--- a/文档.docx
+++ b/文档.docx
@@ -25,19 +25,6 @@
     </w:p>
     <w:p>
       <w:pPr>
-        <w:rPr>
-          <w:lang w:val="zh-CN"/>
-        </w:rPr>
-      </w:pPr>
-      <w:r>
-        <w:rPr>
-          <w:lang w:val="zh-CN"/>
-        </w:rPr>
-        <w:t>设计器</w:t>
-      </w:r>
-    </w:p>
-    <w:p>
-      <w:pPr>
         <w:pStyle w:val="1"/>
         <w:rPr>
           <w:rFonts w:hint="eastAsia"/>
@@ -49,26 +36,83 @@
           <w:rFonts w:hint="eastAsia"/>
           <w:lang w:val="zh-CN"/>
         </w:rPr>
-        <w:t>设计器</w:t>
-      </w:r>
-    </w:p>
-    <w:p>
-      <w:pPr>
-        <w:rPr>
-          <w:lang w:val="zh-CN"/>
-        </w:rPr>
-      </w:pPr>
-      <w:r>
-        <w:rPr>
-          <w:lang w:val="zh-CN"/>
-        </w:rPr>
-        <w:t>设计器类似</w:t>
-      </w:r>
-      <w:r>
-        <w:rPr>
-          <w:lang w:val="zh-CN"/>
-        </w:rPr>
-        <w:t>Flash Professional</w:t>
+        <w:t>疑难解答</w:t>
+      </w:r>
+    </w:p>
+    <w:p>
+      <w:pPr>
+        <w:pStyle w:val="2"/>
+        <w:rPr>
+          <w:rFonts w:hint="eastAsia"/>
+          <w:lang w:val="zh-CN"/>
+        </w:rPr>
+      </w:pPr>
+      <w:r>
+        <w:rPr>
+          <w:lang w:val="zh-CN"/>
+        </w:rPr>
+        <w:t>我用</w:t>
+      </w:r>
+      <w:r>
+        <w:rPr>
+          <w:lang w:val="zh-CN"/>
+        </w:rPr>
+        <w:t>UI</w:t>
+      </w:r>
+      <w:r>
+        <w:rPr>
+          <w:lang w:val="zh-CN"/>
+        </w:rPr>
+        <w:t>设计工具很慢，有时会闪退</w:t>
+      </w:r>
+    </w:p>
+    <w:p>
+      <w:pPr>
+        <w:rPr>
+          <w:lang w:val="zh-CN"/>
+        </w:rPr>
+      </w:pPr>
+      <w:r>
+        <w:rPr>
+          <w:rFonts w:hint="eastAsia"/>
+          <w:lang w:val="zh-CN"/>
+        </w:rPr>
+        <w:t>UI</w:t>
+      </w:r>
+      <w:r>
+        <w:rPr>
+          <w:rFonts w:hint="eastAsia"/>
+          <w:lang w:val="zh-CN"/>
+        </w:rPr>
+        <w:t>设计工具假定使用者是具有高配置的开发人员。此工具</w:t>
+      </w:r>
+      <w:r>
+        <w:rPr>
+          <w:rFonts w:hint="eastAsia"/>
+          <w:lang w:val="zh-CN"/>
+        </w:rPr>
+        <w:t>为了能够</w:t>
+      </w:r>
+      <w:r>
+        <w:rPr>
+          <w:rFonts w:hint="eastAsia"/>
+          <w:lang w:val="zh-CN"/>
+        </w:rPr>
+        <w:t>实时</w:t>
+      </w:r>
+      <w:r>
+        <w:rPr>
+          <w:rFonts w:hint="eastAsia"/>
+          <w:lang w:val="zh-CN"/>
+        </w:rPr>
+        <w:t>、优雅地</w:t>
+      </w:r>
+      <w:r>
+        <w:rPr>
+          <w:rFonts w:hint="eastAsia"/>
+          <w:lang w:val="zh-CN"/>
+        </w:rPr>
+        <w:t>呈现您的设计结果</w:t>
       </w:r>
       <w:r>
         <w:rPr>
@@ -79,33 +123,38 @@
       </w:r>
       <w:r>
         <w:rPr>
-          <w:lang w:val="zh-CN"/>
-        </w:rPr>
-        <w:t>或者</w:t>
-      </w:r>
-      <w:r>
-        <w:rPr>
-          <w:lang w:val="zh-CN"/>
-        </w:rPr>
-        <w:t>FlashBuilder</w:t>
-      </w:r>
-      <w:r>
-        <w:rPr>
-          <w:lang w:val="zh-CN"/>
-        </w:rPr>
-        <w:t>的</w:t>
-      </w:r>
-      <w:r>
-        <w:rPr>
-          <w:lang w:val="zh-CN"/>
-        </w:rPr>
-        <w:t>MXML</w:t>
-      </w:r>
-      <w:r>
-        <w:rPr>
-          <w:lang w:val="zh-CN"/>
-        </w:rPr>
-        <w:t>设计界面</w:t>
+          <w:rFonts w:hint="eastAsia"/>
+          <w:lang w:val="zh-CN"/>
+        </w:rPr>
+        <w:t>将消耗大量带宽、</w:t>
+      </w:r>
+      <w:r>
+        <w:rPr>
+          <w:rFonts w:hint="eastAsia"/>
+          <w:lang w:val="zh-CN"/>
+        </w:rPr>
+        <w:t>CPU</w:t>
+      </w:r>
+      <w:r>
+        <w:rPr>
+          <w:rFonts w:hint="eastAsia"/>
+          <w:lang w:val="zh-CN"/>
+        </w:rPr>
+        <w:t>、</w:t>
+      </w:r>
+      <w:r>
+        <w:rPr>
+          <w:rFonts w:hint="eastAsia"/>
+          <w:lang w:val="zh-CN"/>
+        </w:rPr>
+        <w:t>GPU</w:t>
+      </w:r>
+      <w:r>
+        <w:rPr>
+          <w:rFonts w:hint="eastAsia"/>
+          <w:lang w:val="zh-CN"/>
+        </w:rPr>
+        <w:t>、内存</w:t>
       </w:r>
       <w:r>
         <w:rPr>
@@ -118,221 +167,716 @@
     <w:p>
       <w:pPr>
         <w:rPr>
-          <w:rFonts w:hint="eastAsia"/>
-          <w:lang w:val="zh-CN"/>
-        </w:rPr>
-      </w:pPr>
-    </w:p>
-    <w:p>
-      <w:pPr>
-        <w:rPr>
-          <w:lang w:val="zh-CN"/>
-        </w:rPr>
-      </w:pPr>
-      <w:r>
-        <w:rPr>
-          <w:rFonts w:hint="eastAsia"/>
-          <w:lang w:val="zh-CN"/>
-        </w:rPr>
-        <w:t>设计器功能由</w:t>
-      </w:r>
-      <w:r>
-        <w:rPr>
-          <w:lang w:val="zh-CN"/>
-        </w:rPr>
-        <w:t>UIDesigner</w:t>
-      </w:r>
-      <w:r>
-        <w:rPr>
-          <w:lang w:val="zh-CN"/>
-        </w:rPr>
-        <w:t>插件提供</w:t>
-      </w:r>
-      <w:r>
-        <w:rPr>
-          <w:rFonts w:hint="eastAsia"/>
-          <w:lang w:val="zh-CN"/>
-        </w:rPr>
-        <w:t>。</w:t>
-      </w:r>
-    </w:p>
-    <w:p>
-      <w:pPr>
-        <w:pStyle w:val="2"/>
-        <w:rPr>
-          <w:lang w:val="zh-CN"/>
-        </w:rPr>
-      </w:pPr>
-      <w:r>
-        <w:rPr>
-          <w:rFonts w:hint="eastAsia"/>
-          <w:lang w:val="zh-CN"/>
-        </w:rPr>
-        <w:t>用法</w:t>
-      </w:r>
-    </w:p>
-    <w:p>
-      <w:pPr>
-        <w:rPr>
-          <w:lang w:val="zh-CN"/>
-        </w:rPr>
-      </w:pPr>
-      <w:r>
-        <w:rPr>
-          <w:lang w:val="zh-CN"/>
-        </w:rPr>
-        <w:t>显然</w:t>
-      </w:r>
-      <w:r>
-        <w:rPr>
-          <w:rFonts w:hint="eastAsia"/>
-          <w:lang w:val="zh-CN"/>
-        </w:rPr>
-        <w:t>，可视化</w:t>
-      </w:r>
-      <w:r>
-        <w:rPr>
-          <w:lang w:val="zh-CN"/>
-        </w:rPr>
-        <w:t>设计器可以减轻编程人员的负担</w:t>
-      </w:r>
-      <w:r>
-        <w:rPr>
-          <w:rFonts w:hint="eastAsia"/>
-          <w:lang w:val="zh-CN"/>
-        </w:rPr>
-        <w:t>，</w:t>
-      </w:r>
-      <w:r>
-        <w:rPr>
-          <w:lang w:val="zh-CN"/>
-        </w:rPr>
-        <w:t>让他们从拼界面这种无脑又令人烦躁的工作中解脱出来</w:t>
-      </w:r>
-      <w:r>
-        <w:rPr>
-          <w:rFonts w:hint="eastAsia"/>
-          <w:lang w:val="zh-CN"/>
-        </w:rPr>
-        <w:t>。</w:t>
-      </w:r>
-      <w:r>
-        <w:rPr>
-          <w:lang w:val="zh-CN"/>
-        </w:rPr>
-        <w:t>MobiMirrage</w:t>
-      </w:r>
-      <w:r>
-        <w:rPr>
-          <w:lang w:val="zh-CN"/>
-        </w:rPr>
-        <w:t>不兼容</w:t>
-      </w:r>
-      <w:r>
-        <w:rPr>
-          <w:lang w:val="zh-CN"/>
-        </w:rPr>
-        <w:t>Flash Professional</w:t>
-      </w:r>
-      <w:r>
-        <w:rPr>
-          <w:lang w:val="zh-CN"/>
-        </w:rPr>
-        <w:t>和</w:t>
-      </w:r>
-      <w:r>
-        <w:rPr>
-          <w:lang w:val="zh-CN"/>
-        </w:rPr>
-        <w:t>MXML</w:t>
-      </w:r>
-      <w:r>
-        <w:rPr>
-          <w:rFonts w:hint="eastAsia"/>
-          <w:lang w:val="zh-CN"/>
-        </w:rPr>
-        <w:t>，</w:t>
-      </w:r>
-    </w:p>
-    <w:p>
-      <w:pPr>
-        <w:rPr>
-          <w:lang w:val="zh-CN"/>
-        </w:rPr>
-      </w:pPr>
-      <w:r>
-        <w:rPr>
-          <w:lang w:val="zh-CN"/>
-        </w:rPr>
-        <w:t>设计人员可以在设计完成后立即看到新界面在游戏中的效果</w:t>
-      </w:r>
-      <w:r>
-        <w:rPr>
-          <w:rFonts w:hint="eastAsia"/>
-          <w:lang w:val="zh-CN"/>
-        </w:rPr>
-        <w:t>。</w:t>
-      </w:r>
-    </w:p>
-    <w:p>
-      <w:pPr>
-        <w:rPr>
-          <w:rFonts w:hint="eastAsia"/>
-          <w:lang w:val="zh-CN"/>
-        </w:rPr>
-      </w:pPr>
-      <w:r>
-        <w:rPr>
-          <w:lang w:val="zh-CN"/>
-        </w:rPr>
-        <w:t>可以为游戏设计多种</w:t>
-      </w:r>
-      <w:r>
-        <w:rPr>
-          <w:lang w:val="zh-CN"/>
-        </w:rPr>
-        <w:t>UI</w:t>
-      </w:r>
-      <w:r>
-        <w:rPr>
-          <w:lang w:val="zh-CN"/>
-        </w:rPr>
-        <w:t>风格</w:t>
-      </w:r>
-      <w:r>
-        <w:rPr>
-          <w:rFonts w:hint="eastAsia"/>
-          <w:lang w:val="zh-CN"/>
-        </w:rPr>
-        <w:t>，</w:t>
-      </w:r>
-      <w:r>
-        <w:rPr>
-          <w:lang w:val="zh-CN"/>
-        </w:rPr>
-        <w:t>并在运行时实时更换</w:t>
-      </w:r>
-      <w:r>
-        <w:rPr>
-          <w:rFonts w:hint="eastAsia"/>
-          <w:lang w:val="zh-CN"/>
-        </w:rPr>
-        <w:t>。</w:t>
+          <w:lang w:val="zh-CN"/>
+        </w:rPr>
+      </w:pPr>
+      <w:r>
+        <w:rPr>
+          <w:rFonts w:hint="eastAsia"/>
+          <w:lang w:val="zh-CN"/>
+        </w:rPr>
+        <w:t>请放心，嵌入您</w:t>
+      </w:r>
+      <w:r>
+        <w:rPr>
+          <w:rFonts w:hint="eastAsia"/>
+          <w:lang w:val="zh-CN"/>
+        </w:rPr>
+        <w:t>项目</w:t>
+      </w:r>
+      <w:r>
+        <w:rPr>
+          <w:rFonts w:hint="eastAsia"/>
+          <w:lang w:val="zh-CN"/>
+        </w:rPr>
+        <w:t>的那部分代码效率很高，并且组件配置文件</w:t>
+      </w:r>
+      <w:r>
+        <w:rPr>
+          <w:rFonts w:hint="eastAsia"/>
+          <w:lang w:val="zh-CN"/>
+        </w:rPr>
+        <w:t>会针对发布时进行优化，最大限度地减少组件工厂</w:t>
+      </w:r>
+      <w:r>
+        <w:rPr>
+          <w:rFonts w:hint="eastAsia"/>
+          <w:lang w:val="zh-CN"/>
+        </w:rPr>
+        <w:t>在您应用中</w:t>
       </w:r>
       <w:bookmarkStart w:id="0" w:name="_GoBack"/>
       <w:bookmarkEnd w:id="0"/>
-    </w:p>
-    <w:p>
-      <w:pPr>
-        <w:rPr>
-          <w:rFonts w:hint="eastAsia"/>
-          <w:lang w:val="zh-CN"/>
-        </w:rPr>
-      </w:pPr>
-      <w:r>
-        <w:rPr>
-          <w:lang w:val="zh-CN"/>
-        </w:rPr>
+      <w:r>
+        <w:rPr>
+          <w:rFonts w:hint="eastAsia"/>
+          <w:lang w:val="zh-CN"/>
+        </w:rPr>
+        <w:t>的</w:t>
+      </w:r>
+      <w:r>
+        <w:rPr>
+          <w:rFonts w:hint="eastAsia"/>
+          <w:lang w:val="zh-CN"/>
+        </w:rPr>
+        <w:t>CPU</w:t>
+      </w:r>
+      <w:r>
+        <w:rPr>
+          <w:rFonts w:hint="eastAsia"/>
+          <w:lang w:val="zh-CN"/>
+        </w:rPr>
+        <w:t>和内存使用。</w:t>
+      </w:r>
+    </w:p>
+    <w:p>
+      <w:pPr>
+        <w:rPr>
+          <w:rFonts w:hint="eastAsia"/>
+          <w:lang w:val="zh-CN"/>
+        </w:rPr>
+      </w:pPr>
+      <w:r>
+        <w:rPr>
+          <w:lang w:val="zh-CN"/>
+        </w:rPr>
+        <w:t>如果</w:t>
+      </w:r>
+      <w:r>
+        <w:rPr>
+          <w:rFonts w:hint="eastAsia"/>
+          <w:lang w:val="zh-CN"/>
+        </w:rPr>
+        <w:t>您使用移动设备运行</w:t>
+      </w:r>
+      <w:r>
+        <w:rPr>
+          <w:rFonts w:hint="eastAsia"/>
+          <w:lang w:val="zh-CN"/>
+        </w:rPr>
+        <w:t>UI</w:t>
+      </w:r>
+      <w:r>
+        <w:rPr>
+          <w:rFonts w:hint="eastAsia"/>
+          <w:lang w:val="zh-CN"/>
+        </w:rPr>
+        <w:t>设计工具</w:t>
+      </w:r>
+      <w:r>
+        <w:rPr>
+          <w:rFonts w:hint="eastAsia"/>
+          <w:lang w:val="zh-CN"/>
+        </w:rPr>
+        <w:t>，</w:t>
+      </w:r>
+      <w:r>
+        <w:rPr>
+          <w:rFonts w:hint="eastAsia"/>
+          <w:lang w:val="zh-CN"/>
+        </w:rPr>
+        <w:t>有时会遇到</w:t>
+      </w:r>
+      <w:r>
+        <w:rPr>
+          <w:rFonts w:hint="eastAsia"/>
+          <w:lang w:val="zh-CN"/>
+        </w:rPr>
+        <w:t>以下问题</w:t>
+      </w:r>
+      <w:r>
+        <w:rPr>
+          <w:rFonts w:hint="eastAsia"/>
+          <w:lang w:val="zh-CN"/>
+        </w:rPr>
+        <w:t>.</w:t>
+      </w:r>
+    </w:p>
+    <w:p>
+      <w:pPr>
+        <w:pStyle w:val="afd"/>
+        <w:numPr>
+          <w:ilvl w:val="0"/>
+          <w:numId w:val="1"/>
+        </w:numPr>
+        <w:ind w:firstLineChars="0"/>
+        <w:rPr>
+          <w:lang w:val="zh-CN"/>
+        </w:rPr>
+      </w:pPr>
+      <w:r>
+        <w:rPr>
+          <w:lang w:val="zh-CN"/>
+        </w:rPr>
+        <w:t>设计工具</w:t>
+      </w:r>
+      <w:r>
+        <w:rPr>
+          <w:lang w:val="zh-CN"/>
+        </w:rPr>
+        <w:t>闪退</w:t>
+      </w:r>
+      <w:r>
+        <w:rPr>
+          <w:lang w:val="zh-CN"/>
+        </w:rPr>
+        <w:tab/>
+      </w:r>
+      <w:r>
+        <w:rPr>
+          <w:lang w:val="zh-CN"/>
+        </w:rPr>
+        <w:t>这通常是您的移动设备内存不足导致的问题。</w:t>
+      </w:r>
+      <w:r>
+        <w:rPr>
+          <w:lang w:val="zh-CN"/>
+        </w:rPr>
+        <w:t>建议使用</w:t>
+      </w:r>
+      <w:r>
+        <w:rPr>
+          <w:lang w:val="zh-CN"/>
+        </w:rPr>
+        <w:t>iPad4</w:t>
+      </w:r>
+      <w:r>
+        <w:rPr>
+          <w:lang w:val="zh-CN"/>
+        </w:rPr>
+        <w:t>或以上</w:t>
+      </w:r>
+      <w:r>
+        <w:rPr>
+          <w:rFonts w:hint="eastAsia"/>
+          <w:lang w:val="zh-CN"/>
+        </w:rPr>
+        <w:t>iOS</w:t>
+      </w:r>
+      <w:r>
+        <w:rPr>
+          <w:rFonts w:hint="eastAsia"/>
+          <w:lang w:val="zh-CN"/>
+        </w:rPr>
+        <w:t>平板电脑</w:t>
+      </w:r>
+      <w:r>
+        <w:rPr>
+          <w:lang w:val="zh-CN"/>
+        </w:rPr>
+        <w:t>，</w:t>
+      </w:r>
+      <w:r>
+        <w:rPr>
+          <w:lang w:val="zh-CN"/>
+        </w:rPr>
+        <w:t>或者</w:t>
+      </w:r>
+      <w:r>
+        <w:rPr>
+          <w:lang w:val="zh-CN"/>
+        </w:rPr>
+        <w:t>最新的</w:t>
+      </w:r>
+      <w:r>
+        <w:rPr>
+          <w:lang w:val="zh-CN"/>
+        </w:rPr>
+        <w:t>Android</w:t>
+      </w:r>
+      <w:r>
+        <w:rPr>
+          <w:lang w:val="zh-CN"/>
+        </w:rPr>
+        <w:t>平板</w:t>
+      </w:r>
+      <w:r>
+        <w:rPr>
+          <w:lang w:val="zh-CN"/>
+        </w:rPr>
+        <w:t>电脑</w:t>
+      </w:r>
+      <w:r>
+        <w:rPr>
+          <w:lang w:val="zh-CN"/>
+        </w:rPr>
+        <w:t>运行</w:t>
+      </w:r>
+      <w:r>
+        <w:rPr>
+          <w:lang w:val="zh-CN"/>
+        </w:rPr>
+        <w:t>UI</w:t>
+      </w:r>
+      <w:r>
+        <w:rPr>
+          <w:lang w:val="zh-CN"/>
+        </w:rPr>
+        <w:t>设计工具。</w:t>
+      </w:r>
+    </w:p>
+    <w:p>
+      <w:pPr>
+        <w:pStyle w:val="afd"/>
+        <w:numPr>
+          <w:ilvl w:val="0"/>
+          <w:numId w:val="1"/>
+        </w:numPr>
+        <w:ind w:firstLineChars="0"/>
+        <w:rPr>
+          <w:lang w:val="zh-CN"/>
+        </w:rPr>
+      </w:pPr>
+      <w:r>
+        <w:rPr>
+          <w:lang w:val="zh-CN"/>
+        </w:rPr>
+        <w:t>设计工具在呈现动画时非常缓慢</w:t>
+      </w:r>
+      <w:r>
+        <w:rPr>
+          <w:lang w:val="zh-CN"/>
+        </w:rPr>
+        <w:tab/>
+      </w:r>
+      <w:r>
+        <w:rPr>
+          <w:lang w:val="zh-CN"/>
+        </w:rPr>
+        <w:t>这是因为您的移动设备显卡性能较低。尝试换用更强的设备。</w:t>
+      </w:r>
+    </w:p>
+    <w:p>
+      <w:pPr>
+        <w:pStyle w:val="afd"/>
+        <w:numPr>
+          <w:ilvl w:val="0"/>
+          <w:numId w:val="1"/>
+        </w:numPr>
+        <w:ind w:firstLineChars="0"/>
+        <w:rPr>
+          <w:rFonts w:hint="eastAsia"/>
+          <w:lang w:val="zh-CN"/>
+        </w:rPr>
+      </w:pPr>
+      <w:r>
+        <w:rPr>
+          <w:lang w:val="zh-CN"/>
+        </w:rPr>
+        <w:t>设计工具在刷新时（创建</w:t>
+      </w:r>
+      <w:r>
+        <w:rPr>
+          <w:rFonts w:hint="eastAsia"/>
+          <w:lang w:val="zh-CN"/>
+        </w:rPr>
+        <w:t>/</w:t>
+      </w:r>
+      <w:r>
+        <w:rPr>
+          <w:rFonts w:hint="eastAsia"/>
+          <w:lang w:val="zh-CN"/>
+        </w:rPr>
+        <w:t>移除</w:t>
+      </w:r>
+      <w:r>
+        <w:rPr>
+          <w:lang w:val="zh-CN"/>
+        </w:rPr>
+        <w:t>组件，更改属性，拖动）反应迟缓</w:t>
+      </w:r>
+      <w:r>
+        <w:rPr>
+          <w:lang w:val="zh-CN"/>
+        </w:rPr>
+        <w:tab/>
+      </w:r>
+      <w:r>
+        <w:rPr>
+          <w:lang w:val="zh-CN"/>
+        </w:rPr>
+        <w:t>这有可能因为您的移动设备显卡性能较低，或者是网络连接速度慢</w:t>
+      </w:r>
+      <w:r>
+        <w:rPr>
+          <w:rFonts w:hint="eastAsia"/>
+          <w:lang w:val="zh-CN"/>
+        </w:rPr>
+        <w:t>/</w:t>
+      </w:r>
+      <w:r>
+        <w:rPr>
+          <w:rFonts w:hint="eastAsia"/>
+          <w:lang w:val="zh-CN"/>
+        </w:rPr>
+        <w:t>不稳定</w:t>
+      </w:r>
+      <w:r>
+        <w:rPr>
+          <w:lang w:val="zh-CN"/>
+        </w:rPr>
+        <w:t>。</w:t>
+      </w:r>
+      <w:r>
+        <w:rPr>
+          <w:rFonts w:hint="eastAsia"/>
+          <w:lang w:val="zh-CN"/>
+        </w:rPr>
+        <w:t>建议您使用连接人数较少的</w:t>
+      </w:r>
+      <w:r>
+        <w:rPr>
+          <w:rFonts w:hint="eastAsia"/>
+          <w:lang w:val="zh-CN"/>
+        </w:rPr>
+        <w:t>802.11n</w:t>
+      </w:r>
+      <w:r>
+        <w:rPr>
+          <w:lang w:val="zh-CN"/>
+        </w:rPr>
+        <w:t xml:space="preserve"> </w:t>
+      </w:r>
+      <w:r>
+        <w:rPr>
+          <w:lang w:val="zh-CN"/>
+        </w:rPr>
+        <w:t>或</w:t>
+      </w:r>
+      <w:r>
+        <w:rPr>
+          <w:lang w:val="zh-CN"/>
+        </w:rPr>
+        <w:t>ac</w:t>
+      </w:r>
+      <w:r>
+        <w:rPr>
+          <w:lang w:val="zh-CN"/>
+        </w:rPr>
+        <w:t>网络。</w:t>
+      </w:r>
+    </w:p>
+    <w:p>
+      <w:pPr>
+        <w:rPr>
+          <w:rFonts w:hint="eastAsia"/>
+          <w:lang w:val="zh-CN"/>
+        </w:rPr>
+      </w:pPr>
+      <w:r>
+        <w:rPr>
+          <w:lang w:val="zh-CN"/>
+        </w:rPr>
+        <w:t>如果您不具备这些条件，在您的台式机上运行</w:t>
+      </w:r>
+      <w:r>
+        <w:rPr>
+          <w:lang w:val="zh-CN"/>
+        </w:rPr>
+        <w:t>UI</w:t>
+      </w:r>
+      <w:r>
+        <w:rPr>
+          <w:lang w:val="zh-CN"/>
+        </w:rPr>
+        <w:t>设计工具</w:t>
+      </w:r>
+      <w:r>
+        <w:rPr>
+          <w:lang w:val="zh-CN"/>
+        </w:rPr>
+        <w:t>可以避免</w:t>
+      </w:r>
+      <w:r>
+        <w:rPr>
+          <w:lang w:val="zh-CN"/>
+        </w:rPr>
+        <w:t>性能和闪退</w:t>
+      </w:r>
+      <w:r>
+        <w:rPr>
+          <w:lang w:val="zh-CN"/>
+        </w:rPr>
+        <w:t>问题。</w:t>
+      </w:r>
+    </w:p>
+    <w:p>
+      <w:pPr>
+        <w:pStyle w:val="1"/>
+        <w:rPr>
+          <w:lang w:val="zh-CN"/>
+        </w:rPr>
+      </w:pPr>
+      <w:r>
+        <w:rPr>
+          <w:rFonts w:hint="eastAsia"/>
+          <w:lang w:val="zh-CN"/>
+        </w:rPr>
+        <w:t>设计器</w:t>
+      </w:r>
+    </w:p>
+    <w:p>
+      <w:pPr>
+        <w:rPr>
+          <w:lang w:val="zh-CN"/>
+        </w:rPr>
+      </w:pPr>
+      <w:r>
+        <w:rPr>
+          <w:lang w:val="zh-CN"/>
+        </w:rPr>
+        <w:t>设计器类似</w:t>
+      </w:r>
+      <w:r>
+        <w:rPr>
+          <w:lang w:val="zh-CN"/>
+        </w:rPr>
+        <w:t>Flash Professional</w:t>
+      </w:r>
+      <w:r>
+        <w:rPr>
+          <w:rFonts w:hint="eastAsia"/>
+          <w:lang w:val="zh-CN"/>
+        </w:rPr>
+        <w:t>，</w:t>
+      </w:r>
+      <w:r>
+        <w:rPr>
+          <w:lang w:val="zh-CN"/>
+        </w:rPr>
+        <w:t>或者</w:t>
+      </w:r>
+      <w:r>
+        <w:rPr>
+          <w:lang w:val="zh-CN"/>
+        </w:rPr>
+        <w:t>FlashBuilder</w:t>
+      </w:r>
+      <w:r>
+        <w:rPr>
+          <w:lang w:val="zh-CN"/>
+        </w:rPr>
+        <w:t>的</w:t>
+      </w:r>
+      <w:r>
+        <w:rPr>
+          <w:lang w:val="zh-CN"/>
+        </w:rPr>
+        <w:t>MXML</w:t>
+      </w:r>
+      <w:r>
+        <w:rPr>
+          <w:lang w:val="zh-CN"/>
+        </w:rPr>
+        <w:t>设计界面</w:t>
+      </w:r>
+      <w:r>
+        <w:rPr>
+          <w:rFonts w:hint="eastAsia"/>
+          <w:lang w:val="zh-CN"/>
+        </w:rPr>
+        <w:t>。</w:t>
+      </w:r>
+    </w:p>
+    <w:p>
+      <w:pPr>
+        <w:rPr>
+          <w:lang w:val="zh-CN"/>
+        </w:rPr>
+      </w:pPr>
+    </w:p>
+    <w:p>
+      <w:pPr>
+        <w:rPr>
+          <w:lang w:val="zh-CN"/>
+        </w:rPr>
+      </w:pPr>
+      <w:r>
+        <w:rPr>
+          <w:rFonts w:hint="eastAsia"/>
+          <w:lang w:val="zh-CN"/>
+        </w:rPr>
+        <w:t>设计器功能由</w:t>
+      </w:r>
+      <w:r>
+        <w:rPr>
+          <w:lang w:val="zh-CN"/>
+        </w:rPr>
+        <w:t>UIDesigner</w:t>
+      </w:r>
+      <w:r>
+        <w:rPr>
+          <w:lang w:val="zh-CN"/>
+        </w:rPr>
+        <w:t>插件提供</w:t>
+      </w:r>
+      <w:r>
+        <w:rPr>
+          <w:rFonts w:hint="eastAsia"/>
+          <w:lang w:val="zh-CN"/>
+        </w:rPr>
+        <w:t>。</w:t>
+      </w:r>
+    </w:p>
+    <w:p>
+      <w:pPr>
+        <w:pStyle w:val="2"/>
+        <w:rPr>
+          <w:lang w:val="zh-CN"/>
+        </w:rPr>
+      </w:pPr>
+      <w:r>
+        <w:rPr>
+          <w:rFonts w:hint="eastAsia"/>
+          <w:lang w:val="zh-CN"/>
+        </w:rPr>
+        <w:t>用法</w:t>
+      </w:r>
+    </w:p>
+    <w:p>
+      <w:r>
+        <w:rPr>
+          <w:lang w:val="zh-CN"/>
+        </w:rPr>
+        <w:t>显然</w:t>
+      </w:r>
+      <w:r>
+        <w:rPr>
+          <w:rFonts w:hint="eastAsia"/>
+          <w:lang w:val="zh-CN"/>
+        </w:rPr>
+        <w:t>，可视化</w:t>
+      </w:r>
+      <w:r>
+        <w:rPr>
+          <w:lang w:val="zh-CN"/>
+        </w:rPr>
+        <w:t>设计器可以减轻编程人员的负担</w:t>
+      </w:r>
+      <w:r>
+        <w:rPr>
+          <w:rFonts w:hint="eastAsia"/>
+          <w:lang w:val="zh-CN"/>
+        </w:rPr>
+        <w:t>，</w:t>
+      </w:r>
+      <w:r>
+        <w:rPr>
+          <w:lang w:val="zh-CN"/>
+        </w:rPr>
+        <w:t>让他们从拼界面这种无脑又令人烦躁的工作中解脱出来</w:t>
+      </w:r>
+      <w:r>
+        <w:rPr>
+          <w:rFonts w:hint="eastAsia"/>
+          <w:lang w:val="zh-CN"/>
+        </w:rPr>
+        <w:t>。</w:t>
+      </w:r>
+      <w:r>
+        <w:t>MobiMirrage</w:t>
+      </w:r>
+      <w:r>
+        <w:rPr>
+          <w:lang w:val="zh-CN"/>
+        </w:rPr>
+        <w:t>不兼容</w:t>
+      </w:r>
+      <w:r>
+        <w:t>Flash Professional</w:t>
+      </w:r>
+      <w:r>
+        <w:rPr>
+          <w:lang w:val="zh-CN"/>
+        </w:rPr>
+        <w:t>和</w:t>
+      </w:r>
+      <w:r>
+        <w:t>MXML</w:t>
+      </w:r>
+      <w:r>
+        <w:rPr>
+          <w:rFonts w:hint="eastAsia"/>
+        </w:rPr>
+        <w:t>，</w:t>
+      </w:r>
+    </w:p>
+    <w:p>
+      <w:pPr>
+        <w:rPr>
+          <w:lang w:val="zh-CN"/>
+        </w:rPr>
+      </w:pPr>
+      <w:r>
+        <w:rPr>
+          <w:lang w:val="zh-CN"/>
+        </w:rPr>
+        <w:t>设计人员可以在设计完成后立即看到新界面在游戏中的效果</w:t>
+      </w:r>
+      <w:r>
+        <w:rPr>
+          <w:rFonts w:hint="eastAsia"/>
+          <w:lang w:val="zh-CN"/>
+        </w:rPr>
+        <w:t>。</w:t>
+      </w:r>
+    </w:p>
+    <w:p>
+      <w:pPr>
+        <w:rPr>
+          <w:lang w:val="zh-CN"/>
+        </w:rPr>
+      </w:pPr>
+      <w:r>
+        <w:rPr>
+          <w:lang w:val="zh-CN"/>
+        </w:rPr>
+        <w:t>可以为游戏设计多种</w:t>
+      </w:r>
+      <w:r>
+        <w:rPr>
+          <w:lang w:val="zh-CN"/>
+        </w:rPr>
+        <w:t>UI</w:t>
+      </w:r>
+      <w:r>
+        <w:rPr>
+          <w:lang w:val="zh-CN"/>
+        </w:rPr>
+        <w:t>风格</w:t>
+      </w:r>
+      <w:r>
+        <w:rPr>
+          <w:rFonts w:hint="eastAsia"/>
+          <w:lang w:val="zh-CN"/>
+        </w:rPr>
+        <w:t>，</w:t>
+      </w:r>
+      <w:r>
+        <w:rPr>
+          <w:lang w:val="zh-CN"/>
+        </w:rPr>
+        <w:t>并在运行时实时更换</w:t>
+      </w:r>
+      <w:r>
+        <w:rPr>
+          <w:rFonts w:hint="eastAsia"/>
+          <w:lang w:val="zh-CN"/>
+        </w:rPr>
+        <w:t>。</w:t>
+      </w:r>
+    </w:p>
+    <w:p>
+      <w:pPr>
+        <w:rPr>
+          <w:lang w:val="zh-CN"/>
+        </w:rPr>
+      </w:pPr>
+      <w:r>
+        <w:rPr>
+          <w:lang w:val="zh-CN"/>
+        </w:rPr>
+        <w:lastRenderedPageBreak/>
         <w:t>您可以为多种屏幕分辨率优化</w:t>
       </w:r>
       <w:r>
@@ -365,9 +909,6 @@
     <w:p>
       <w:pPr>
         <w:pStyle w:val="1"/>
-        <w:rPr>
-          <w:rFonts w:hint="eastAsia"/>
-        </w:rPr>
       </w:pPr>
       <w:r>
         <w:rPr>
@@ -487,11 +1028,6 @@
       </w:r>
     </w:p>
     <w:p>
-      <w:pPr>
-        <w:rPr>
-          <w:lang w:val="zh-CN"/>
-        </w:rPr>
-      </w:pPr>
       <w:r>
         <w:rPr>
           <w:lang w:val="zh-CN"/>
@@ -501,10 +1037,11 @@
       <w:r>
         <w:rPr>
           <w:rFonts w:hint="eastAsia"/>
-          <w:lang w:val="zh-CN"/>
         </w:rPr>
         <w:t>，</w:t>
       </w:r>
+    </w:p>
+    <w:p>
       <w:r>
         <w:rPr>
           <w:lang w:val="zh-CN"/>
@@ -514,22 +1051,31 @@
       <w:r>
         <w:rPr>
           <w:rFonts w:hint="eastAsia"/>
-          <w:lang w:val="zh-CN"/>
         </w:rPr>
         <w:t xml:space="preserve"> </w:t>
       </w:r>
       <w:r>
-        <w:rPr>
-          <w:lang w:val="zh-CN"/>
-        </w:rPr>
         <w:t>potato.designer.plugin.uidesigner.construct</w:t>
       </w:r>
       <w:r>
-        <w:rPr>
-          <w:lang w:val="zh-CN"/>
-        </w:rPr>
+        <w:t>，</w:t>
+      </w:r>
+    </w:p>
+    <w:p>
+      <w:r>
+        <w:rPr>
+          <w:rFonts w:hint="eastAsia"/>
+        </w:rPr>
+        <w:t>以及基础构建器的包</w:t>
+      </w:r>
+      <w:r>
+        <w:t>potato.designer.plugin.uidesigner.basic.constructor</w:t>
+      </w:r>
+      <w:r>
         <w:t xml:space="preserve"> </w:t>
       </w:r>
+    </w:p>
+    <w:p>
       <w:r>
         <w:rPr>
           <w:lang w:val="zh-CN"/>
@@ -539,97 +1085,276 @@
       <w:r>
         <w:rPr>
           <w:rFonts w:hint="eastAsia"/>
-          <w:lang w:val="zh-CN"/>
+        </w:rPr>
+        <w:t>，</w:t>
+      </w:r>
+      <w:r>
+        <w:rPr>
+          <w:rFonts w:hint="eastAsia"/>
+          <w:lang w:val="zh-CN"/>
+        </w:rPr>
+        <w:t>并注册基础构建器</w:t>
+      </w:r>
+      <w:r>
+        <w:rPr>
+          <w:rFonts w:hint="eastAsia"/>
+          <w:lang w:val="zh-CN"/>
+        </w:rPr>
+        <w:t>：</w:t>
+      </w:r>
+    </w:p>
+    <w:p>
+      <w:pPr>
+        <w:rPr>
+          <w:rStyle w:val="afb"/>
+        </w:rPr>
+      </w:pPr>
+      <w:r>
+        <w:tab/>
+      </w:r>
+      <w:r>
+        <w:rPr>
+          <w:rStyle w:val="afb"/>
+        </w:rPr>
+        <w:t>Factory.constructorList.push(BasicConstructor.instance);</w:t>
+      </w:r>
+    </w:p>
+    <w:p>
+      <w:r>
+        <w:rPr>
+          <w:lang w:val="zh-CN"/>
+        </w:rPr>
+        <w:t>然后</w:t>
+      </w:r>
+      <w:r>
+        <w:rPr>
+          <w:rFonts w:hint="eastAsia"/>
+        </w:rPr>
+        <w:t>，</w:t>
+      </w:r>
+      <w:r>
+        <w:rPr>
+          <w:lang w:val="zh-CN"/>
+        </w:rPr>
+        <w:t>读入您的组件</w:t>
+      </w:r>
+      <w:r>
+        <w:rPr>
+          <w:rFonts w:hint="eastAsia"/>
+          <w:lang w:val="zh-CN"/>
+        </w:rPr>
+        <w:t>配置</w:t>
+      </w:r>
+      <w:r>
+        <w:rPr>
+          <w:lang w:val="zh-CN"/>
+        </w:rPr>
+        <w:t>文件</w:t>
+      </w:r>
+      <w:r>
+        <w:rPr>
+          <w:rFonts w:hint="eastAsia"/>
+        </w:rPr>
+        <w:t>：（</w:t>
+      </w:r>
+      <w:r>
+        <w:rPr>
+          <w:rFonts w:hint="eastAsia"/>
+          <w:lang w:val="zh-CN"/>
+        </w:rPr>
+        <w:t>假设它</w:t>
+      </w:r>
+      <w:r>
+        <w:rPr>
+          <w:rFonts w:hint="eastAsia"/>
+          <w:lang w:val="zh-CN"/>
+        </w:rPr>
+        <w:t>是</w:t>
+      </w:r>
+      <w:r>
+        <w:rPr>
+          <w:rFonts w:hint="eastAsia"/>
+          <w:lang w:val="zh-CN"/>
+        </w:rPr>
+        <w:t>名为</w:t>
+      </w:r>
+      <w:r>
+        <w:rPr>
+          <w:rFonts w:hint="eastAsia"/>
+        </w:rPr>
+        <w:t>profile</w:t>
+      </w:r>
+      <w:r>
+        <w:rPr>
+          <w:rFonts w:hint="eastAsia"/>
+          <w:lang w:val="zh-CN"/>
+        </w:rPr>
+        <w:t>的</w:t>
+      </w:r>
+      <w:r>
+        <w:rPr>
+          <w:rFonts w:hint="eastAsia"/>
+        </w:rPr>
+        <w:t>Object</w:t>
+      </w:r>
+      <w:r>
+        <w:rPr>
+          <w:rFonts w:hint="eastAsia"/>
+          <w:lang w:val="zh-CN"/>
+        </w:rPr>
+        <w:t>对象</w:t>
+      </w:r>
+      <w:r>
+        <w:rPr>
+          <w:rFonts w:hint="eastAsia"/>
+        </w:rPr>
+        <w:t>）</w:t>
+      </w:r>
+    </w:p>
+    <w:p>
+      <w:pPr>
+        <w:ind w:firstLine="708"/>
+        <w:rPr>
+          <w:rStyle w:val="afb"/>
+        </w:rPr>
+      </w:pPr>
+      <w:r>
+        <w:rPr>
+          <w:rStyle w:val="afb"/>
+        </w:rPr>
+        <w:t>Factory.setData(profile)</w:t>
+      </w:r>
+      <w:r>
+        <w:rPr>
+          <w:rStyle w:val="afb"/>
+          <w:rFonts w:hint="eastAsia"/>
+        </w:rPr>
+        <w:t>;</w:t>
+      </w:r>
+    </w:p>
+    <w:p>
+      <w:r>
+        <w:t>如果有多个</w:t>
+      </w:r>
+      <w:r>
+        <w:rPr>
+          <w:rFonts w:hint="eastAsia"/>
+        </w:rPr>
+        <w:t>配置</w:t>
+      </w:r>
+      <w:r>
+        <w:t>文件</w:t>
+      </w:r>
+      <w:r>
+        <w:rPr>
+          <w:rFonts w:hint="eastAsia"/>
+        </w:rPr>
+        <w:t>，</w:t>
+      </w:r>
+      <w:r>
+        <w:t>您应该依次读入他们</w:t>
+      </w:r>
+      <w:r>
+        <w:rPr>
+          <w:rFonts w:hint="eastAsia"/>
         </w:rPr>
         <w:t>。</w:t>
       </w:r>
-    </w:p>
-    <w:p>
-      <w:r>
-        <w:rPr>
-          <w:lang w:val="zh-CN"/>
-        </w:rPr>
-        <w:t>然后</w:t>
-      </w:r>
-      <w:r>
-        <w:rPr>
-          <w:rFonts w:hint="eastAsia"/>
-          <w:lang w:val="zh-CN"/>
+      <w:r>
+        <w:rPr>
+          <w:rFonts w:hint="eastAsia"/>
+        </w:rPr>
+        <w:t>组件配置文件与</w:t>
+      </w:r>
+      <w:r>
+        <w:t>IComponentProfile</w:t>
+      </w:r>
+      <w:r>
+        <w:t>实例并不相同</w:t>
+      </w:r>
+      <w:r>
+        <w:rPr>
+          <w:rFonts w:hint="eastAsia"/>
+        </w:rPr>
+        <w:t>；它通常是一个</w:t>
+      </w:r>
+      <w:r>
+        <w:rPr>
+          <w:rFonts w:hint="eastAsia"/>
+        </w:rPr>
+        <w:t>Object</w:t>
+      </w:r>
+      <w:r>
+        <w:rPr>
+          <w:rFonts w:hint="eastAsia"/>
+        </w:rPr>
+        <w:t>，内部包含数个</w:t>
+      </w:r>
+      <w:r>
+        <w:t>IComponentProfile</w:t>
+      </w:r>
+      <w:r>
+        <w:t>实例</w:t>
+      </w:r>
+      <w:r>
+        <w:rPr>
+          <w:rFonts w:hint="eastAsia"/>
         </w:rPr>
         <w:t>，</w:t>
       </w:r>
       <w:r>
-        <w:rPr>
-          <w:lang w:val="zh-CN"/>
-        </w:rPr>
-        <w:t>读入您的组件</w:t>
-      </w:r>
-      <w:r>
-        <w:rPr>
-          <w:rFonts w:hint="eastAsia"/>
-          <w:lang w:val="zh-CN"/>
-        </w:rPr>
-        <w:t>配置</w:t>
-      </w:r>
-      <w:r>
-        <w:rPr>
-          <w:lang w:val="zh-CN"/>
-        </w:rPr>
-        <w:t>文件</w:t>
-      </w:r>
-      <w:r>
-        <w:rPr>
-          <w:rFonts w:hint="eastAsia"/>
-          <w:lang w:val="zh-CN"/>
-        </w:rPr>
-        <w:t>：（假设它</w:t>
-      </w:r>
-      <w:r>
-        <w:rPr>
-          <w:rFonts w:hint="eastAsia"/>
-          <w:lang w:val="zh-CN"/>
-        </w:rPr>
-        <w:t>是</w:t>
-      </w:r>
-      <w:r>
-        <w:rPr>
-          <w:rFonts w:hint="eastAsia"/>
-          <w:lang w:val="zh-CN"/>
-        </w:rPr>
-        <w:t>名为</w:t>
-      </w:r>
-      <w:r>
-        <w:rPr>
-          <w:rFonts w:hint="eastAsia"/>
-          <w:lang w:val="zh-CN"/>
-        </w:rPr>
-        <w:t>profile</w:t>
-      </w:r>
-      <w:r>
-        <w:rPr>
-          <w:rFonts w:hint="eastAsia"/>
-          <w:lang w:val="zh-CN"/>
-        </w:rPr>
-        <w:t>的</w:t>
-      </w:r>
-      <w:r>
-        <w:rPr>
-          <w:rFonts w:hint="eastAsia"/>
-          <w:lang w:val="zh-CN"/>
-        </w:rPr>
-        <w:t>Object</w:t>
-      </w:r>
-      <w:r>
-        <w:rPr>
-          <w:rFonts w:hint="eastAsia"/>
-          <w:lang w:val="zh-CN"/>
-        </w:rPr>
-        <w:t>对象</w:t>
-      </w:r>
-      <w:r>
-        <w:rPr>
-          <w:rFonts w:hint="eastAsia"/>
-          <w:lang w:val="zh-CN"/>
+        <w:t>以及构建器需要的其他数据</w:t>
+      </w:r>
+      <w:r>
+        <w:rPr>
+          <w:rFonts w:hint="eastAsia"/>
+        </w:rPr>
+        <w:t>。</w:t>
+      </w:r>
+    </w:p>
+    <w:p>
+      <w:r>
+        <w:rPr>
+          <w:rFonts w:hint="eastAsia"/>
+        </w:rPr>
+        <w:t>最后</w:t>
+      </w:r>
+      <w:r>
+        <w:rPr>
+          <w:rFonts w:hint="eastAsia"/>
+        </w:rPr>
+        <w:t>，</w:t>
+      </w:r>
+      <w:r>
+        <w:t>简单的构建您的组件</w:t>
+      </w:r>
+      <w:r>
+        <w:rPr>
+          <w:rFonts w:hint="eastAsia"/>
+        </w:rPr>
+        <w:t>：（假设您要构建名为</w:t>
+      </w:r>
+      <w:r>
+        <w:t>”</w:t>
+      </w:r>
+      <w:r>
+        <w:t xml:space="preserve"> </w:t>
+      </w:r>
+      <w:r>
+        <w:t>M</w:t>
+      </w:r>
+      <w:r>
+        <w:t>yComponent</w:t>
+      </w:r>
+      <w:r>
+        <w:t>”</w:t>
+      </w:r>
+      <w:r>
+        <w:t>的组件</w:t>
+      </w:r>
+      <w:r>
+        <w:rPr>
+          <w:rFonts w:hint="eastAsia"/>
         </w:rPr>
         <w:t>）</w:t>
       </w:r>
@@ -639,14 +1364,13 @@
         <w:ind w:firstLine="708"/>
         <w:rPr>
           <w:rStyle w:val="afb"/>
-          <w:rFonts w:hint="eastAsia"/>
-        </w:rPr>
-      </w:pPr>
-      <w:r>
-        <w:rPr>
-          <w:rStyle w:val="afb"/>
-        </w:rPr>
-        <w:t>Factory.setData(profile)</w:t>
+        </w:rPr>
+      </w:pPr>
+      <w:r>
+        <w:rPr>
+          <w:rStyle w:val="afb"/>
+        </w:rPr>
+        <w:t>var myComponent:* = Factory.compile(“MyComponent”).component</w:t>
       </w:r>
       <w:r>
         <w:rPr>
@@ -656,23 +1380,62 @@
         <w:t>;</w:t>
       </w:r>
     </w:p>
-    <w:p>
-      <w:pPr>
-        <w:rPr>
-          <w:rFonts w:hint="eastAsia"/>
-        </w:rPr>
-      </w:pPr>
-      <w:r>
-        <w:t>如果有多个</w:t>
-      </w:r>
-      <w:r>
-        <w:rPr>
-          <w:rFonts w:hint="eastAsia"/>
-        </w:rPr>
-        <w:t>配置</w:t>
-      </w:r>
-      <w:r>
-        <w:t>文件</w:t>
+    <w:p/>
+    <w:p>
+      <w:pPr>
+        <w:pStyle w:val="2"/>
+      </w:pPr>
+      <w:r>
+        <w:rPr>
+          <w:rFonts w:hint="eastAsia"/>
+        </w:rPr>
+        <w:t>技术细节</w:t>
+      </w:r>
+    </w:p>
+    <w:p>
+      <w:r>
+        <w:rPr>
+          <w:rFonts w:hint="eastAsia"/>
+        </w:rPr>
+        <w:t>组件工厂</w:t>
+      </w:r>
+      <w:r>
+        <w:rPr>
+          <w:rFonts w:hint="eastAsia"/>
+        </w:rPr>
+        <w:t>包</w:t>
+      </w:r>
+      <w:r>
+        <w:rPr>
+          <w:rFonts w:hint="eastAsia"/>
+        </w:rPr>
+        <w:t>中具有以下类：</w:t>
+      </w:r>
+    </w:p>
+    <w:p>
+      <w:r>
+        <w:t>Factory</w:t>
+      </w:r>
+      <w:r>
+        <w:t xml:space="preserve"> </w:t>
+      </w:r>
+      <w:r>
+        <w:tab/>
+      </w:r>
+      <w:r>
+        <w:tab/>
+      </w:r>
+      <w:r>
+        <w:t>组件工厂</w:t>
+      </w:r>
+      <w:r>
+        <w:rPr>
+          <w:rFonts w:hint="eastAsia"/>
+        </w:rPr>
+        <w:t>。</w:t>
+      </w:r>
+      <w:r>
+        <w:t>您只需要访问这个类</w:t>
       </w:r>
       <w:r>
         <w:rPr>
@@ -681,7 +1444,10 @@
         <w:t>，</w:t>
       </w:r>
       <w:r>
-        <w:t>您应该依次读入他们</w:t>
+        <w:t>就可以</w:t>
+      </w:r>
+      <w:r>
+        <w:t>实现构建组件的功能</w:t>
       </w:r>
       <w:r>
         <w:rPr>
@@ -689,41 +1455,160 @@
         </w:rPr>
         <w:t>。</w:t>
       </w:r>
-      <w:r>
-        <w:rPr>
-          <w:rFonts w:hint="eastAsia"/>
-        </w:rPr>
-        <w:t>组件配置文件与</w:t>
-      </w:r>
+    </w:p>
+    <w:p>
+      <w:r>
+        <w:t>ComponentTree</w:t>
+      </w:r>
+      <w:r>
+        <w:tab/>
+      </w:r>
+      <w:r>
+        <w:t>组件树</w:t>
+      </w:r>
+      <w:r>
+        <w:rPr>
+          <w:rFonts w:hint="eastAsia"/>
+        </w:rPr>
+        <w:t>。</w:t>
+      </w:r>
+      <w:r>
+        <w:t>这是组件工厂构建过程的返回值</w:t>
+      </w:r>
+      <w:r>
+        <w:rPr>
+          <w:rFonts w:hint="eastAsia"/>
+        </w:rPr>
+        <w:t>。</w:t>
+      </w:r>
+    </w:p>
+    <w:p>
       <w:r>
         <w:t>IComponentProfile</w:t>
       </w:r>
       <w:r>
-        <w:t>实例并不相同</w:t>
-      </w:r>
-      <w:r>
-        <w:rPr>
-          <w:rFonts w:hint="eastAsia"/>
-        </w:rPr>
-        <w:t>；它通常是一个</w:t>
-      </w:r>
-      <w:r>
-        <w:rPr>
-          <w:rFonts w:hint="eastAsia"/>
-        </w:rPr>
-        <w:t>Object</w:t>
-      </w:r>
-      <w:r>
-        <w:rPr>
-          <w:rFonts w:hint="eastAsia"/>
-        </w:rPr>
-        <w:t>，内部包含数个</w:t>
+        <w:tab/>
+      </w:r>
+      <w:r>
+        <w:t>组件描述</w:t>
+      </w:r>
+      <w:r>
+        <w:t>接口</w:t>
+      </w:r>
+      <w:r>
+        <w:rPr>
+          <w:rFonts w:hint="eastAsia"/>
+        </w:rPr>
+        <w:t>。</w:t>
+      </w:r>
+    </w:p>
+    <w:p>
+      <w:r>
+        <w:t>IConstructor</w:t>
+      </w:r>
+      <w:r>
+        <w:tab/>
+      </w:r>
+      <w:r>
+        <w:tab/>
+      </w:r>
+      <w:r>
+        <w:t>构建器接口</w:t>
+      </w:r>
+    </w:p>
+    <w:p>
+      <w:r>
+        <w:t>BasicConstructor</w:t>
+      </w:r>
+      <w:r>
+        <w:tab/>
+      </w:r>
+      <w:r>
+        <w:t>基础构建器</w:t>
+      </w:r>
+      <w:r>
+        <w:rPr>
+          <w:rFonts w:hint="eastAsia"/>
+        </w:rPr>
+        <w:t>。</w:t>
+      </w:r>
+      <w:r>
+        <w:t>他是</w:t>
+      </w:r>
+      <w:r>
+        <w:t>IConstructor</w:t>
+      </w:r>
+      <w:r>
+        <w:t>的一个示例实现</w:t>
+      </w:r>
+      <w:r>
+        <w:rPr>
+          <w:rFonts w:hint="eastAsia"/>
+        </w:rPr>
+        <w:t>。它可以调用组件的任何方法，以及设置任何属性，只要这些属性和方法的参数能够</w:t>
+      </w:r>
+      <w:r>
+        <w:rPr>
+          <w:rFonts w:hint="eastAsia"/>
+        </w:rPr>
+        <w:t>表示</w:t>
+      </w:r>
+      <w:r>
+        <w:rPr>
+          <w:rFonts w:hint="eastAsia"/>
+        </w:rPr>
+        <w:t>为字符串。</w:t>
+      </w:r>
+    </w:p>
+    <w:p>
+      <w:r>
+        <w:lastRenderedPageBreak/>
+        <w:t>BasicComponentProfile</w:t>
+      </w:r>
+      <w:r>
+        <w:tab/>
+      </w:r>
+      <w:r>
+        <w:t>基础组件描述</w:t>
+      </w:r>
+      <w:r>
+        <w:rPr>
+          <w:rFonts w:hint="eastAsia"/>
+        </w:rPr>
+        <w:t>。</w:t>
+      </w:r>
+      <w:r>
+        <w:t>它是</w:t>
       </w:r>
       <w:r>
         <w:t>IComponentProfile</w:t>
       </w:r>
       <w:r>
-        <w:t>实例</w:t>
+        <w:t>的一个示例实现</w:t>
+      </w:r>
+      <w:r>
+        <w:rPr>
+          <w:rFonts w:hint="eastAsia"/>
+        </w:rPr>
+        <w:t>。</w:t>
+      </w:r>
+      <w:r>
+        <w:t>它是</w:t>
+      </w:r>
+      <w:r>
+        <w:t>BasicConstructor</w:t>
+      </w:r>
+      <w:r>
+        <w:t>需要的数据格式</w:t>
+      </w:r>
+      <w:r>
+        <w:rPr>
+          <w:rFonts w:hint="eastAsia"/>
+        </w:rPr>
+        <w:t>。</w:t>
+      </w:r>
+      <w:r>
+        <w:t>此外</w:t>
       </w:r>
       <w:r>
         <w:rPr>
@@ -732,7 +1617,7 @@
         <w:t>，</w:t>
       </w:r>
       <w:r>
-        <w:t>以及构建器需要的其他数据</w:t>
+        <w:t>它还是一个动态类</w:t>
       </w:r>
       <w:r>
         <w:rPr>
@@ -740,13 +1625,8 @@
         </w:rPr>
         <w:t>。</w:t>
       </w:r>
-    </w:p>
-    <w:p>
-      <w:r>
-        <w:rPr>
-          <w:rFonts w:hint="eastAsia"/>
-        </w:rPr>
-        <w:t>最后</w:t>
+      <w:r>
+        <w:t>如果您实现了自己的构建器</w:t>
       </w:r>
       <w:r>
         <w:rPr>
@@ -755,69 +1635,100 @@
         <w:t>，</w:t>
       </w:r>
       <w:r>
-        <w:t>简单的构建您的组件</w:t>
-      </w:r>
-      <w:r>
-        <w:rPr>
-          <w:rFonts w:hint="eastAsia"/>
-        </w:rPr>
-        <w:t>：（假设您要构建名为</w:t>
-      </w:r>
-      <w:r>
-        <w:t>”</w:t>
-      </w:r>
-      <w:r>
-        <w:t xml:space="preserve"> </w:t>
-      </w:r>
-      <w:r>
-        <w:t>M</w:t>
-      </w:r>
-      <w:r>
-        <w:t>yComponent</w:t>
-      </w:r>
-      <w:r>
-        <w:t>”</w:t>
-      </w:r>
-      <w:r>
-        <w:t>的组件</w:t>
-      </w:r>
-      <w:r>
-        <w:rPr>
-          <w:rFonts w:hint="eastAsia"/>
-        </w:rPr>
-        <w:t>）</w:t>
-      </w:r>
-    </w:p>
-    <w:p>
-      <w:pPr>
-        <w:ind w:firstLine="708"/>
-        <w:rPr>
-          <w:rStyle w:val="afb"/>
-          <w:rFonts w:hint="eastAsia"/>
-        </w:rPr>
-      </w:pPr>
-      <w:r>
-        <w:rPr>
-          <w:rStyle w:val="afb"/>
-        </w:rPr>
-        <w:lastRenderedPageBreak/>
-        <w:t>var myComponent:* = Factory.compile(“MyComponent”).component</w:t>
-      </w:r>
-      <w:r>
-        <w:rPr>
-          <w:rStyle w:val="afb"/>
-          <w:rFonts w:hint="eastAsia"/>
-        </w:rPr>
-        <w:t>;</w:t>
-      </w:r>
-    </w:p>
-    <w:p>
-      <w:pPr>
-        <w:rPr>
-          <w:rFonts w:hint="eastAsia"/>
-        </w:rPr>
-      </w:pPr>
-    </w:p>
+        <w:t>并希望配合</w:t>
+      </w:r>
+      <w:r>
+        <w:t>BasicConstructor</w:t>
+      </w:r>
+      <w:r>
+        <w:t>使用</w:t>
+      </w:r>
+      <w:r>
+        <w:rPr>
+          <w:rFonts w:hint="eastAsia"/>
+        </w:rPr>
+        <w:t>，</w:t>
+      </w:r>
+      <w:r>
+        <w:t>您可以为此类动态添加您需要的属性</w:t>
+      </w:r>
+      <w:r>
+        <w:rPr>
+          <w:rFonts w:hint="eastAsia"/>
+        </w:rPr>
+        <w:t>。</w:t>
+      </w:r>
+    </w:p>
+    <w:p>
+      <w:r>
+        <w:t>BasicComponentMemberProfile</w:t>
+      </w:r>
+    </w:p>
+    <w:p>
+      <w:r>
+        <w:tab/>
+      </w:r>
+      <w:r>
+        <w:tab/>
+      </w:r>
+      <w:r>
+        <w:tab/>
+      </w:r>
+      <w:r>
+        <w:t>基础</w:t>
+      </w:r>
+      <w:r>
+        <w:t>组件</w:t>
+      </w:r>
+      <w:r>
+        <w:t>描述的</w:t>
+      </w:r>
+      <w:r>
+        <w:t>成员变量</w:t>
+      </w:r>
+      <w:r>
+        <w:rPr>
+          <w:rFonts w:hint="eastAsia"/>
+        </w:rPr>
+        <w:t>。</w:t>
+      </w:r>
+    </w:p>
+    <w:p>
+      <w:r>
+        <w:t>BasicClassTypeProfile</w:t>
+      </w:r>
+      <w:r>
+        <w:tab/>
+      </w:r>
+      <w:r>
+        <w:t>基础</w:t>
+      </w:r>
+      <w:r>
+        <w:t>类描述</w:t>
+      </w:r>
+      <w:r>
+        <w:rPr>
+          <w:rFonts w:hint="eastAsia"/>
+        </w:rPr>
+        <w:t>。</w:t>
+      </w:r>
+      <w:r>
+        <w:t>它是</w:t>
+      </w:r>
+      <w:r>
+        <w:t>BasicConstructor</w:t>
+      </w:r>
+      <w:r>
+        <w:t>需要的数据格式</w:t>
+      </w:r>
+      <w:r>
+        <w:rPr>
+          <w:rFonts w:hint="eastAsia"/>
+        </w:rPr>
+        <w:t>。</w:t>
+      </w:r>
+    </w:p>
+    <w:p/>
     <w:p>
       <w:pPr>
         <w:pStyle w:val="2"/>
@@ -826,387 +1737,10 @@
         <w:rPr>
           <w:rFonts w:hint="eastAsia"/>
         </w:rPr>
-        <w:t>技术细节</w:t>
-      </w:r>
-    </w:p>
-    <w:p>
-      <w:r>
-        <w:rPr>
-          <w:rFonts w:hint="eastAsia"/>
-        </w:rPr>
-        <w:t>组件工厂</w:t>
-      </w:r>
-      <w:r>
-        <w:rPr>
-          <w:rFonts w:hint="eastAsia"/>
-        </w:rPr>
-        <w:t>包</w:t>
-      </w:r>
-      <w:r>
-        <w:rPr>
-          <w:rFonts w:hint="eastAsia"/>
-        </w:rPr>
-        <w:t>中具有以下类：</w:t>
-      </w:r>
-    </w:p>
-    <w:p>
-      <w:r>
-        <w:t>Factory</w:t>
-      </w:r>
-      <w:r>
-        <w:t xml:space="preserve"> </w:t>
-      </w:r>
-      <w:r>
-        <w:tab/>
-      </w:r>
-      <w:r>
-        <w:tab/>
-      </w:r>
-      <w:r>
-        <w:t>组件工厂</w:t>
-      </w:r>
-      <w:r>
-        <w:rPr>
-          <w:rFonts w:hint="eastAsia"/>
-        </w:rPr>
-        <w:t>。</w:t>
-      </w:r>
-      <w:r>
-        <w:t>您只需要访问这个类</w:t>
-      </w:r>
-      <w:r>
-        <w:rPr>
-          <w:rFonts w:hint="eastAsia"/>
-        </w:rPr>
-        <w:t>，</w:t>
-      </w:r>
-      <w:r>
-        <w:t>就可以</w:t>
-      </w:r>
-      <w:r>
-        <w:t>实现构建组件的功能</w:t>
-      </w:r>
-      <w:r>
-        <w:rPr>
-          <w:rFonts w:hint="eastAsia"/>
-        </w:rPr>
-        <w:t>。</w:t>
-      </w:r>
-    </w:p>
-    <w:p>
-      <w:pPr>
-        <w:rPr>
-          <w:rFonts w:hint="eastAsia"/>
-        </w:rPr>
-      </w:pPr>
-      <w:r>
-        <w:t>ComponentTree</w:t>
-      </w:r>
-      <w:r>
-        <w:tab/>
-      </w:r>
-      <w:r>
-        <w:t>组件树</w:t>
-      </w:r>
-      <w:r>
-        <w:rPr>
-          <w:rFonts w:hint="eastAsia"/>
-        </w:rPr>
-        <w:t>。</w:t>
-      </w:r>
-      <w:r>
-        <w:t>这是组件工厂构建过程的返回值</w:t>
-      </w:r>
-      <w:r>
-        <w:rPr>
-          <w:rFonts w:hint="eastAsia"/>
-        </w:rPr>
-        <w:t>。</w:t>
-      </w:r>
-    </w:p>
-    <w:p>
-      <w:pPr>
-        <w:rPr>
-          <w:rFonts w:hint="eastAsia"/>
-        </w:rPr>
-      </w:pPr>
-      <w:r>
-        <w:t>IComponentProfile</w:t>
-      </w:r>
-      <w:r>
-        <w:tab/>
-      </w:r>
-      <w:r>
-        <w:t>组件描述</w:t>
-      </w:r>
-      <w:r>
-        <w:t>接口</w:t>
-      </w:r>
-      <w:r>
-        <w:rPr>
-          <w:rFonts w:hint="eastAsia"/>
-        </w:rPr>
-        <w:t>。</w:t>
-      </w:r>
-    </w:p>
-    <w:p>
-      <w:r>
-        <w:t>IConstructor</w:t>
-      </w:r>
-      <w:r>
-        <w:tab/>
-      </w:r>
-      <w:r>
-        <w:tab/>
-      </w:r>
-      <w:r>
-        <w:t>构建器接口</w:t>
-      </w:r>
-    </w:p>
-    <w:p>
-      <w:pPr>
-        <w:rPr>
-          <w:rFonts w:hint="eastAsia"/>
-        </w:rPr>
-      </w:pPr>
-      <w:r>
-        <w:t>BasicConstructor</w:t>
-      </w:r>
-      <w:r>
-        <w:tab/>
-      </w:r>
-      <w:r>
-        <w:t>基础构建器</w:t>
-      </w:r>
-      <w:r>
-        <w:rPr>
-          <w:rFonts w:hint="eastAsia"/>
-        </w:rPr>
-        <w:t>。</w:t>
-      </w:r>
-      <w:r>
-        <w:t>他是</w:t>
-      </w:r>
-      <w:r>
-        <w:t>IConstructor</w:t>
-      </w:r>
-      <w:r>
-        <w:t>的一个示例实现</w:t>
-      </w:r>
-      <w:r>
-        <w:rPr>
-          <w:rFonts w:hint="eastAsia"/>
-        </w:rPr>
-        <w:t>。它可以调用组件的任何方法，以及设置任何属性，只要这些属性和方法的参数能够</w:t>
-      </w:r>
-      <w:r>
-        <w:rPr>
-          <w:rFonts w:hint="eastAsia"/>
-        </w:rPr>
-        <w:t>表示</w:t>
-      </w:r>
-      <w:r>
-        <w:rPr>
-          <w:rFonts w:hint="eastAsia"/>
-        </w:rPr>
-        <w:t>为字符串。</w:t>
-      </w:r>
-    </w:p>
-    <w:p>
-      <w:pPr>
-        <w:rPr>
-          <w:rFonts w:hint="eastAsia"/>
-        </w:rPr>
-      </w:pPr>
-      <w:r>
-        <w:t>BasicComponentProfile</w:t>
-      </w:r>
-      <w:r>
-        <w:tab/>
-      </w:r>
-      <w:r>
-        <w:t>基础组件描述</w:t>
-      </w:r>
-      <w:r>
-        <w:rPr>
-          <w:rFonts w:hint="eastAsia"/>
-        </w:rPr>
-        <w:t>。</w:t>
-      </w:r>
-      <w:r>
-        <w:t>它是</w:t>
-      </w:r>
-      <w:r>
-        <w:t>IComponentProfile</w:t>
-      </w:r>
-      <w:r>
-        <w:t>的一个示例实现</w:t>
-      </w:r>
-      <w:r>
-        <w:rPr>
-          <w:rFonts w:hint="eastAsia"/>
-        </w:rPr>
-        <w:t>。</w:t>
-      </w:r>
-      <w:r>
-        <w:t>它是</w:t>
-      </w:r>
-      <w:r>
-        <w:t>BasicConstructor</w:t>
-      </w:r>
-      <w:r>
-        <w:t>需要的数据格式</w:t>
-      </w:r>
-      <w:r>
-        <w:rPr>
-          <w:rFonts w:hint="eastAsia"/>
-        </w:rPr>
-        <w:t>。</w:t>
-      </w:r>
-      <w:r>
-        <w:t>此外</w:t>
-      </w:r>
-      <w:r>
-        <w:rPr>
-          <w:rFonts w:hint="eastAsia"/>
-        </w:rPr>
-        <w:t>，</w:t>
-      </w:r>
-      <w:r>
-        <w:t>它还是一个动态类</w:t>
-      </w:r>
-      <w:r>
-        <w:rPr>
-          <w:rFonts w:hint="eastAsia"/>
-        </w:rPr>
-        <w:t>。</w:t>
-      </w:r>
-      <w:r>
-        <w:t>如果您实现了自己的构建器</w:t>
-      </w:r>
-      <w:r>
-        <w:rPr>
-          <w:rFonts w:hint="eastAsia"/>
-        </w:rPr>
-        <w:t>，</w:t>
-      </w:r>
-      <w:r>
-        <w:t>并希望配合</w:t>
-      </w:r>
-      <w:r>
-        <w:t>BasicConstructor</w:t>
-      </w:r>
-      <w:r>
-        <w:t>使用</w:t>
-      </w:r>
-      <w:r>
-        <w:rPr>
-          <w:rFonts w:hint="eastAsia"/>
-        </w:rPr>
-        <w:t>，</w:t>
-      </w:r>
-      <w:r>
-        <w:t>您可以为此类动态添加您需要的属性</w:t>
-      </w:r>
-      <w:r>
-        <w:rPr>
-          <w:rFonts w:hint="eastAsia"/>
-        </w:rPr>
-        <w:t>。</w:t>
-      </w:r>
-    </w:p>
-    <w:p>
-      <w:r>
-        <w:t>BasicComponentMemberProfile</w:t>
-      </w:r>
-    </w:p>
-    <w:p>
-      <w:pPr>
-        <w:rPr>
-          <w:rFonts w:hint="eastAsia"/>
-        </w:rPr>
-      </w:pPr>
-      <w:r>
-        <w:tab/>
-      </w:r>
-      <w:r>
-        <w:tab/>
-      </w:r>
-      <w:r>
-        <w:tab/>
-      </w:r>
-      <w:r>
-        <w:t>基础</w:t>
-      </w:r>
-      <w:r>
-        <w:t>组件</w:t>
-      </w:r>
-      <w:r>
-        <w:t>描述的</w:t>
-      </w:r>
-      <w:r>
-        <w:t>成员变量</w:t>
-      </w:r>
-      <w:r>
-        <w:rPr>
-          <w:rFonts w:hint="eastAsia"/>
-        </w:rPr>
-        <w:t>。</w:t>
-      </w:r>
-    </w:p>
-    <w:p>
-      <w:r>
-        <w:t>BasicClassTypeProfile</w:t>
-      </w:r>
-      <w:r>
-        <w:tab/>
-      </w:r>
-      <w:r>
-        <w:t>基础</w:t>
-      </w:r>
-      <w:r>
-        <w:t>类描述</w:t>
-      </w:r>
-      <w:r>
-        <w:rPr>
-          <w:rFonts w:hint="eastAsia"/>
-        </w:rPr>
-        <w:t>。</w:t>
-      </w:r>
-      <w:r>
-        <w:t>它是</w:t>
-      </w:r>
-      <w:r>
-        <w:t>BasicConstructor</w:t>
-      </w:r>
-      <w:r>
-        <w:t>需要的数据格式</w:t>
-      </w:r>
-      <w:r>
-        <w:rPr>
-          <w:rFonts w:hint="eastAsia"/>
-        </w:rPr>
-        <w:t>。</w:t>
-      </w:r>
-    </w:p>
-    <w:p/>
-    <w:p>
-      <w:pPr>
-        <w:pStyle w:val="2"/>
-      </w:pPr>
-      <w:r>
-        <w:rPr>
-          <w:rFonts w:hint="eastAsia"/>
-        </w:rPr>
         <w:t>扩展组件工厂</w:t>
       </w:r>
     </w:p>
     <w:p>
-      <w:pPr>
-        <w:rPr>
-          <w:rFonts w:hint="eastAsia"/>
-        </w:rPr>
-      </w:pPr>
       <w:r>
         <w:t>组件工厂虽然能满足大部分的需求</w:t>
       </w:r>
@@ -1431,229 +1965,216 @@
         </w:rPr>
       </w:pPr>
       <w:r>
+        <w:tab/>
+      </w:r>
+      <w:r>
+        <w:rPr>
+          <w:rStyle w:val="afb"/>
+        </w:rPr>
+        <w:t>BasicConstructor</w:t>
+      </w:r>
+      <w:r>
+        <w:rPr>
+          <w:rStyle w:val="afb"/>
+          <w:rFonts w:hint="eastAsia"/>
+        </w:rPr>
+        <w:t>.regType(</w:t>
+      </w:r>
+      <w:r>
+        <w:rPr>
+          <w:rStyle w:val="afb"/>
+        </w:rPr>
+        <w:t>“</w:t>
+      </w:r>
+      <w:r>
+        <w:rPr>
+          <w:rStyle w:val="afb"/>
+        </w:rPr>
+        <w:t>My</w:t>
+      </w:r>
+      <w:r>
+        <w:rPr>
+          <w:rStyle w:val="afb"/>
+        </w:rPr>
+        <w:t>Date”</w:t>
+      </w:r>
+      <w:r>
+        <w:rPr>
+          <w:rStyle w:val="afb"/>
+          <w:rFonts w:hint="eastAsia"/>
+        </w:rPr>
+        <w:t>, get</w:t>
+      </w:r>
+      <w:r>
+        <w:rPr>
+          <w:rStyle w:val="afb"/>
+          <w:rFonts w:hint="eastAsia"/>
+        </w:rPr>
+        <w:t>My</w:t>
+      </w:r>
+      <w:r>
+        <w:rPr>
+          <w:rStyle w:val="afb"/>
+          <w:rFonts w:hint="eastAsia"/>
+        </w:rPr>
+        <w:t>Date);</w:t>
+      </w:r>
+    </w:p>
+    <w:p>
+      <w:r>
+        <w:t>这表示您注册了一个名为</w:t>
+      </w:r>
+      <w:r>
+        <w:t>MyDate</w:t>
+      </w:r>
+      <w:r>
+        <w:t>的类型</w:t>
+      </w:r>
+      <w:r>
+        <w:rPr>
+          <w:rFonts w:hint="eastAsia"/>
+        </w:rPr>
+        <w:t>。</w:t>
+      </w:r>
+    </w:p>
+    <w:p>
+      <w:r>
+        <w:rPr>
+          <w:rFonts w:hint="eastAsia"/>
+        </w:rPr>
+        <w:t>您还需要</w:t>
+      </w:r>
+      <w:r>
+        <w:rPr>
+          <w:rFonts w:hint="eastAsia"/>
+        </w:rPr>
+        <w:t>在</w:t>
+      </w:r>
+      <w:r>
+        <w:rPr>
+          <w:rFonts w:hint="eastAsia"/>
+        </w:rPr>
+        <w:t>Host</w:t>
+      </w:r>
+      <w:r>
+        <w:rPr>
+          <w:rFonts w:hint="eastAsia"/>
+        </w:rPr>
+        <w:t>端</w:t>
+      </w:r>
+      <w:r>
+        <w:rPr>
+          <w:rFonts w:hint="eastAsia"/>
+        </w:rPr>
+        <w:t>注册您自己的类型</w:t>
+      </w:r>
+      <w:r>
+        <w:rPr>
+          <w:rFonts w:hint="eastAsia"/>
+        </w:rPr>
+        <w:t>，以便</w:t>
+      </w:r>
+      <w:r>
+        <w:rPr>
+          <w:rFonts w:hint="eastAsia"/>
+        </w:rPr>
+        <w:t>设计工具可以识别出您的类型</w:t>
+      </w:r>
+      <w:r>
+        <w:rPr>
+          <w:rFonts w:hint="eastAsia"/>
+        </w:rPr>
+        <w:t>：</w:t>
+      </w:r>
+    </w:p>
+    <w:p>
+      <w:pPr>
+        <w:rPr>
+          <w:rStyle w:val="afb"/>
+        </w:rPr>
+      </w:pPr>
+      <w:r>
+        <w:tab/>
+      </w:r>
+      <w:r>
+        <w:rPr>
+          <w:rStyle w:val="afb"/>
+        </w:rPr>
+        <w:t>TypeTransform. regType(“Date”, “MyDate”);</w:t>
+      </w:r>
+    </w:p>
+    <w:p>
+      <w:r>
+        <w:t>这表示您注册了一个名为</w:t>
+      </w:r>
+      <w:r>
+        <w:t>MyDate</w:t>
+      </w:r>
+      <w:r>
+        <w:t>的类型</w:t>
+      </w:r>
+      <w:r>
+        <w:rPr>
+          <w:rFonts w:hint="eastAsia"/>
+        </w:rPr>
+        <w:t>，对应着</w:t>
+      </w:r>
+      <w:r>
+        <w:rPr>
+          <w:rFonts w:hint="eastAsia"/>
+        </w:rPr>
+        <w:t>Date</w:t>
+      </w:r>
+      <w:r>
+        <w:rPr>
+          <w:rFonts w:hint="eastAsia"/>
+        </w:rPr>
+        <w:t>类。任何需要</w:t>
+      </w:r>
+      <w:r>
+        <w:rPr>
+          <w:rFonts w:hint="eastAsia"/>
+        </w:rPr>
+        <w:t>Date</w:t>
+      </w:r>
+      <w:r>
+        <w:rPr>
+          <w:rFonts w:hint="eastAsia"/>
+        </w:rPr>
+        <w:t>类的参数，可以以</w:t>
+      </w:r>
+      <w:r>
+        <w:rPr>
+          <w:rFonts w:hint="eastAsia"/>
+        </w:rPr>
+        <w:t>MyDate</w:t>
+      </w:r>
+      <w:r>
+        <w:rPr>
+          <w:rFonts w:hint="eastAsia"/>
+        </w:rPr>
+        <w:t>指向的类型翻译器翻译。</w:t>
+      </w:r>
+    </w:p>
+    <w:p>
+      <w:r>
+        <w:rPr>
+          <w:rStyle w:val="af6"/>
+        </w:rPr>
+        <w:t>实现构建器</w:t>
+      </w:r>
+    </w:p>
+    <w:p>
+      <w:r>
+        <w:rPr>
+          <w:rFonts w:hint="eastAsia"/>
+        </w:rPr>
+        <w:t>当您需要基础构建器无法提供的功能时，您可以实现自己的构建器。实现自己的构建器可以让您完全掌控构建过程；并且您自己的构建器还可以和已有的构建器协同工作。</w:t>
+      </w:r>
+    </w:p>
+    <w:p>
+      <w:r>
         <w:lastRenderedPageBreak/>
-        <w:tab/>
-      </w:r>
-      <w:r>
-        <w:rPr>
-          <w:rStyle w:val="afb"/>
-        </w:rPr>
-        <w:t>BasicConstructor</w:t>
-      </w:r>
-      <w:r>
-        <w:rPr>
-          <w:rStyle w:val="afb"/>
-          <w:rFonts w:hint="eastAsia"/>
-        </w:rPr>
-        <w:t>.regType(</w:t>
-      </w:r>
-      <w:r>
-        <w:rPr>
-          <w:rStyle w:val="afb"/>
-        </w:rPr>
-        <w:t>“</w:t>
-      </w:r>
-      <w:r>
-        <w:rPr>
-          <w:rStyle w:val="afb"/>
-        </w:rPr>
-        <w:t>My</w:t>
-      </w:r>
-      <w:r>
-        <w:rPr>
-          <w:rStyle w:val="afb"/>
-        </w:rPr>
-        <w:t>Date”</w:t>
-      </w:r>
-      <w:r>
-        <w:rPr>
-          <w:rStyle w:val="afb"/>
-          <w:rFonts w:hint="eastAsia"/>
-        </w:rPr>
-        <w:t>, get</w:t>
-      </w:r>
-      <w:r>
-        <w:rPr>
-          <w:rStyle w:val="afb"/>
-          <w:rFonts w:hint="eastAsia"/>
-        </w:rPr>
-        <w:t>My</w:t>
-      </w:r>
-      <w:r>
-        <w:rPr>
-          <w:rStyle w:val="afb"/>
-          <w:rFonts w:hint="eastAsia"/>
-        </w:rPr>
-        <w:t>Date);</w:t>
-      </w:r>
-    </w:p>
-    <w:p>
-      <w:pPr>
-        <w:rPr>
-          <w:rFonts w:hint="eastAsia"/>
-        </w:rPr>
-      </w:pPr>
-      <w:r>
-        <w:t>这表示您注册了一个名为</w:t>
-      </w:r>
-      <w:r>
-        <w:t>MyDate</w:t>
-      </w:r>
-      <w:r>
-        <w:t>的类型</w:t>
-      </w:r>
-      <w:r>
-        <w:rPr>
-          <w:rFonts w:hint="eastAsia"/>
-        </w:rPr>
-        <w:t>。</w:t>
-      </w:r>
-    </w:p>
-    <w:p>
-      <w:r>
-        <w:rPr>
-          <w:rFonts w:hint="eastAsia"/>
-        </w:rPr>
-        <w:t>您还需要</w:t>
-      </w:r>
-      <w:r>
-        <w:rPr>
-          <w:rFonts w:hint="eastAsia"/>
-        </w:rPr>
-        <w:t>在</w:t>
-      </w:r>
-      <w:r>
-        <w:rPr>
-          <w:rFonts w:hint="eastAsia"/>
-        </w:rPr>
-        <w:t>Host</w:t>
-      </w:r>
-      <w:r>
-        <w:rPr>
-          <w:rFonts w:hint="eastAsia"/>
-        </w:rPr>
-        <w:t>端</w:t>
-      </w:r>
-      <w:r>
-        <w:rPr>
-          <w:rFonts w:hint="eastAsia"/>
-        </w:rPr>
-        <w:t>注册您自己的类型</w:t>
-      </w:r>
-      <w:r>
-        <w:rPr>
-          <w:rFonts w:hint="eastAsia"/>
-        </w:rPr>
-        <w:t>，以便</w:t>
-      </w:r>
-      <w:r>
-        <w:rPr>
-          <w:rFonts w:hint="eastAsia"/>
-        </w:rPr>
-        <w:t>设计工具可以识别出您的类型</w:t>
-      </w:r>
-      <w:r>
-        <w:rPr>
-          <w:rFonts w:hint="eastAsia"/>
-        </w:rPr>
-        <w:t>：</w:t>
-      </w:r>
-    </w:p>
-    <w:p>
-      <w:pPr>
-        <w:rPr>
-          <w:rStyle w:val="afb"/>
-        </w:rPr>
-      </w:pPr>
-      <w:r>
-        <w:tab/>
-      </w:r>
-      <w:r>
-        <w:rPr>
-          <w:rStyle w:val="afb"/>
-        </w:rPr>
-        <w:t>TypeTransform. regType(“Date”, “MyDate”);</w:t>
-      </w:r>
-    </w:p>
-    <w:p>
-      <w:pPr>
-        <w:rPr>
-          <w:rFonts w:hint="eastAsia"/>
-        </w:rPr>
-      </w:pPr>
-      <w:r>
-        <w:t>这表示您注册了一个</w:t>
-      </w:r>
-      <w:r>
-        <w:t>名为</w:t>
-      </w:r>
-      <w:r>
-        <w:t>MyDate</w:t>
-      </w:r>
-      <w:r>
-        <w:t>的类型</w:t>
-      </w:r>
-      <w:r>
-        <w:rPr>
-          <w:rFonts w:hint="eastAsia"/>
-        </w:rPr>
-        <w:t>，对应着</w:t>
-      </w:r>
-      <w:r>
-        <w:rPr>
-          <w:rFonts w:hint="eastAsia"/>
-        </w:rPr>
-        <w:t>Date</w:t>
-      </w:r>
-      <w:r>
-        <w:rPr>
-          <w:rFonts w:hint="eastAsia"/>
-        </w:rPr>
-        <w:t>类。任何需要</w:t>
-      </w:r>
-      <w:r>
-        <w:rPr>
-          <w:rFonts w:hint="eastAsia"/>
-        </w:rPr>
-        <w:t>Date</w:t>
-      </w:r>
-      <w:r>
-        <w:rPr>
-          <w:rFonts w:hint="eastAsia"/>
-        </w:rPr>
-        <w:t>类的参数，可以以</w:t>
-      </w:r>
-      <w:r>
-        <w:rPr>
-          <w:rFonts w:hint="eastAsia"/>
-        </w:rPr>
-        <w:t>MyDate</w:t>
-      </w:r>
-      <w:r>
-        <w:rPr>
-          <w:rFonts w:hint="eastAsia"/>
-        </w:rPr>
-        <w:t>指向的类型翻译器翻译。</w:t>
-      </w:r>
-    </w:p>
-    <w:p>
-      <w:r>
-        <w:rPr>
-          <w:rStyle w:val="af6"/>
-        </w:rPr>
-        <w:t>实现构建器</w:t>
-      </w:r>
-    </w:p>
-    <w:p>
-      <w:r>
-        <w:rPr>
-          <w:rFonts w:hint="eastAsia"/>
-        </w:rPr>
-        <w:t>当您需要基础构建器无法提供的功能时，您可以实现自己的构建器。实现自己的构建器可以让您完全掌控构建过程；并且您自己的构建器还可以和已有的构建器协同工作。</w:t>
-      </w:r>
-    </w:p>
-    <w:p>
-      <w:r>
         <w:t>设想一下</w:t>
       </w:r>
       <w:r>
@@ -1992,11 +2513,6 @@
     </w:p>
     <w:p/>
     <w:p>
-      <w:pPr>
-        <w:rPr>
-          <w:rFonts w:hint="eastAsia"/>
-        </w:rPr>
-      </w:pPr>
       <w:r>
         <w:t>然后</w:t>
       </w:r>
@@ -2075,7 +2591,6 @@
         <w:rPr>
           <w:rStyle w:val="afb"/>
         </w:rPr>
-        <w:lastRenderedPageBreak/>
         <w:t>DefaultConstructor.instance)</w:t>
       </w:r>
       <w:r>
@@ -2202,9 +2717,6 @@
     <w:p>
       <w:pPr>
         <w:pStyle w:val="af3"/>
-        <w:rPr>
-          <w:rFonts w:hint="eastAsia"/>
-        </w:rPr>
       </w:pPr>
       <w:r>
         <w:t>构建器可以什么都不做</w:t>
@@ -2234,7 +2746,6 @@
         <w:ind w:left="0"/>
         <w:rPr>
           <w:rStyle w:val="af7"/>
-          <w:rFonts w:hint="eastAsia"/>
         </w:rPr>
       </w:pPr>
     </w:p>
@@ -2245,6 +2756,127 @@
     </w:sectPr>
   </w:body>
 </w:document>
+</file>
+
+<file path=word/numbering.xml><?xml version="1.0" encoding="utf-8"?>
+<w:numbering xmlns:wpc="http://schemas.microsoft.com/office/word/2010/wordprocessingCanvas" xmlns:mc="http://schemas.openxmlformats.org/markup-compatibility/2006" xmlns:o="urn:schemas-microsoft-com:office:office" xmlns:r="http://schemas.openxmlformats.org/officeDocument/2006/relationships" xmlns:m="http://schemas.openxmlformats.org/officeDocument/2006/math" xmlns:v="urn:schemas-microsoft-com:vml" xmlns:wp14="http://schemas.microsoft.com/office/word/2010/wordprocessingDrawing" xmlns:wp="http://schemas.openxmlformats.org/drawingml/2006/wordprocessingDrawing" xmlns:w10="urn:schemas-microsoft-com:office:word" xmlns:w="http://schemas.openxmlformats.org/wordprocessingml/2006/main" xmlns:w14="http://schemas.microsoft.com/office/word/2010/wordml" xmlns:w15="http://schemas.microsoft.com/office/word/2012/wordml" xmlns:wpg="http://schemas.microsoft.com/office/word/2010/wordprocessingGroup" xmlns:wpi="http://schemas.microsoft.com/office/word/2010/wordprocessingInk" xmlns:wne="http://schemas.microsoft.com/office/word/2006/wordml" xmlns:wps="http://schemas.microsoft.com/office/word/2010/wordprocessingShape" mc:Ignorable="w14 w15 wp14">
+  <w:abstractNum w:abstractNumId="0">
+    <w:nsid w:val="05A66CF1"/>
+    <w:multiLevelType w:val="hybridMultilevel"/>
+    <w:tmpl w:val="67EEB5BE"/>
+    <w:lvl w:ilvl="0" w:tplc="04090001">
+      <w:start w:val="1"/>
+      <w:numFmt w:val="bullet"/>
+      <w:lvlText w:val=""/>
+      <w:lvlJc w:val="left"/>
+      <w:pPr>
+        <w:ind w:left="1128" w:hanging="420"/>
+      </w:pPr>
+      <w:rPr>
+        <w:rFonts w:ascii="Wingdings" w:hAnsi="Wingdings" w:hint="default"/>
+      </w:rPr>
+    </w:lvl>
+    <w:lvl w:ilvl="1" w:tplc="04090003" w:tentative="1">
+      <w:start w:val="1"/>
+      <w:numFmt w:val="bullet"/>
+      <w:lvlText w:val=""/>
+      <w:lvlJc w:val="left"/>
+      <w:pPr>
+        <w:ind w:left="1548" w:hanging="420"/>
+      </w:pPr>
+      <w:rPr>
+        <w:rFonts w:ascii="Wingdings" w:hAnsi="Wingdings" w:hint="default"/>
+      </w:rPr>
+    </w:lvl>
+    <w:lvl w:ilvl="2" w:tplc="04090005" w:tentative="1">
+      <w:start w:val="1"/>
+      <w:numFmt w:val="bullet"/>
+      <w:lvlText w:val=""/>
+      <w:lvlJc w:val="left"/>
+      <w:pPr>
+        <w:ind w:left="1968" w:hanging="420"/>
+      </w:pPr>
+      <w:rPr>
+        <w:rFonts w:ascii="Wingdings" w:hAnsi="Wingdings" w:hint="default"/>
+      </w:rPr>
+    </w:lvl>
+    <w:lvl w:ilvl="3" w:tplc="04090001" w:tentative="1">
+      <w:start w:val="1"/>
+      <w:numFmt w:val="bullet"/>
+      <w:lvlText w:val=""/>
+      <w:lvlJc w:val="left"/>
+      <w:pPr>
+        <w:ind w:left="2388" w:hanging="420"/>
+      </w:pPr>
+      <w:rPr>
+        <w:rFonts w:ascii="Wingdings" w:hAnsi="Wingdings" w:hint="default"/>
+      </w:rPr>
+    </w:lvl>
+    <w:lvl w:ilvl="4" w:tplc="04090003" w:tentative="1">
+      <w:start w:val="1"/>
+      <w:numFmt w:val="bullet"/>
+      <w:lvlText w:val=""/>
+      <w:lvlJc w:val="left"/>
+      <w:pPr>
+        <w:ind w:left="2808" w:hanging="420"/>
+      </w:pPr>
+      <w:rPr>
+        <w:rFonts w:ascii="Wingdings" w:hAnsi="Wingdings" w:hint="default"/>
+      </w:rPr>
+    </w:lvl>
+    <w:lvl w:ilvl="5" w:tplc="04090005" w:tentative="1">
+      <w:start w:val="1"/>
+      <w:numFmt w:val="bullet"/>
+      <w:lvlText w:val=""/>
+      <w:lvlJc w:val="left"/>
+      <w:pPr>
+        <w:ind w:left="3228" w:hanging="420"/>
+      </w:pPr>
+      <w:rPr>
+        <w:rFonts w:ascii="Wingdings" w:hAnsi="Wingdings" w:hint="default"/>
+      </w:rPr>
+    </w:lvl>
+    <w:lvl w:ilvl="6" w:tplc="04090001" w:tentative="1">
+      <w:start w:val="1"/>
+      <w:numFmt w:val="bullet"/>
+      <w:lvlText w:val=""/>
+      <w:lvlJc w:val="left"/>
+      <w:pPr>
+        <w:ind w:left="3648" w:hanging="420"/>
+      </w:pPr>
+      <w:rPr>
+        <w:rFonts w:ascii="Wingdings" w:hAnsi="Wingdings" w:hint="default"/>
+      </w:rPr>
+    </w:lvl>
+    <w:lvl w:ilvl="7" w:tplc="04090003" w:tentative="1">
+      <w:start w:val="1"/>
+      <w:numFmt w:val="bullet"/>
+      <w:lvlText w:val=""/>
+      <w:lvlJc w:val="left"/>
+      <w:pPr>
+        <w:ind w:left="4068" w:hanging="420"/>
+      </w:pPr>
+      <w:rPr>
+        <w:rFonts w:ascii="Wingdings" w:hAnsi="Wingdings" w:hint="default"/>
+      </w:rPr>
+    </w:lvl>
+    <w:lvl w:ilvl="8" w:tplc="04090005" w:tentative="1">
+      <w:start w:val="1"/>
+      <w:numFmt w:val="bullet"/>
+      <w:lvlText w:val=""/>
+      <w:lvlJc w:val="left"/>
+      <w:pPr>
+        <w:ind w:left="4488" w:hanging="420"/>
+      </w:pPr>
+      <w:rPr>
+        <w:rFonts w:ascii="Wingdings" w:hAnsi="Wingdings" w:hint="default"/>
+      </w:rPr>
+    </w:lvl>
+  </w:abstractNum>
+  <w:num w:numId="1">
+    <w:abstractNumId w:val="0"/>
+  </w:num>
+</w:numbering>
 </file>
 
 <file path=word/styles.xml><?xml version="1.0" encoding="utf-8"?>
@@ -3707,7 +4339,7 @@
 </file>
 
 <file path=customXml/itemProps2.xml><?xml version="1.0" encoding="utf-8"?>
-<ds:datastoreItem xmlns:ds="http://schemas.openxmlformats.org/officeDocument/2006/customXml" ds:itemID="{28D44720-5B17-4E8F-8C4C-07262DEC3A14}">
+<ds:datastoreItem xmlns:ds="http://schemas.openxmlformats.org/officeDocument/2006/customXml" ds:itemID="{789F162B-A2EB-40B9-B57A-3EA569473CAC}">
   <ds:schemaRefs>
     <ds:schemaRef ds:uri="http://schemas.openxmlformats.org/officeDocument/2006/bibliography"/>
   </ds:schemaRefs>

--- a/文档.docx
+++ b/文档.docx
@@ -25,188 +25,482 @@
     </w:p>
     <w:p>
       <w:pPr>
+        <w:rPr>
+          <w:lang w:val="zh-CN"/>
+        </w:rPr>
+      </w:pPr>
+    </w:p>
+    <w:p>
+      <w:pPr>
         <w:pStyle w:val="1"/>
         <w:rPr>
-          <w:rFonts w:hint="eastAsia"/>
-          <w:lang w:val="zh-CN"/>
-        </w:rPr>
-      </w:pPr>
-      <w:r>
-        <w:rPr>
-          <w:rFonts w:hint="eastAsia"/>
-          <w:lang w:val="zh-CN"/>
-        </w:rPr>
-        <w:t>疑难解答</w:t>
-      </w:r>
-    </w:p>
-    <w:p>
-      <w:pPr>
-        <w:pStyle w:val="2"/>
-        <w:rPr>
-          <w:rFonts w:hint="eastAsia"/>
-          <w:lang w:val="zh-CN"/>
-        </w:rPr>
-      </w:pPr>
-      <w:r>
-        <w:rPr>
-          <w:lang w:val="zh-CN"/>
-        </w:rPr>
-        <w:t>我用</w:t>
-      </w:r>
-      <w:r>
-        <w:rPr>
-          <w:lang w:val="zh-CN"/>
-        </w:rPr>
-        <w:t>UI</w:t>
-      </w:r>
-      <w:r>
-        <w:rPr>
-          <w:lang w:val="zh-CN"/>
-        </w:rPr>
-        <w:t>设计工具很慢，有时会闪退</w:t>
-      </w:r>
-    </w:p>
-    <w:p>
-      <w:pPr>
-        <w:rPr>
-          <w:lang w:val="zh-CN"/>
-        </w:rPr>
-      </w:pPr>
-      <w:r>
-        <w:rPr>
-          <w:rFonts w:hint="eastAsia"/>
-          <w:lang w:val="zh-CN"/>
-        </w:rPr>
-        <w:t>UI</w:t>
-      </w:r>
-      <w:r>
-        <w:rPr>
-          <w:rFonts w:hint="eastAsia"/>
-          <w:lang w:val="zh-CN"/>
-        </w:rPr>
-        <w:t>设计工具假定使用者是具有高配置的开发人员。此工具</w:t>
-      </w:r>
-      <w:r>
-        <w:rPr>
-          <w:rFonts w:hint="eastAsia"/>
-          <w:lang w:val="zh-CN"/>
-        </w:rPr>
-        <w:t>为了能够</w:t>
-      </w:r>
-      <w:r>
-        <w:rPr>
-          <w:rFonts w:hint="eastAsia"/>
-          <w:lang w:val="zh-CN"/>
-        </w:rPr>
-        <w:t>实时</w:t>
-      </w:r>
-      <w:r>
-        <w:rPr>
-          <w:rFonts w:hint="eastAsia"/>
-          <w:lang w:val="zh-CN"/>
-        </w:rPr>
-        <w:t>、优雅地</w:t>
-      </w:r>
-      <w:r>
-        <w:rPr>
-          <w:rFonts w:hint="eastAsia"/>
-          <w:lang w:val="zh-CN"/>
-        </w:rPr>
-        <w:t>呈现您的设计结果</w:t>
-      </w:r>
-      <w:r>
-        <w:rPr>
-          <w:rFonts w:hint="eastAsia"/>
-          <w:lang w:val="zh-CN"/>
-        </w:rPr>
-        <w:t>，</w:t>
-      </w:r>
-      <w:r>
-        <w:rPr>
-          <w:rFonts w:hint="eastAsia"/>
-          <w:lang w:val="zh-CN"/>
-        </w:rPr>
-        <w:t>将消耗大量带宽、</w:t>
-      </w:r>
-      <w:r>
-        <w:rPr>
-          <w:rFonts w:hint="eastAsia"/>
-          <w:lang w:val="zh-CN"/>
-        </w:rPr>
-        <w:t>CPU</w:t>
-      </w:r>
-      <w:r>
-        <w:rPr>
-          <w:rFonts w:hint="eastAsia"/>
-          <w:lang w:val="zh-CN"/>
-        </w:rPr>
-        <w:t>、</w:t>
-      </w:r>
-      <w:r>
-        <w:rPr>
-          <w:rFonts w:hint="eastAsia"/>
-          <w:lang w:val="zh-CN"/>
-        </w:rPr>
-        <w:t>GPU</w:t>
-      </w:r>
-      <w:r>
-        <w:rPr>
-          <w:rFonts w:hint="eastAsia"/>
-          <w:lang w:val="zh-CN"/>
-        </w:rPr>
-        <w:t>、内存</w:t>
-      </w:r>
-      <w:r>
-        <w:rPr>
-          <w:rFonts w:hint="eastAsia"/>
-          <w:lang w:val="zh-CN"/>
-        </w:rPr>
-        <w:t>。</w:t>
-      </w:r>
-    </w:p>
-    <w:p>
-      <w:pPr>
-        <w:rPr>
-          <w:lang w:val="zh-CN"/>
-        </w:rPr>
-      </w:pPr>
-      <w:r>
-        <w:rPr>
-          <w:rFonts w:hint="eastAsia"/>
-          <w:lang w:val="zh-CN"/>
-        </w:rPr>
-        <w:t>请放心，嵌入您</w:t>
-      </w:r>
-      <w:r>
-        <w:rPr>
-          <w:rFonts w:hint="eastAsia"/>
-          <w:lang w:val="zh-CN"/>
-        </w:rPr>
-        <w:t>项目</w:t>
-      </w:r>
-      <w:r>
-        <w:rPr>
-          <w:rFonts w:hint="eastAsia"/>
-          <w:lang w:val="zh-CN"/>
-        </w:rPr>
-        <w:t>的那部分代码效率很高，并且组件配置文件</w:t>
-      </w:r>
-      <w:r>
-        <w:rPr>
-          <w:rFonts w:hint="eastAsia"/>
-          <w:lang w:val="zh-CN"/>
-        </w:rPr>
-        <w:t>会针对发布时进行优化，最大限度地减少组件工厂</w:t>
-      </w:r>
-      <w:r>
-        <w:rPr>
-          <w:rFonts w:hint="eastAsia"/>
-          <w:lang w:val="zh-CN"/>
-        </w:rPr>
-        <w:t>在您应用中</w:t>
+          <w:lang w:val="zh-CN"/>
+        </w:rPr>
+      </w:pPr>
+      <w:r>
+        <w:rPr>
+          <w:lang w:val="zh-CN"/>
+        </w:rPr>
+        <w:t>移动设备交互</w:t>
+      </w:r>
+    </w:p>
+    <w:p>
+      <w:pPr>
+        <w:rPr>
+          <w:lang w:val="zh-CN"/>
+        </w:rPr>
+      </w:pPr>
+      <w:r>
+        <w:rPr>
+          <w:lang w:val="zh-CN"/>
+        </w:rPr>
+        <w:t>单指点击</w:t>
+      </w:r>
+      <w:r>
+        <w:rPr>
+          <w:lang w:val="zh-CN"/>
+        </w:rPr>
+        <w:tab/>
+      </w:r>
+      <w:r>
+        <w:rPr>
+          <w:lang w:val="zh-CN"/>
+        </w:rPr>
+        <w:t>选择目标（在编辑模式下）</w:t>
+      </w:r>
+    </w:p>
+    <w:p>
+      <w:pPr>
+        <w:rPr>
+          <w:lang w:val="zh-CN"/>
+        </w:rPr>
+      </w:pPr>
+      <w:r>
+        <w:rPr>
+          <w:lang w:val="zh-CN"/>
+        </w:rPr>
+        <w:t>单指拖动</w:t>
+      </w:r>
+      <w:r>
+        <w:rPr>
+          <w:lang w:val="zh-CN"/>
+        </w:rPr>
+        <w:tab/>
+      </w:r>
+      <w:r>
+        <w:rPr>
+          <w:lang w:val="zh-CN"/>
+        </w:rPr>
+        <w:t>在当前选中的目标上拖动以移动目标（在编辑模式下）</w:t>
+      </w:r>
+    </w:p>
+    <w:p>
+      <w:pPr>
+        <w:rPr>
+          <w:lang w:val="zh-CN"/>
+        </w:rPr>
+      </w:pPr>
+      <w:r>
+        <w:rPr>
+          <w:lang w:val="zh-CN"/>
+        </w:rPr>
+        <w:t>单指双击</w:t>
+      </w:r>
+      <w:r>
+        <w:rPr>
+          <w:lang w:val="zh-CN"/>
+        </w:rPr>
+        <w:tab/>
+      </w:r>
+      <w:r>
+        <w:rPr>
+          <w:lang w:val="zh-CN"/>
+        </w:rPr>
+        <w:t>如果目标是一个容器，则展开目标。如果目标不是容器，则执行预设操作。</w:t>
+      </w:r>
+      <w:r>
+        <w:rPr>
+          <w:lang w:val="zh-CN"/>
+        </w:rPr>
+        <w:t>（在编辑模式下）</w:t>
+      </w:r>
+    </w:p>
+    <w:p>
+      <w:pPr>
+        <w:rPr>
+          <w:rFonts w:hint="eastAsia"/>
+          <w:lang w:val="zh-CN"/>
+        </w:rPr>
+      </w:pPr>
+    </w:p>
+    <w:p>
+      <w:pPr>
+        <w:rPr>
+          <w:lang w:val="zh-CN"/>
+        </w:rPr>
+      </w:pPr>
+      <w:r>
+        <w:rPr>
+          <w:rFonts w:hint="eastAsia"/>
+          <w:lang w:val="zh-CN"/>
+        </w:rPr>
+        <w:t>双指拖动</w:t>
+      </w:r>
+      <w:r>
+        <w:rPr>
+          <w:lang w:val="zh-CN"/>
+        </w:rPr>
+        <w:tab/>
+      </w:r>
+      <w:r>
+        <w:rPr>
+          <w:lang w:val="zh-CN"/>
+        </w:rPr>
+        <w:t>移动舞台</w:t>
+      </w:r>
+    </w:p>
+    <w:p>
+      <w:pPr>
+        <w:rPr>
+          <w:lang w:val="zh-CN"/>
+        </w:rPr>
+      </w:pPr>
+      <w:r>
+        <w:rPr>
+          <w:lang w:val="zh-CN"/>
+        </w:rPr>
+        <w:t>双指展开</w:t>
+      </w:r>
+      <w:r>
+        <w:rPr>
+          <w:rFonts w:hint="eastAsia"/>
+          <w:lang w:val="zh-CN"/>
+        </w:rPr>
+        <w:t>/</w:t>
+      </w:r>
+      <w:r>
+        <w:rPr>
+          <w:rFonts w:hint="eastAsia"/>
+          <w:lang w:val="zh-CN"/>
+        </w:rPr>
+        <w:t>捏合</w:t>
+      </w:r>
+      <w:r>
+        <w:rPr>
+          <w:lang w:val="zh-CN"/>
+        </w:rPr>
+        <w:tab/>
+      </w:r>
+      <w:r>
+        <w:rPr>
+          <w:lang w:val="zh-CN"/>
+        </w:rPr>
+        <w:t>放大</w:t>
+      </w:r>
+      <w:r>
+        <w:rPr>
+          <w:rFonts w:hint="eastAsia"/>
+          <w:lang w:val="zh-CN"/>
+        </w:rPr>
+        <w:t>/</w:t>
+      </w:r>
+      <w:r>
+        <w:rPr>
+          <w:rFonts w:hint="eastAsia"/>
+          <w:lang w:val="zh-CN"/>
+        </w:rPr>
+        <w:t>缩小舞台</w:t>
+      </w:r>
+    </w:p>
+    <w:p>
+      <w:pPr>
+        <w:rPr>
+          <w:lang w:val="zh-CN"/>
+        </w:rPr>
+      </w:pPr>
+      <w:r>
+        <w:rPr>
+          <w:lang w:val="zh-CN"/>
+        </w:rPr>
+        <w:t>双指双击</w:t>
+      </w:r>
+      <w:r>
+        <w:rPr>
+          <w:lang w:val="zh-CN"/>
+        </w:rPr>
+        <w:tab/>
+      </w:r>
+      <w:r>
+        <w:rPr>
+          <w:lang w:val="zh-CN"/>
+        </w:rPr>
+        <w:t>切换编辑模式和预览模式</w:t>
+      </w:r>
+    </w:p>
+    <w:p>
+      <w:pPr>
+        <w:rPr>
+          <w:lang w:val="zh-CN"/>
+        </w:rPr>
+      </w:pPr>
+    </w:p>
+    <w:p>
+      <w:pPr>
+        <w:rPr>
+          <w:lang w:val="zh-CN"/>
+        </w:rPr>
+      </w:pPr>
+      <w:r>
+        <w:rPr>
+          <w:lang w:val="zh-CN"/>
+        </w:rPr>
+        <w:t>三指双击</w:t>
+      </w:r>
+      <w:r>
+        <w:rPr>
+          <w:lang w:val="zh-CN"/>
+        </w:rPr>
+        <w:tab/>
+      </w:r>
+      <w:r>
+        <w:rPr>
+          <w:lang w:val="zh-CN"/>
+        </w:rPr>
+        <w:t>进入</w:t>
+      </w:r>
+      <w:r>
+        <w:rPr>
+          <w:lang w:val="zh-CN"/>
+        </w:rPr>
+        <w:t>层叠视图</w:t>
+      </w:r>
+    </w:p>
+    <w:p>
+      <w:pPr>
+        <w:rPr>
+          <w:lang w:val="zh-CN"/>
+        </w:rPr>
+      </w:pPr>
+      <w:r>
+        <w:rPr>
+          <w:lang w:val="zh-CN"/>
+        </w:rPr>
+        <w:t>三指右划</w:t>
+      </w:r>
+      <w:r>
+        <w:rPr>
+          <w:lang w:val="zh-CN"/>
+        </w:rPr>
+        <w:tab/>
+      </w:r>
+      <w:r>
+        <w:rPr>
+          <w:lang w:val="zh-CN"/>
+        </w:rPr>
+        <w:t>进入</w:t>
+      </w:r>
+      <w:r>
+        <w:rPr>
+          <w:lang w:val="zh-CN"/>
+        </w:rPr>
+        <w:t>3D</w:t>
+      </w:r>
+      <w:r>
+        <w:rPr>
+          <w:lang w:val="zh-CN"/>
+        </w:rPr>
+        <w:t>视图</w:t>
+      </w:r>
+    </w:p>
+    <w:p>
+      <w:pPr>
+        <w:rPr>
+          <w:lang w:val="zh-CN"/>
+        </w:rPr>
+      </w:pPr>
+    </w:p>
+    <w:p>
+      <w:pPr>
+        <w:rPr>
+          <w:rFonts w:hint="eastAsia"/>
+          <w:lang w:val="zh-CN"/>
+        </w:rPr>
+      </w:pPr>
+      <w:r>
+        <w:rPr>
+          <w:lang w:val="zh-CN"/>
+        </w:rPr>
+        <w:t>在桌面环境下，您只能使用单击、拖动和双击操作。</w:t>
       </w:r>
       <w:bookmarkStart w:id="0" w:name="_GoBack"/>
       <w:bookmarkEnd w:id="0"/>
+    </w:p>
+    <w:p>
+      <w:pPr>
+        <w:pStyle w:val="1"/>
+        <w:rPr>
+          <w:lang w:val="zh-CN"/>
+        </w:rPr>
+      </w:pPr>
+      <w:r>
+        <w:rPr>
+          <w:rFonts w:hint="eastAsia"/>
+          <w:lang w:val="zh-CN"/>
+        </w:rPr>
+        <w:t>疑难解答</w:t>
+      </w:r>
+    </w:p>
+    <w:p>
+      <w:pPr>
+        <w:pStyle w:val="2"/>
+        <w:rPr>
+          <w:lang w:val="zh-CN"/>
+        </w:rPr>
+      </w:pPr>
+      <w:r>
+        <w:rPr>
+          <w:lang w:val="zh-CN"/>
+        </w:rPr>
+        <w:t>我用</w:t>
+      </w:r>
+      <w:r>
+        <w:rPr>
+          <w:lang w:val="zh-CN"/>
+        </w:rPr>
+        <w:t>UI</w:t>
+      </w:r>
+      <w:r>
+        <w:rPr>
+          <w:lang w:val="zh-CN"/>
+        </w:rPr>
+        <w:t>设计工具很慢，有时会闪退</w:t>
+      </w:r>
+    </w:p>
+    <w:p>
+      <w:pPr>
+        <w:rPr>
+          <w:lang w:val="zh-CN"/>
+        </w:rPr>
+      </w:pPr>
+      <w:r>
+        <w:rPr>
+          <w:rFonts w:hint="eastAsia"/>
+          <w:lang w:val="zh-CN"/>
+        </w:rPr>
+        <w:t>UI</w:t>
+      </w:r>
+      <w:r>
+        <w:rPr>
+          <w:rFonts w:hint="eastAsia"/>
+          <w:lang w:val="zh-CN"/>
+        </w:rPr>
+        <w:t>设计工具假定使用者是具有高配置的开发人员。此工具</w:t>
+      </w:r>
+      <w:r>
+        <w:rPr>
+          <w:rFonts w:hint="eastAsia"/>
+          <w:lang w:val="zh-CN"/>
+        </w:rPr>
+        <w:t>为了能够</w:t>
+      </w:r>
+      <w:r>
+        <w:rPr>
+          <w:rFonts w:hint="eastAsia"/>
+          <w:lang w:val="zh-CN"/>
+        </w:rPr>
+        <w:t>实时</w:t>
+      </w:r>
+      <w:r>
+        <w:rPr>
+          <w:rFonts w:hint="eastAsia"/>
+          <w:lang w:val="zh-CN"/>
+        </w:rPr>
+        <w:t>、优雅地</w:t>
+      </w:r>
+      <w:r>
+        <w:rPr>
+          <w:rFonts w:hint="eastAsia"/>
+          <w:lang w:val="zh-CN"/>
+        </w:rPr>
+        <w:t>呈现您的设计结果</w:t>
+      </w:r>
+      <w:r>
+        <w:rPr>
+          <w:rFonts w:hint="eastAsia"/>
+          <w:lang w:val="zh-CN"/>
+        </w:rPr>
+        <w:t>，将消耗大量带宽、</w:t>
+      </w:r>
+      <w:r>
+        <w:rPr>
+          <w:rFonts w:hint="eastAsia"/>
+          <w:lang w:val="zh-CN"/>
+        </w:rPr>
+        <w:t>CPU</w:t>
+      </w:r>
+      <w:r>
+        <w:rPr>
+          <w:rFonts w:hint="eastAsia"/>
+          <w:lang w:val="zh-CN"/>
+        </w:rPr>
+        <w:t>、</w:t>
+      </w:r>
+      <w:r>
+        <w:rPr>
+          <w:rFonts w:hint="eastAsia"/>
+          <w:lang w:val="zh-CN"/>
+        </w:rPr>
+        <w:t>GPU</w:t>
+      </w:r>
+      <w:r>
+        <w:rPr>
+          <w:rFonts w:hint="eastAsia"/>
+          <w:lang w:val="zh-CN"/>
+        </w:rPr>
+        <w:t>、内存。</w:t>
+      </w:r>
+    </w:p>
+    <w:p>
+      <w:pPr>
+        <w:rPr>
+          <w:lang w:val="zh-CN"/>
+        </w:rPr>
+      </w:pPr>
+      <w:r>
+        <w:rPr>
+          <w:rFonts w:hint="eastAsia"/>
+          <w:lang w:val="zh-CN"/>
+        </w:rPr>
+        <w:t>请放心，嵌入您</w:t>
+      </w:r>
+      <w:r>
+        <w:rPr>
+          <w:rFonts w:hint="eastAsia"/>
+          <w:lang w:val="zh-CN"/>
+        </w:rPr>
+        <w:t>项目</w:t>
+      </w:r>
+      <w:r>
+        <w:rPr>
+          <w:rFonts w:hint="eastAsia"/>
+          <w:lang w:val="zh-CN"/>
+        </w:rPr>
+        <w:t>的那部分代码效率很高，并且组件配置文件</w:t>
+      </w:r>
+      <w:r>
+        <w:rPr>
+          <w:rFonts w:hint="eastAsia"/>
+          <w:lang w:val="zh-CN"/>
+        </w:rPr>
+        <w:t>会针对发布时进行优化，最大限度地减少组件工厂</w:t>
+      </w:r>
+      <w:r>
+        <w:rPr>
+          <w:rFonts w:hint="eastAsia"/>
+          <w:lang w:val="zh-CN"/>
+        </w:rPr>
+        <w:t>在您应用中</w:t>
+      </w:r>
       <w:r>
         <w:rPr>
           <w:rFonts w:hint="eastAsia"/>
@@ -232,7 +526,6 @@
     <w:p>
       <w:pPr>
         <w:rPr>
-          <w:rFonts w:hint="eastAsia"/>
           <w:lang w:val="zh-CN"/>
         </w:rPr>
       </w:pPr>
@@ -261,14 +554,7 @@
           <w:rFonts w:hint="eastAsia"/>
           <w:lang w:val="zh-CN"/>
         </w:rPr>
-        <w:t>设计工具</w:t>
-      </w:r>
-      <w:r>
-        <w:rPr>
-          <w:rFonts w:hint="eastAsia"/>
-          <w:lang w:val="zh-CN"/>
-        </w:rPr>
-        <w:t>，</w:t>
+        <w:t>设计工具，</w:t>
       </w:r>
       <w:r>
         <w:rPr>
@@ -431,6 +717,7 @@
         <w:rPr>
           <w:lang w:val="zh-CN"/>
         </w:rPr>
+        <w:lastRenderedPageBreak/>
         <w:t>设计工具在呈现动画时非常缓慢</w:t>
       </w:r>
       <w:r>
@@ -455,7 +742,6 @@
         </w:numPr>
         <w:ind w:firstLineChars="0"/>
         <w:rPr>
-          <w:rFonts w:hint="eastAsia"/>
           <w:lang w:val="zh-CN"/>
         </w:rPr>
       </w:pPr>
@@ -559,7 +845,6 @@
     <w:p>
       <w:pPr>
         <w:rPr>
-          <w:rFonts w:hint="eastAsia"/>
           <w:lang w:val="zh-CN"/>
         </w:rPr>
       </w:pPr>
@@ -876,19 +1161,259 @@
         <w:rPr>
           <w:lang w:val="zh-CN"/>
         </w:rPr>
+        <w:t>您可以为多种屏幕分辨率优化</w:t>
+      </w:r>
+      <w:r>
+        <w:rPr>
+          <w:lang w:val="zh-CN"/>
+        </w:rPr>
+        <w:t>UI</w:t>
+      </w:r>
+      <w:r>
+        <w:rPr>
+          <w:rFonts w:hint="eastAsia"/>
+          <w:lang w:val="zh-CN"/>
+        </w:rPr>
+        <w:t>，</w:t>
+      </w:r>
+      <w:r>
+        <w:rPr>
+          <w:lang w:val="zh-CN"/>
+        </w:rPr>
+        <w:t>只需要分别载入与自己分辨率适配的描述文件</w:t>
+      </w:r>
+      <w:r>
+        <w:rPr>
+          <w:rFonts w:hint="eastAsia"/>
+          <w:lang w:val="zh-CN"/>
+        </w:rPr>
+        <w:t>。</w:t>
+      </w:r>
+    </w:p>
+    <w:p>
+      <w:pPr>
+        <w:pStyle w:val="1"/>
+      </w:pPr>
+      <w:r>
+        <w:rPr>
+          <w:rFonts w:hint="eastAsia"/>
+          <w:lang w:val="zh-CN"/>
+        </w:rPr>
+        <w:t>组件工厂</w:t>
+      </w:r>
+    </w:p>
+    <w:p>
+      <w:pPr>
+        <w:rPr>
+          <w:lang w:val="zh-CN"/>
+        </w:rPr>
+      </w:pPr>
+      <w:r>
+        <w:rPr>
+          <w:lang w:val="zh-CN"/>
+        </w:rPr>
+        <w:t>组件工厂是</w:t>
+      </w:r>
+      <w:r>
+        <w:rPr>
+          <w:lang w:val="zh-CN"/>
+        </w:rPr>
+        <w:t>UIDesigner</w:t>
+      </w:r>
+      <w:r>
+        <w:rPr>
+          <w:lang w:val="zh-CN"/>
+        </w:rPr>
+        <w:t>的核心功能</w:t>
+      </w:r>
+      <w:r>
+        <w:rPr>
+          <w:rFonts w:hint="eastAsia"/>
+          <w:lang w:val="zh-CN"/>
+        </w:rPr>
+        <w:t>。因为您最终的目的，就是在您的项目中构建组件。</w:t>
+      </w:r>
+    </w:p>
+    <w:p>
+      <w:pPr>
+        <w:rPr>
+          <w:lang w:val="zh-CN"/>
+        </w:rPr>
+      </w:pPr>
+      <w:r>
+        <w:rPr>
+          <w:rFonts w:hint="eastAsia"/>
+          <w:lang w:val="zh-CN"/>
+        </w:rPr>
+        <w:t>组件工厂套件不仅非常容易置入您自己的项目中，并且在大多数情况下都可以满足您构建组件的需要。</w:t>
+      </w:r>
+    </w:p>
+    <w:p>
+      <w:pPr>
+        <w:rPr>
+          <w:lang w:val="zh-CN"/>
+        </w:rPr>
+      </w:pPr>
+      <w:r>
+        <w:rPr>
+          <w:lang w:val="zh-CN"/>
+        </w:rPr>
+        <w:t>对于那些您项目的独特需求</w:t>
+      </w:r>
+      <w:r>
+        <w:rPr>
+          <w:rFonts w:hint="eastAsia"/>
+          <w:lang w:val="zh-CN"/>
+        </w:rPr>
+        <w:t>，也可以相当容易的</w:t>
+      </w:r>
+      <w:r>
+        <w:rPr>
+          <w:rFonts w:hint="eastAsia"/>
+          <w:lang w:val="zh-CN"/>
+        </w:rPr>
+        <w:t>扩展功能</w:t>
+      </w:r>
+      <w:r>
+        <w:rPr>
+          <w:rFonts w:hint="eastAsia"/>
+          <w:lang w:val="zh-CN"/>
+        </w:rPr>
+        <w:t>。</w:t>
+      </w:r>
+    </w:p>
+    <w:p>
+      <w:pPr>
+        <w:rPr>
+          <w:lang w:val="zh-CN"/>
+        </w:rPr>
+      </w:pPr>
+    </w:p>
+    <w:p>
+      <w:pPr>
+        <w:pStyle w:val="2"/>
+        <w:rPr>
+          <w:rStyle w:val="afb"/>
+        </w:rPr>
+      </w:pPr>
+      <w:r>
+        <w:rPr>
+          <w:rFonts w:hint="eastAsia"/>
+          <w:lang w:val="zh-CN"/>
+        </w:rPr>
+        <w:t>在您的项目中使用</w:t>
+      </w:r>
+      <w:r>
+        <w:rPr>
+          <w:rFonts w:hint="eastAsia"/>
+          <w:lang w:val="zh-CN"/>
+        </w:rPr>
+        <w:t>组件工厂</w:t>
+      </w:r>
+    </w:p>
+    <w:p>
+      <w:r>
+        <w:rPr>
+          <w:lang w:val="zh-CN"/>
+        </w:rPr>
+        <w:t>首先</w:t>
+      </w:r>
+      <w:r>
+        <w:rPr>
+          <w:rFonts w:hint="eastAsia"/>
+        </w:rPr>
+        <w:t>，</w:t>
+      </w:r>
+    </w:p>
+    <w:p>
+      <w:r>
+        <w:rPr>
+          <w:lang w:val="zh-CN"/>
+        </w:rPr>
+        <w:t>将组件工厂的包</w:t>
+      </w:r>
+      <w:r>
+        <w:rPr>
+          <w:rFonts w:hint="eastAsia"/>
+        </w:rPr>
+        <w:t xml:space="preserve"> </w:t>
+      </w:r>
+      <w:r>
+        <w:t>potato.designer.plugin.uidesigner.construct</w:t>
+      </w:r>
+      <w:r>
+        <w:t>，</w:t>
+      </w:r>
+    </w:p>
+    <w:p>
+      <w:r>
+        <w:rPr>
+          <w:rFonts w:hint="eastAsia"/>
+        </w:rPr>
+        <w:t>以及基础构建器的包</w:t>
+      </w:r>
+      <w:r>
+        <w:t>potato.designer.plugin.uidesigner.basic.constructor</w:t>
+      </w:r>
+      <w:r>
+        <w:t xml:space="preserve"> </w:t>
+      </w:r>
+    </w:p>
+    <w:p>
+      <w:r>
+        <w:rPr>
+          <w:lang w:val="zh-CN"/>
+        </w:rPr>
+        <w:t>拷贝到您的项目中</w:t>
+      </w:r>
+      <w:r>
+        <w:rPr>
+          <w:rFonts w:hint="eastAsia"/>
+        </w:rPr>
+        <w:t>，</w:t>
+      </w:r>
+      <w:r>
+        <w:rPr>
+          <w:rFonts w:hint="eastAsia"/>
+          <w:lang w:val="zh-CN"/>
+        </w:rPr>
+        <w:t>并注册基础构建器</w:t>
+      </w:r>
+      <w:r>
+        <w:rPr>
+          <w:rFonts w:hint="eastAsia"/>
+          <w:lang w:val="zh-CN"/>
+        </w:rPr>
+        <w:t>：</w:t>
+      </w:r>
+    </w:p>
+    <w:p>
+      <w:pPr>
+        <w:rPr>
+          <w:rStyle w:val="afb"/>
+        </w:rPr>
+      </w:pPr>
+      <w:r>
+        <w:tab/>
+      </w:r>
+      <w:r>
+        <w:rPr>
+          <w:rStyle w:val="afb"/>
+        </w:rPr>
+        <w:t>Factory.constructorList.push(BasicConstructor.instance);</w:t>
+      </w:r>
+    </w:p>
+    <w:p>
+      <w:r>
+        <w:rPr>
+          <w:lang w:val="zh-CN"/>
+        </w:rPr>
         <w:lastRenderedPageBreak/>
-        <w:t>您可以为多种屏幕分辨率优化</w:t>
-      </w:r>
-      <w:r>
-        <w:rPr>
-          <w:lang w:val="zh-CN"/>
-        </w:rPr>
-        <w:t>UI</w:t>
-      </w:r>
-      <w:r>
-        <w:rPr>
-          <w:rFonts w:hint="eastAsia"/>
-          <w:lang w:val="zh-CN"/>
+        <w:t>然后</w:t>
+      </w:r>
+      <w:r>
+        <w:rPr>
+          <w:rFonts w:hint="eastAsia"/>
         </w:rPr>
         <w:t>，</w:t>
       </w:r>
@@ -896,143 +1421,612 @@
         <w:rPr>
           <w:lang w:val="zh-CN"/>
         </w:rPr>
-        <w:t>只需要分别载入与自己分辨率适配的描述文件</w:t>
-      </w:r>
-      <w:r>
-        <w:rPr>
-          <w:rFonts w:hint="eastAsia"/>
-          <w:lang w:val="zh-CN"/>
+        <w:t>读入您的组件</w:t>
+      </w:r>
+      <w:r>
+        <w:rPr>
+          <w:rFonts w:hint="eastAsia"/>
+          <w:lang w:val="zh-CN"/>
+        </w:rPr>
+        <w:t>配置</w:t>
+      </w:r>
+      <w:r>
+        <w:rPr>
+          <w:lang w:val="zh-CN"/>
+        </w:rPr>
+        <w:t>文件</w:t>
+      </w:r>
+      <w:r>
+        <w:rPr>
+          <w:rFonts w:hint="eastAsia"/>
+        </w:rPr>
+        <w:t>：（</w:t>
+      </w:r>
+      <w:r>
+        <w:rPr>
+          <w:rFonts w:hint="eastAsia"/>
+          <w:lang w:val="zh-CN"/>
+        </w:rPr>
+        <w:t>假设它</w:t>
+      </w:r>
+      <w:r>
+        <w:rPr>
+          <w:rFonts w:hint="eastAsia"/>
+          <w:lang w:val="zh-CN"/>
+        </w:rPr>
+        <w:t>是</w:t>
+      </w:r>
+      <w:r>
+        <w:rPr>
+          <w:rFonts w:hint="eastAsia"/>
+          <w:lang w:val="zh-CN"/>
+        </w:rPr>
+        <w:t>名为</w:t>
+      </w:r>
+      <w:r>
+        <w:rPr>
+          <w:rFonts w:hint="eastAsia"/>
+        </w:rPr>
+        <w:t>profile</w:t>
+      </w:r>
+      <w:r>
+        <w:rPr>
+          <w:rFonts w:hint="eastAsia"/>
+          <w:lang w:val="zh-CN"/>
+        </w:rPr>
+        <w:t>的</w:t>
+      </w:r>
+      <w:r>
+        <w:rPr>
+          <w:rFonts w:hint="eastAsia"/>
+        </w:rPr>
+        <w:t>Object</w:t>
+      </w:r>
+      <w:r>
+        <w:rPr>
+          <w:rFonts w:hint="eastAsia"/>
+          <w:lang w:val="zh-CN"/>
+        </w:rPr>
+        <w:t>对象</w:t>
+      </w:r>
+      <w:r>
+        <w:rPr>
+          <w:rFonts w:hint="eastAsia"/>
+        </w:rPr>
+        <w:t>）</w:t>
+      </w:r>
+    </w:p>
+    <w:p>
+      <w:pPr>
+        <w:ind w:firstLine="708"/>
+        <w:rPr>
+          <w:rStyle w:val="afb"/>
+        </w:rPr>
+      </w:pPr>
+      <w:r>
+        <w:rPr>
+          <w:rStyle w:val="afb"/>
+        </w:rPr>
+        <w:t>Factory.setData(profile)</w:t>
+      </w:r>
+      <w:r>
+        <w:rPr>
+          <w:rStyle w:val="afb"/>
+          <w:rFonts w:hint="eastAsia"/>
+        </w:rPr>
+        <w:t>;</w:t>
+      </w:r>
+    </w:p>
+    <w:p>
+      <w:r>
+        <w:t>如果有多个</w:t>
+      </w:r>
+      <w:r>
+        <w:rPr>
+          <w:rFonts w:hint="eastAsia"/>
+        </w:rPr>
+        <w:t>配置</w:t>
+      </w:r>
+      <w:r>
+        <w:t>文件</w:t>
+      </w:r>
+      <w:r>
+        <w:rPr>
+          <w:rFonts w:hint="eastAsia"/>
+        </w:rPr>
+        <w:t>，</w:t>
+      </w:r>
+      <w:r>
+        <w:t>您应该依次读入他们</w:t>
+      </w:r>
+      <w:r>
+        <w:rPr>
+          <w:rFonts w:hint="eastAsia"/>
         </w:rPr>
         <w:t>。</w:t>
       </w:r>
-    </w:p>
-    <w:p>
-      <w:pPr>
-        <w:pStyle w:val="1"/>
-      </w:pPr>
-      <w:r>
-        <w:rPr>
-          <w:rFonts w:hint="eastAsia"/>
-          <w:lang w:val="zh-CN"/>
+      <w:r>
+        <w:rPr>
+          <w:rFonts w:hint="eastAsia"/>
+        </w:rPr>
+        <w:t>组件配置文件与</w:t>
+      </w:r>
+      <w:r>
+        <w:t>IComponentProfile</w:t>
+      </w:r>
+      <w:r>
+        <w:t>实例并不相同</w:t>
+      </w:r>
+      <w:r>
+        <w:rPr>
+          <w:rFonts w:hint="eastAsia"/>
+        </w:rPr>
+        <w:t>；它通常是一个</w:t>
+      </w:r>
+      <w:r>
+        <w:rPr>
+          <w:rFonts w:hint="eastAsia"/>
+        </w:rPr>
+        <w:t>Object</w:t>
+      </w:r>
+      <w:r>
+        <w:rPr>
+          <w:rFonts w:hint="eastAsia"/>
+        </w:rPr>
+        <w:t>，内部包含数个</w:t>
+      </w:r>
+      <w:r>
+        <w:t>IComponentProfile</w:t>
+      </w:r>
+      <w:r>
+        <w:t>实例</w:t>
+      </w:r>
+      <w:r>
+        <w:rPr>
+          <w:rFonts w:hint="eastAsia"/>
+        </w:rPr>
+        <w:t>，</w:t>
+      </w:r>
+      <w:r>
+        <w:t>以及构建器需要的其他数据</w:t>
+      </w:r>
+      <w:r>
+        <w:rPr>
+          <w:rFonts w:hint="eastAsia"/>
+        </w:rPr>
+        <w:t>。</w:t>
+      </w:r>
+    </w:p>
+    <w:p>
+      <w:r>
+        <w:rPr>
+          <w:rFonts w:hint="eastAsia"/>
+        </w:rPr>
+        <w:t>最后</w:t>
+      </w:r>
+      <w:r>
+        <w:rPr>
+          <w:rFonts w:hint="eastAsia"/>
+        </w:rPr>
+        <w:t>，</w:t>
+      </w:r>
+      <w:r>
+        <w:t>简单的构建您的组件</w:t>
+      </w:r>
+      <w:r>
+        <w:rPr>
+          <w:rFonts w:hint="eastAsia"/>
+        </w:rPr>
+        <w:t>：（假设您要构建名为</w:t>
+      </w:r>
+      <w:r>
+        <w:t>”</w:t>
+      </w:r>
+      <w:r>
+        <w:t xml:space="preserve"> </w:t>
+      </w:r>
+      <w:r>
+        <w:t>M</w:t>
+      </w:r>
+      <w:r>
+        <w:t>yComponent</w:t>
+      </w:r>
+      <w:r>
+        <w:t>”</w:t>
+      </w:r>
+      <w:r>
+        <w:t>的组件</w:t>
+      </w:r>
+      <w:r>
+        <w:rPr>
+          <w:rFonts w:hint="eastAsia"/>
+        </w:rPr>
+        <w:t>）</w:t>
+      </w:r>
+    </w:p>
+    <w:p>
+      <w:pPr>
+        <w:ind w:firstLine="708"/>
+        <w:rPr>
+          <w:rStyle w:val="afb"/>
+        </w:rPr>
+      </w:pPr>
+      <w:r>
+        <w:rPr>
+          <w:rStyle w:val="afb"/>
+        </w:rPr>
+        <w:t>var myComponent:* = Factory.compile(“MyComponent”).component</w:t>
+      </w:r>
+      <w:r>
+        <w:rPr>
+          <w:rStyle w:val="afb"/>
+          <w:rFonts w:hint="eastAsia"/>
+        </w:rPr>
+        <w:t>;</w:t>
+      </w:r>
+    </w:p>
+    <w:p/>
+    <w:p>
+      <w:pPr>
+        <w:pStyle w:val="2"/>
+      </w:pPr>
+      <w:r>
+        <w:rPr>
+          <w:rFonts w:hint="eastAsia"/>
+        </w:rPr>
+        <w:t>技术细节</w:t>
+      </w:r>
+    </w:p>
+    <w:p>
+      <w:r>
+        <w:rPr>
+          <w:rFonts w:hint="eastAsia"/>
         </w:rPr>
         <w:t>组件工厂</w:t>
       </w:r>
-    </w:p>
-    <w:p>
-      <w:pPr>
-        <w:rPr>
-          <w:lang w:val="zh-CN"/>
-        </w:rPr>
-      </w:pPr>
-      <w:r>
-        <w:rPr>
-          <w:lang w:val="zh-CN"/>
-        </w:rPr>
-        <w:t>组件工厂是</w:t>
-      </w:r>
-      <w:r>
-        <w:rPr>
-          <w:lang w:val="zh-CN"/>
-        </w:rPr>
-        <w:t>UIDesigner</w:t>
-      </w:r>
-      <w:r>
-        <w:rPr>
-          <w:lang w:val="zh-CN"/>
-        </w:rPr>
-        <w:t>的核心功能</w:t>
-      </w:r>
-      <w:r>
-        <w:rPr>
-          <w:rFonts w:hint="eastAsia"/>
-          <w:lang w:val="zh-CN"/>
-        </w:rPr>
-        <w:t>。因为您最终的目的，就是在您的项目中构建组件。</w:t>
-      </w:r>
-    </w:p>
-    <w:p>
-      <w:pPr>
-        <w:rPr>
-          <w:lang w:val="zh-CN"/>
-        </w:rPr>
-      </w:pPr>
-      <w:r>
-        <w:rPr>
-          <w:rFonts w:hint="eastAsia"/>
-          <w:lang w:val="zh-CN"/>
-        </w:rPr>
-        <w:t>组件工厂套件不仅非常容易置入您自己的项目中，并且在大多数情况下都可以满足您构建组件的需要。</w:t>
-      </w:r>
-    </w:p>
-    <w:p>
-      <w:pPr>
-        <w:rPr>
-          <w:lang w:val="zh-CN"/>
-        </w:rPr>
-      </w:pPr>
-      <w:r>
-        <w:rPr>
-          <w:lang w:val="zh-CN"/>
-        </w:rPr>
-        <w:t>对于那些您项目的独特需求</w:t>
-      </w:r>
-      <w:r>
-        <w:rPr>
-          <w:rFonts w:hint="eastAsia"/>
-          <w:lang w:val="zh-CN"/>
-        </w:rPr>
-        <w:t>，也可以相当容易的</w:t>
-      </w:r>
-      <w:r>
-        <w:rPr>
-          <w:rFonts w:hint="eastAsia"/>
-          <w:lang w:val="zh-CN"/>
-        </w:rPr>
-        <w:t>扩展功能</w:t>
-      </w:r>
-      <w:r>
-        <w:rPr>
-          <w:rFonts w:hint="eastAsia"/>
-          <w:lang w:val="zh-CN"/>
+      <w:r>
+        <w:rPr>
+          <w:rFonts w:hint="eastAsia"/>
+        </w:rPr>
+        <w:t>包</w:t>
+      </w:r>
+      <w:r>
+        <w:rPr>
+          <w:rFonts w:hint="eastAsia"/>
+        </w:rPr>
+        <w:t>中具有以下类：</w:t>
+      </w:r>
+    </w:p>
+    <w:p>
+      <w:r>
+        <w:t>Factory</w:t>
+      </w:r>
+      <w:r>
+        <w:t xml:space="preserve"> </w:t>
+      </w:r>
+      <w:r>
+        <w:tab/>
+      </w:r>
+      <w:r>
+        <w:tab/>
+      </w:r>
+      <w:r>
+        <w:t>组件工厂</w:t>
+      </w:r>
+      <w:r>
+        <w:rPr>
+          <w:rFonts w:hint="eastAsia"/>
         </w:rPr>
         <w:t>。</w:t>
       </w:r>
-    </w:p>
-    <w:p>
-      <w:pPr>
-        <w:rPr>
-          <w:lang w:val="zh-CN"/>
-        </w:rPr>
-      </w:pPr>
-    </w:p>
+      <w:r>
+        <w:t>您只需要访问这个类</w:t>
+      </w:r>
+      <w:r>
+        <w:rPr>
+          <w:rFonts w:hint="eastAsia"/>
+        </w:rPr>
+        <w:t>，</w:t>
+      </w:r>
+      <w:r>
+        <w:t>就可以</w:t>
+      </w:r>
+      <w:r>
+        <w:t>实现构建组件的功能</w:t>
+      </w:r>
+      <w:r>
+        <w:rPr>
+          <w:rFonts w:hint="eastAsia"/>
+        </w:rPr>
+        <w:t>。</w:t>
+      </w:r>
+    </w:p>
+    <w:p>
+      <w:r>
+        <w:t>ComponentTree</w:t>
+      </w:r>
+      <w:r>
+        <w:tab/>
+      </w:r>
+      <w:r>
+        <w:t>组件树</w:t>
+      </w:r>
+      <w:r>
+        <w:rPr>
+          <w:rFonts w:hint="eastAsia"/>
+        </w:rPr>
+        <w:t>。</w:t>
+      </w:r>
+      <w:r>
+        <w:t>这是组件工厂构建过程的返回值</w:t>
+      </w:r>
+      <w:r>
+        <w:rPr>
+          <w:rFonts w:hint="eastAsia"/>
+        </w:rPr>
+        <w:t>。</w:t>
+      </w:r>
+    </w:p>
+    <w:p>
+      <w:r>
+        <w:t>IComponentProfile</w:t>
+      </w:r>
+      <w:r>
+        <w:tab/>
+      </w:r>
+      <w:r>
+        <w:t>组件描述</w:t>
+      </w:r>
+      <w:r>
+        <w:t>接口</w:t>
+      </w:r>
+      <w:r>
+        <w:rPr>
+          <w:rFonts w:hint="eastAsia"/>
+        </w:rPr>
+        <w:t>。</w:t>
+      </w:r>
+    </w:p>
+    <w:p>
+      <w:r>
+        <w:t>IConstructor</w:t>
+      </w:r>
+      <w:r>
+        <w:tab/>
+      </w:r>
+      <w:r>
+        <w:tab/>
+      </w:r>
+      <w:r>
+        <w:t>构建器接口</w:t>
+      </w:r>
+    </w:p>
+    <w:p>
+      <w:r>
+        <w:t>BasicConstructor</w:t>
+      </w:r>
+      <w:r>
+        <w:tab/>
+      </w:r>
+      <w:r>
+        <w:t>基础构建器</w:t>
+      </w:r>
+      <w:r>
+        <w:rPr>
+          <w:rFonts w:hint="eastAsia"/>
+        </w:rPr>
+        <w:t>。</w:t>
+      </w:r>
+      <w:r>
+        <w:t>他是</w:t>
+      </w:r>
+      <w:r>
+        <w:t>IConstructor</w:t>
+      </w:r>
+      <w:r>
+        <w:t>的一个示例实现</w:t>
+      </w:r>
+      <w:r>
+        <w:rPr>
+          <w:rFonts w:hint="eastAsia"/>
+        </w:rPr>
+        <w:t>。它可以调用组件的任何方法，以及设置任何属性，只要这些属性和方法的参数能够</w:t>
+      </w:r>
+      <w:r>
+        <w:rPr>
+          <w:rFonts w:hint="eastAsia"/>
+        </w:rPr>
+        <w:t>表示</w:t>
+      </w:r>
+      <w:r>
+        <w:rPr>
+          <w:rFonts w:hint="eastAsia"/>
+        </w:rPr>
+        <w:t>为字符串。</w:t>
+      </w:r>
+    </w:p>
+    <w:p>
+      <w:r>
+        <w:t>BasicComponentProfile</w:t>
+      </w:r>
+      <w:r>
+        <w:tab/>
+      </w:r>
+      <w:r>
+        <w:t>基础组件描述</w:t>
+      </w:r>
+      <w:r>
+        <w:rPr>
+          <w:rFonts w:hint="eastAsia"/>
+        </w:rPr>
+        <w:t>。</w:t>
+      </w:r>
+      <w:r>
+        <w:t>它是</w:t>
+      </w:r>
+      <w:r>
+        <w:t>IComponentProfile</w:t>
+      </w:r>
+      <w:r>
+        <w:t>的一个示例实现</w:t>
+      </w:r>
+      <w:r>
+        <w:rPr>
+          <w:rFonts w:hint="eastAsia"/>
+        </w:rPr>
+        <w:t>。</w:t>
+      </w:r>
+      <w:r>
+        <w:t>它是</w:t>
+      </w:r>
+      <w:r>
+        <w:t>BasicConstructor</w:t>
+      </w:r>
+      <w:r>
+        <w:t>需要的数据格式</w:t>
+      </w:r>
+      <w:r>
+        <w:rPr>
+          <w:rFonts w:hint="eastAsia"/>
+        </w:rPr>
+        <w:t>。</w:t>
+      </w:r>
+      <w:r>
+        <w:t>此外</w:t>
+      </w:r>
+      <w:r>
+        <w:rPr>
+          <w:rFonts w:hint="eastAsia"/>
+        </w:rPr>
+        <w:t>，</w:t>
+      </w:r>
+      <w:r>
+        <w:t>它还是一个动态类</w:t>
+      </w:r>
+      <w:r>
+        <w:rPr>
+          <w:rFonts w:hint="eastAsia"/>
+        </w:rPr>
+        <w:t>。</w:t>
+      </w:r>
+      <w:r>
+        <w:t>如果您实现了自己的构建器</w:t>
+      </w:r>
+      <w:r>
+        <w:rPr>
+          <w:rFonts w:hint="eastAsia"/>
+        </w:rPr>
+        <w:t>，</w:t>
+      </w:r>
+      <w:r>
+        <w:t>并希望配合</w:t>
+      </w:r>
+      <w:r>
+        <w:t>BasicConstructor</w:t>
+      </w:r>
+      <w:r>
+        <w:t>使用</w:t>
+      </w:r>
+      <w:r>
+        <w:rPr>
+          <w:rFonts w:hint="eastAsia"/>
+        </w:rPr>
+        <w:t>，</w:t>
+      </w:r>
+      <w:r>
+        <w:t>您可以为此类动态添加您需要的属性</w:t>
+      </w:r>
+      <w:r>
+        <w:rPr>
+          <w:rFonts w:hint="eastAsia"/>
+        </w:rPr>
+        <w:t>。</w:t>
+      </w:r>
+    </w:p>
+    <w:p>
+      <w:r>
+        <w:t>BasicComponentMemberProfile</w:t>
+      </w:r>
+    </w:p>
+    <w:p>
+      <w:r>
+        <w:tab/>
+      </w:r>
+      <w:r>
+        <w:tab/>
+      </w:r>
+      <w:r>
+        <w:tab/>
+      </w:r>
+      <w:r>
+        <w:t>基础</w:t>
+      </w:r>
+      <w:r>
+        <w:t>组件</w:t>
+      </w:r>
+      <w:r>
+        <w:t>描述的</w:t>
+      </w:r>
+      <w:r>
+        <w:t>成员变量</w:t>
+      </w:r>
+      <w:r>
+        <w:rPr>
+          <w:rFonts w:hint="eastAsia"/>
+        </w:rPr>
+        <w:t>。</w:t>
+      </w:r>
+    </w:p>
+    <w:p>
+      <w:r>
+        <w:t>BasicClassTypeProfile</w:t>
+      </w:r>
+      <w:r>
+        <w:tab/>
+      </w:r>
+      <w:r>
+        <w:t>基础</w:t>
+      </w:r>
+      <w:r>
+        <w:t>类描述</w:t>
+      </w:r>
+      <w:r>
+        <w:rPr>
+          <w:rFonts w:hint="eastAsia"/>
+        </w:rPr>
+        <w:t>。</w:t>
+      </w:r>
+      <w:r>
+        <w:t>它是</w:t>
+      </w:r>
+      <w:r>
+        <w:t>BasicConstructor</w:t>
+      </w:r>
+      <w:r>
+        <w:t>需要的数据格式</w:t>
+      </w:r>
+      <w:r>
+        <w:rPr>
+          <w:rFonts w:hint="eastAsia"/>
+        </w:rPr>
+        <w:t>。</w:t>
+      </w:r>
+    </w:p>
+    <w:p/>
     <w:p>
       <w:pPr>
         <w:pStyle w:val="2"/>
-        <w:rPr>
-          <w:rStyle w:val="afb"/>
-        </w:rPr>
-      </w:pPr>
-      <w:r>
-        <w:rPr>
-          <w:rFonts w:hint="eastAsia"/>
-          <w:lang w:val="zh-CN"/>
-        </w:rPr>
-        <w:t>在您的项目中使用</w:t>
-      </w:r>
-      <w:r>
-        <w:rPr>
-          <w:rFonts w:hint="eastAsia"/>
-          <w:lang w:val="zh-CN"/>
-        </w:rPr>
-        <w:t>组件工厂</w:t>
-      </w:r>
-    </w:p>
-    <w:p>
-      <w:r>
-        <w:rPr>
-          <w:lang w:val="zh-CN"/>
-        </w:rPr>
-        <w:t>首先</w:t>
+      </w:pPr>
+      <w:r>
+        <w:rPr>
+          <w:rFonts w:hint="eastAsia"/>
+        </w:rPr>
+        <w:t>扩展组件工厂</w:t>
+      </w:r>
+    </w:p>
+    <w:p>
+      <w:r>
+        <w:t>组件工厂虽然能满足大部分的需求</w:t>
       </w:r>
       <w:r>
         <w:rPr>
@@ -1040,47 +2034,71 @@
         </w:rPr>
         <w:t>，</w:t>
       </w:r>
-    </w:p>
-    <w:p>
-      <w:r>
-        <w:rPr>
-          <w:lang w:val="zh-CN"/>
-        </w:rPr>
-        <w:t>将组件工厂的包</w:t>
-      </w:r>
-      <w:r>
-        <w:rPr>
-          <w:rFonts w:hint="eastAsia"/>
-        </w:rPr>
-        <w:t xml:space="preserve"> </w:t>
-      </w:r>
-      <w:r>
-        <w:t>potato.designer.plugin.uidesigner.construct</w:t>
-      </w:r>
-      <w:r>
+      <w:r>
+        <w:t>但您的项目也难免有自己的专属功能</w:t>
+      </w:r>
+      <w:r>
+        <w:rPr>
+          <w:rFonts w:hint="eastAsia"/>
+        </w:rPr>
+        <w:t>。</w:t>
+      </w:r>
+      <w:r>
+        <w:t>您可以通过两种方式扩展组件工厂</w:t>
+      </w:r>
+      <w:r>
+        <w:rPr>
+          <w:rFonts w:hint="eastAsia"/>
+        </w:rPr>
+        <w:t>。</w:t>
+      </w:r>
+    </w:p>
+    <w:p>
+      <w:pPr>
+        <w:rPr>
+          <w:rStyle w:val="af6"/>
+        </w:rPr>
+      </w:pPr>
+      <w:r>
+        <w:rPr>
+          <w:rStyle w:val="af6"/>
+          <w:rFonts w:hint="eastAsia"/>
+        </w:rPr>
+        <w:t>扩展类型</w:t>
+      </w:r>
+    </w:p>
+    <w:p>
+      <w:r>
+        <w:t>如果您只是需要为您的组件定义一种新的参数类型</w:t>
+      </w:r>
+      <w:r>
+        <w:rPr>
+          <w:rFonts w:hint="eastAsia"/>
+        </w:rPr>
+        <w:t>，那么您只需要构建并注册您自己的类型翻译器。</w:t>
+      </w:r>
+    </w:p>
+    <w:p>
+      <w:r>
+        <w:t>类型翻译器是一个</w:t>
+      </w:r>
+      <w:r>
+        <w:t>function</w:t>
+      </w:r>
+      <w:r>
+        <w:rPr>
+          <w:rFonts w:hint="eastAsia"/>
+        </w:rPr>
         <w:t>，</w:t>
       </w:r>
-    </w:p>
-    <w:p>
-      <w:r>
-        <w:rPr>
-          <w:rFonts w:hint="eastAsia"/>
-        </w:rPr>
-        <w:t>以及基础构建器的包</w:t>
-      </w:r>
-      <w:r>
-        <w:t>potato.designer.plugin.uidesigner.basic.constructor</w:t>
-      </w:r>
-      <w:r>
-        <w:t xml:space="preserve"> </w:t>
-      </w:r>
-    </w:p>
-    <w:p>
-      <w:r>
-        <w:rPr>
-          <w:lang w:val="zh-CN"/>
-        </w:rPr>
-        <w:t>拷贝到您的项目中</w:t>
+      <w:r>
+        <w:t>它接收一个</w:t>
+      </w:r>
+      <w:r>
+        <w:t>String</w:t>
+      </w:r>
+      <w:r>
+        <w:t>作为参数</w:t>
       </w:r>
       <w:r>
         <w:rPr>
@@ -1089,130 +2107,28 @@
         <w:t>，</w:t>
       </w:r>
       <w:r>
-        <w:rPr>
-          <w:rFonts w:hint="eastAsia"/>
-          <w:lang w:val="zh-CN"/>
-        </w:rPr>
-        <w:t>并注册基础构建器</w:t>
-      </w:r>
-      <w:r>
-        <w:rPr>
-          <w:rFonts w:hint="eastAsia"/>
-          <w:lang w:val="zh-CN"/>
+        <w:t>并返回您的目标值</w:t>
+      </w:r>
+      <w:r>
+        <w:rPr>
+          <w:rFonts w:hint="eastAsia"/>
+        </w:rPr>
+        <w:t>。</w:t>
+      </w:r>
+    </w:p>
+    <w:p>
+      <w:r>
+        <w:t>比如</w:t>
+      </w:r>
+      <w:r>
+        <w:rPr>
+          <w:rFonts w:hint="eastAsia"/>
         </w:rPr>
         <w:t>：</w:t>
       </w:r>
     </w:p>
     <w:p>
       <w:pPr>
-        <w:rPr>
-          <w:rStyle w:val="afb"/>
-        </w:rPr>
-      </w:pPr>
-      <w:r>
-        <w:tab/>
-      </w:r>
-      <w:r>
-        <w:rPr>
-          <w:rStyle w:val="afb"/>
-        </w:rPr>
-        <w:t>Factory.constructorList.push(BasicConstructor.instance);</w:t>
-      </w:r>
-    </w:p>
-    <w:p>
-      <w:r>
-        <w:rPr>
-          <w:lang w:val="zh-CN"/>
-        </w:rPr>
-        <w:t>然后</w:t>
-      </w:r>
-      <w:r>
-        <w:rPr>
-          <w:rFonts w:hint="eastAsia"/>
-        </w:rPr>
-        <w:t>，</w:t>
-      </w:r>
-      <w:r>
-        <w:rPr>
-          <w:lang w:val="zh-CN"/>
-        </w:rPr>
-        <w:t>读入您的组件</w:t>
-      </w:r>
-      <w:r>
-        <w:rPr>
-          <w:rFonts w:hint="eastAsia"/>
-          <w:lang w:val="zh-CN"/>
-        </w:rPr>
-        <w:t>配置</w:t>
-      </w:r>
-      <w:r>
-        <w:rPr>
-          <w:lang w:val="zh-CN"/>
-        </w:rPr>
-        <w:t>文件</w:t>
-      </w:r>
-      <w:r>
-        <w:rPr>
-          <w:rFonts w:hint="eastAsia"/>
-        </w:rPr>
-        <w:t>：（</w:t>
-      </w:r>
-      <w:r>
-        <w:rPr>
-          <w:rFonts w:hint="eastAsia"/>
-          <w:lang w:val="zh-CN"/>
-        </w:rPr>
-        <w:t>假设它</w:t>
-      </w:r>
-      <w:r>
-        <w:rPr>
-          <w:rFonts w:hint="eastAsia"/>
-          <w:lang w:val="zh-CN"/>
-        </w:rPr>
-        <w:t>是</w:t>
-      </w:r>
-      <w:r>
-        <w:rPr>
-          <w:rFonts w:hint="eastAsia"/>
-          <w:lang w:val="zh-CN"/>
-        </w:rPr>
-        <w:t>名为</w:t>
-      </w:r>
-      <w:r>
-        <w:rPr>
-          <w:rFonts w:hint="eastAsia"/>
-        </w:rPr>
-        <w:t>profile</w:t>
-      </w:r>
-      <w:r>
-        <w:rPr>
-          <w:rFonts w:hint="eastAsia"/>
-          <w:lang w:val="zh-CN"/>
-        </w:rPr>
-        <w:t>的</w:t>
-      </w:r>
-      <w:r>
-        <w:rPr>
-          <w:rFonts w:hint="eastAsia"/>
-        </w:rPr>
-        <w:t>Object</w:t>
-      </w:r>
-      <w:r>
-        <w:rPr>
-          <w:rFonts w:hint="eastAsia"/>
-          <w:lang w:val="zh-CN"/>
-        </w:rPr>
-        <w:t>对象</w:t>
-      </w:r>
-      <w:r>
-        <w:rPr>
-          <w:rFonts w:hint="eastAsia"/>
-        </w:rPr>
-        <w:t>）</w:t>
-      </w:r>
-    </w:p>
-    <w:p>
-      <w:pPr>
         <w:ind w:firstLine="708"/>
         <w:rPr>
           <w:rStyle w:val="afb"/>
@@ -1222,638 +2138,7 @@
         <w:rPr>
           <w:rStyle w:val="afb"/>
         </w:rPr>
-        <w:t>Factory.setData(profile)</w:t>
-      </w:r>
-      <w:r>
-        <w:rPr>
-          <w:rStyle w:val="afb"/>
-          <w:rFonts w:hint="eastAsia"/>
-        </w:rPr>
-        <w:t>;</w:t>
-      </w:r>
-    </w:p>
-    <w:p>
-      <w:r>
-        <w:t>如果有多个</w:t>
-      </w:r>
-      <w:r>
-        <w:rPr>
-          <w:rFonts w:hint="eastAsia"/>
-        </w:rPr>
-        <w:t>配置</w:t>
-      </w:r>
-      <w:r>
-        <w:t>文件</w:t>
-      </w:r>
-      <w:r>
-        <w:rPr>
-          <w:rFonts w:hint="eastAsia"/>
-        </w:rPr>
-        <w:t>，</w:t>
-      </w:r>
-      <w:r>
-        <w:t>您应该依次读入他们</w:t>
-      </w:r>
-      <w:r>
-        <w:rPr>
-          <w:rFonts w:hint="eastAsia"/>
-        </w:rPr>
-        <w:t>。</w:t>
-      </w:r>
-      <w:r>
-        <w:rPr>
-          <w:rFonts w:hint="eastAsia"/>
-        </w:rPr>
-        <w:t>组件配置文件与</w:t>
-      </w:r>
-      <w:r>
-        <w:t>IComponentProfile</w:t>
-      </w:r>
-      <w:r>
-        <w:t>实例并不相同</w:t>
-      </w:r>
-      <w:r>
-        <w:rPr>
-          <w:rFonts w:hint="eastAsia"/>
-        </w:rPr>
-        <w:t>；它通常是一个</w:t>
-      </w:r>
-      <w:r>
-        <w:rPr>
-          <w:rFonts w:hint="eastAsia"/>
-        </w:rPr>
-        <w:t>Object</w:t>
-      </w:r>
-      <w:r>
-        <w:rPr>
-          <w:rFonts w:hint="eastAsia"/>
-        </w:rPr>
-        <w:t>，内部包含数个</w:t>
-      </w:r>
-      <w:r>
-        <w:t>IComponentProfile</w:t>
-      </w:r>
-      <w:r>
-        <w:t>实例</w:t>
-      </w:r>
-      <w:r>
-        <w:rPr>
-          <w:rFonts w:hint="eastAsia"/>
-        </w:rPr>
-        <w:t>，</w:t>
-      </w:r>
-      <w:r>
-        <w:t>以及构建器需要的其他数据</w:t>
-      </w:r>
-      <w:r>
-        <w:rPr>
-          <w:rFonts w:hint="eastAsia"/>
-        </w:rPr>
-        <w:t>。</w:t>
-      </w:r>
-    </w:p>
-    <w:p>
-      <w:r>
-        <w:rPr>
-          <w:rFonts w:hint="eastAsia"/>
-        </w:rPr>
-        <w:t>最后</w:t>
-      </w:r>
-      <w:r>
-        <w:rPr>
-          <w:rFonts w:hint="eastAsia"/>
-        </w:rPr>
-        <w:t>，</w:t>
-      </w:r>
-      <w:r>
-        <w:t>简单的构建您的组件</w:t>
-      </w:r>
-      <w:r>
-        <w:rPr>
-          <w:rFonts w:hint="eastAsia"/>
-        </w:rPr>
-        <w:t>：（假设您要构建名为</w:t>
-      </w:r>
-      <w:r>
-        <w:t>”</w:t>
-      </w:r>
-      <w:r>
-        <w:t xml:space="preserve"> </w:t>
-      </w:r>
-      <w:r>
-        <w:t>M</w:t>
-      </w:r>
-      <w:r>
-        <w:t>yComponent</w:t>
-      </w:r>
-      <w:r>
-        <w:t>”</w:t>
-      </w:r>
-      <w:r>
-        <w:t>的组件</w:t>
-      </w:r>
-      <w:r>
-        <w:rPr>
-          <w:rFonts w:hint="eastAsia"/>
-        </w:rPr>
-        <w:t>）</w:t>
-      </w:r>
-    </w:p>
-    <w:p>
-      <w:pPr>
-        <w:ind w:firstLine="708"/>
-        <w:rPr>
-          <w:rStyle w:val="afb"/>
-        </w:rPr>
-      </w:pPr>
-      <w:r>
-        <w:rPr>
-          <w:rStyle w:val="afb"/>
-        </w:rPr>
-        <w:t>var myComponent:* = Factory.compile(“MyComponent”).component</w:t>
-      </w:r>
-      <w:r>
-        <w:rPr>
-          <w:rStyle w:val="afb"/>
-          <w:rFonts w:hint="eastAsia"/>
-        </w:rPr>
-        <w:t>;</w:t>
-      </w:r>
-    </w:p>
-    <w:p/>
-    <w:p>
-      <w:pPr>
-        <w:pStyle w:val="2"/>
-      </w:pPr>
-      <w:r>
-        <w:rPr>
-          <w:rFonts w:hint="eastAsia"/>
-        </w:rPr>
-        <w:t>技术细节</w:t>
-      </w:r>
-    </w:p>
-    <w:p>
-      <w:r>
-        <w:rPr>
-          <w:rFonts w:hint="eastAsia"/>
-        </w:rPr>
-        <w:t>组件工厂</w:t>
-      </w:r>
-      <w:r>
-        <w:rPr>
-          <w:rFonts w:hint="eastAsia"/>
-        </w:rPr>
-        <w:t>包</w:t>
-      </w:r>
-      <w:r>
-        <w:rPr>
-          <w:rFonts w:hint="eastAsia"/>
-        </w:rPr>
-        <w:t>中具有以下类：</w:t>
-      </w:r>
-    </w:p>
-    <w:p>
-      <w:r>
-        <w:t>Factory</w:t>
-      </w:r>
-      <w:r>
-        <w:t xml:space="preserve"> </w:t>
-      </w:r>
-      <w:r>
-        <w:tab/>
-      </w:r>
-      <w:r>
-        <w:tab/>
-      </w:r>
-      <w:r>
-        <w:t>组件工厂</w:t>
-      </w:r>
-      <w:r>
-        <w:rPr>
-          <w:rFonts w:hint="eastAsia"/>
-        </w:rPr>
-        <w:t>。</w:t>
-      </w:r>
-      <w:r>
-        <w:t>您只需要访问这个类</w:t>
-      </w:r>
-      <w:r>
-        <w:rPr>
-          <w:rFonts w:hint="eastAsia"/>
-        </w:rPr>
-        <w:t>，</w:t>
-      </w:r>
-      <w:r>
-        <w:t>就可以</w:t>
-      </w:r>
-      <w:r>
-        <w:t>实现构建组件的功能</w:t>
-      </w:r>
-      <w:r>
-        <w:rPr>
-          <w:rFonts w:hint="eastAsia"/>
-        </w:rPr>
-        <w:t>。</w:t>
-      </w:r>
-    </w:p>
-    <w:p>
-      <w:r>
-        <w:t>ComponentTree</w:t>
-      </w:r>
-      <w:r>
-        <w:tab/>
-      </w:r>
-      <w:r>
-        <w:t>组件树</w:t>
-      </w:r>
-      <w:r>
-        <w:rPr>
-          <w:rFonts w:hint="eastAsia"/>
-        </w:rPr>
-        <w:t>。</w:t>
-      </w:r>
-      <w:r>
-        <w:t>这是组件工厂构建过程的返回值</w:t>
-      </w:r>
-      <w:r>
-        <w:rPr>
-          <w:rFonts w:hint="eastAsia"/>
-        </w:rPr>
-        <w:t>。</w:t>
-      </w:r>
-    </w:p>
-    <w:p>
-      <w:r>
-        <w:t>IComponentProfile</w:t>
-      </w:r>
-      <w:r>
-        <w:tab/>
-      </w:r>
-      <w:r>
-        <w:t>组件描述</w:t>
-      </w:r>
-      <w:r>
-        <w:t>接口</w:t>
-      </w:r>
-      <w:r>
-        <w:rPr>
-          <w:rFonts w:hint="eastAsia"/>
-        </w:rPr>
-        <w:t>。</w:t>
-      </w:r>
-    </w:p>
-    <w:p>
-      <w:r>
-        <w:t>IConstructor</w:t>
-      </w:r>
-      <w:r>
-        <w:tab/>
-      </w:r>
-      <w:r>
-        <w:tab/>
-      </w:r>
-      <w:r>
-        <w:t>构建器接口</w:t>
-      </w:r>
-    </w:p>
-    <w:p>
-      <w:r>
-        <w:t>BasicConstructor</w:t>
-      </w:r>
-      <w:r>
-        <w:tab/>
-      </w:r>
-      <w:r>
-        <w:t>基础构建器</w:t>
-      </w:r>
-      <w:r>
-        <w:rPr>
-          <w:rFonts w:hint="eastAsia"/>
-        </w:rPr>
-        <w:t>。</w:t>
-      </w:r>
-      <w:r>
-        <w:t>他是</w:t>
-      </w:r>
-      <w:r>
-        <w:t>IConstructor</w:t>
-      </w:r>
-      <w:r>
-        <w:t>的一个示例实现</w:t>
-      </w:r>
-      <w:r>
-        <w:rPr>
-          <w:rFonts w:hint="eastAsia"/>
-        </w:rPr>
-        <w:t>。它可以调用组件的任何方法，以及设置任何属性，只要这些属性和方法的参数能够</w:t>
-      </w:r>
-      <w:r>
-        <w:rPr>
-          <w:rFonts w:hint="eastAsia"/>
-        </w:rPr>
-        <w:t>表示</w:t>
-      </w:r>
-      <w:r>
-        <w:rPr>
-          <w:rFonts w:hint="eastAsia"/>
-        </w:rPr>
-        <w:t>为字符串。</w:t>
-      </w:r>
-    </w:p>
-    <w:p>
-      <w:r>
         <w:lastRenderedPageBreak/>
-        <w:t>BasicComponentProfile</w:t>
-      </w:r>
-      <w:r>
-        <w:tab/>
-      </w:r>
-      <w:r>
-        <w:t>基础组件描述</w:t>
-      </w:r>
-      <w:r>
-        <w:rPr>
-          <w:rFonts w:hint="eastAsia"/>
-        </w:rPr>
-        <w:t>。</w:t>
-      </w:r>
-      <w:r>
-        <w:t>它是</w:t>
-      </w:r>
-      <w:r>
-        <w:t>IComponentProfile</w:t>
-      </w:r>
-      <w:r>
-        <w:t>的一个示例实现</w:t>
-      </w:r>
-      <w:r>
-        <w:rPr>
-          <w:rFonts w:hint="eastAsia"/>
-        </w:rPr>
-        <w:t>。</w:t>
-      </w:r>
-      <w:r>
-        <w:t>它是</w:t>
-      </w:r>
-      <w:r>
-        <w:t>BasicConstructor</w:t>
-      </w:r>
-      <w:r>
-        <w:t>需要的数据格式</w:t>
-      </w:r>
-      <w:r>
-        <w:rPr>
-          <w:rFonts w:hint="eastAsia"/>
-        </w:rPr>
-        <w:t>。</w:t>
-      </w:r>
-      <w:r>
-        <w:t>此外</w:t>
-      </w:r>
-      <w:r>
-        <w:rPr>
-          <w:rFonts w:hint="eastAsia"/>
-        </w:rPr>
-        <w:t>，</w:t>
-      </w:r>
-      <w:r>
-        <w:t>它还是一个动态类</w:t>
-      </w:r>
-      <w:r>
-        <w:rPr>
-          <w:rFonts w:hint="eastAsia"/>
-        </w:rPr>
-        <w:t>。</w:t>
-      </w:r>
-      <w:r>
-        <w:t>如果您实现了自己的构建器</w:t>
-      </w:r>
-      <w:r>
-        <w:rPr>
-          <w:rFonts w:hint="eastAsia"/>
-        </w:rPr>
-        <w:t>，</w:t>
-      </w:r>
-      <w:r>
-        <w:t>并希望配合</w:t>
-      </w:r>
-      <w:r>
-        <w:t>BasicConstructor</w:t>
-      </w:r>
-      <w:r>
-        <w:t>使用</w:t>
-      </w:r>
-      <w:r>
-        <w:rPr>
-          <w:rFonts w:hint="eastAsia"/>
-        </w:rPr>
-        <w:t>，</w:t>
-      </w:r>
-      <w:r>
-        <w:t>您可以为此类动态添加您需要的属性</w:t>
-      </w:r>
-      <w:r>
-        <w:rPr>
-          <w:rFonts w:hint="eastAsia"/>
-        </w:rPr>
-        <w:t>。</w:t>
-      </w:r>
-    </w:p>
-    <w:p>
-      <w:r>
-        <w:t>BasicComponentMemberProfile</w:t>
-      </w:r>
-    </w:p>
-    <w:p>
-      <w:r>
-        <w:tab/>
-      </w:r>
-      <w:r>
-        <w:tab/>
-      </w:r>
-      <w:r>
-        <w:tab/>
-      </w:r>
-      <w:r>
-        <w:t>基础</w:t>
-      </w:r>
-      <w:r>
-        <w:t>组件</w:t>
-      </w:r>
-      <w:r>
-        <w:t>描述的</w:t>
-      </w:r>
-      <w:r>
-        <w:t>成员变量</w:t>
-      </w:r>
-      <w:r>
-        <w:rPr>
-          <w:rFonts w:hint="eastAsia"/>
-        </w:rPr>
-        <w:t>。</w:t>
-      </w:r>
-    </w:p>
-    <w:p>
-      <w:r>
-        <w:t>BasicClassTypeProfile</w:t>
-      </w:r>
-      <w:r>
-        <w:tab/>
-      </w:r>
-      <w:r>
-        <w:t>基础</w:t>
-      </w:r>
-      <w:r>
-        <w:t>类描述</w:t>
-      </w:r>
-      <w:r>
-        <w:rPr>
-          <w:rFonts w:hint="eastAsia"/>
-        </w:rPr>
-        <w:t>。</w:t>
-      </w:r>
-      <w:r>
-        <w:t>它是</w:t>
-      </w:r>
-      <w:r>
-        <w:t>BasicConstructor</w:t>
-      </w:r>
-      <w:r>
-        <w:t>需要的数据格式</w:t>
-      </w:r>
-      <w:r>
-        <w:rPr>
-          <w:rFonts w:hint="eastAsia"/>
-        </w:rPr>
-        <w:t>。</w:t>
-      </w:r>
-    </w:p>
-    <w:p/>
-    <w:p>
-      <w:pPr>
-        <w:pStyle w:val="2"/>
-      </w:pPr>
-      <w:r>
-        <w:rPr>
-          <w:rFonts w:hint="eastAsia"/>
-        </w:rPr>
-        <w:t>扩展组件工厂</w:t>
-      </w:r>
-    </w:p>
-    <w:p>
-      <w:r>
-        <w:t>组件工厂虽然能满足大部分的需求</w:t>
-      </w:r>
-      <w:r>
-        <w:rPr>
-          <w:rFonts w:hint="eastAsia"/>
-        </w:rPr>
-        <w:t>，</w:t>
-      </w:r>
-      <w:r>
-        <w:t>但您的项目也难免有自己的专属功能</w:t>
-      </w:r>
-      <w:r>
-        <w:rPr>
-          <w:rFonts w:hint="eastAsia"/>
-        </w:rPr>
-        <w:t>。</w:t>
-      </w:r>
-      <w:r>
-        <w:t>您可以通过两种方式扩展组件工厂</w:t>
-      </w:r>
-      <w:r>
-        <w:rPr>
-          <w:rFonts w:hint="eastAsia"/>
-        </w:rPr>
-        <w:t>。</w:t>
-      </w:r>
-    </w:p>
-    <w:p>
-      <w:pPr>
-        <w:rPr>
-          <w:rStyle w:val="af6"/>
-        </w:rPr>
-      </w:pPr>
-      <w:r>
-        <w:rPr>
-          <w:rStyle w:val="af6"/>
-          <w:rFonts w:hint="eastAsia"/>
-        </w:rPr>
-        <w:t>扩展类型</w:t>
-      </w:r>
-    </w:p>
-    <w:p>
-      <w:r>
-        <w:t>如果您只是需要为您的组件定义一种新的参数类型</w:t>
-      </w:r>
-      <w:r>
-        <w:rPr>
-          <w:rFonts w:hint="eastAsia"/>
-        </w:rPr>
-        <w:t>，那么您只需要构建并注册您自己的类型翻译器。</w:t>
-      </w:r>
-    </w:p>
-    <w:p>
-      <w:r>
-        <w:t>类型翻译器是一个</w:t>
-      </w:r>
-      <w:r>
-        <w:t>function</w:t>
-      </w:r>
-      <w:r>
-        <w:rPr>
-          <w:rFonts w:hint="eastAsia"/>
-        </w:rPr>
-        <w:t>，</w:t>
-      </w:r>
-      <w:r>
-        <w:t>它接收一个</w:t>
-      </w:r>
-      <w:r>
-        <w:t>String</w:t>
-      </w:r>
-      <w:r>
-        <w:t>作为参数</w:t>
-      </w:r>
-      <w:r>
-        <w:rPr>
-          <w:rFonts w:hint="eastAsia"/>
-        </w:rPr>
-        <w:t>，</w:t>
-      </w:r>
-      <w:r>
-        <w:t>并返回您的目标值</w:t>
-      </w:r>
-      <w:r>
-        <w:rPr>
-          <w:rFonts w:hint="eastAsia"/>
-        </w:rPr>
-        <w:t>。</w:t>
-      </w:r>
-    </w:p>
-    <w:p>
-      <w:r>
-        <w:t>比如</w:t>
-      </w:r>
-      <w:r>
-        <w:rPr>
-          <w:rFonts w:hint="eastAsia"/>
-        </w:rPr>
-        <w:t>：</w:t>
-      </w:r>
-    </w:p>
-    <w:p>
-      <w:pPr>
-        <w:ind w:firstLine="708"/>
-        <w:rPr>
-          <w:rStyle w:val="afb"/>
-        </w:rPr>
-      </w:pPr>
-      <w:r>
-        <w:rPr>
-          <w:rStyle w:val="afb"/>
-        </w:rPr>
         <w:t>function get</w:t>
       </w:r>
       <w:r>
@@ -2174,7 +2459,6 @@
     </w:p>
     <w:p>
       <w:r>
-        <w:lastRenderedPageBreak/>
         <w:t>设想一下</w:t>
       </w:r>
       <w:r>
@@ -2507,6 +2791,7 @@
         <w:rPr>
           <w:rStyle w:val="afb"/>
         </w:rPr>
+        <w:lastRenderedPageBreak/>
         <w:tab/>
         <w:t>}</w:t>
       </w:r>
@@ -3472,6 +3757,7 @@
   <w:style w:type="character" w:default="1" w:styleId="a0">
     <w:name w:val="Default Paragraph Font"/>
     <w:uiPriority w:val="1"/>
+    <w:semiHidden/>
     <w:unhideWhenUsed/>
   </w:style>
   <w:style w:type="table" w:default="1" w:styleId="a1">
@@ -4339,7 +4625,7 @@
 </file>
 
 <file path=customXml/itemProps2.xml><?xml version="1.0" encoding="utf-8"?>
-<ds:datastoreItem xmlns:ds="http://schemas.openxmlformats.org/officeDocument/2006/customXml" ds:itemID="{789F162B-A2EB-40B9-B57A-3EA569473CAC}">
+<ds:datastoreItem xmlns:ds="http://schemas.openxmlformats.org/officeDocument/2006/customXml" ds:itemID="{F5DBCB51-8A28-4279-BB59-1B0EAEF0A96D}">
   <ds:schemaRefs>
     <ds:schemaRef ds:uri="http://schemas.openxmlformats.org/officeDocument/2006/bibliography"/>
   </ds:schemaRefs>

--- a/文档.docx
+++ b/文档.docx
@@ -25,13 +25,6 @@
     </w:p>
     <w:p>
       <w:pPr>
-        <w:rPr>
-          <w:lang w:val="zh-CN"/>
-        </w:rPr>
-      </w:pPr>
-    </w:p>
-    <w:p>
-      <w:pPr>
         <w:pStyle w:val="1"/>
         <w:rPr>
           <w:lang w:val="zh-CN"/>
@@ -39,6 +32,380 @@
       </w:pPr>
       <w:r>
         <w:rPr>
+          <w:rFonts w:hint="eastAsia"/>
+          <w:lang w:val="zh-CN"/>
+        </w:rPr>
+        <w:t>设置属性</w:t>
+      </w:r>
+    </w:p>
+    <w:p>
+      <w:pPr>
+        <w:rPr>
+          <w:lang w:val="zh-CN"/>
+        </w:rPr>
+      </w:pPr>
+      <w:r>
+        <w:rPr>
+          <w:lang w:val="zh-CN"/>
+        </w:rPr>
+        <w:t>当使用桌面客户端时，您可以使用属性视图来编辑焦点对象的属性和方法。</w:t>
+      </w:r>
+    </w:p>
+    <w:p>
+      <w:pPr>
+        <w:rPr>
+          <w:lang w:val="zh-CN"/>
+        </w:rPr>
+      </w:pPr>
+      <w:r>
+        <w:rPr>
+          <w:lang w:val="zh-CN"/>
+        </w:rPr>
+        <w:t>您可以为</w:t>
+      </w:r>
+      <w:r>
+        <w:rPr>
+          <w:lang w:val="zh-CN"/>
+        </w:rPr>
+        <w:t>方法创建多个条目，即在创建组件过程中，多次调用同一方法。对于单一属性，您只可以创建单个条目。</w:t>
+      </w:r>
+    </w:p>
+    <w:p>
+      <w:pPr>
+        <w:rPr>
+          <w:lang w:val="zh-CN"/>
+        </w:rPr>
+      </w:pPr>
+      <w:r>
+        <w:rPr>
+          <w:lang w:val="zh-CN"/>
+        </w:rPr>
+        <w:t>您可以拖动条目以更改他们的调用次序。</w:t>
+      </w:r>
+      <w:r>
+        <w:rPr>
+          <w:lang w:val="zh-CN"/>
+        </w:rPr>
+        <w:t>在创建时，位于视图上方的条目会先调用。</w:t>
+      </w:r>
+    </w:p>
+    <w:p>
+      <w:pPr>
+        <w:rPr>
+          <w:lang w:val="zh-CN"/>
+        </w:rPr>
+      </w:pPr>
+      <w:r>
+        <w:rPr>
+          <w:lang w:val="zh-CN"/>
+        </w:rPr>
+        <w:t>属性</w:t>
+      </w:r>
+      <w:r>
+        <w:rPr>
+          <w:lang w:val="zh-CN"/>
+        </w:rPr>
+        <w:t>/</w:t>
+      </w:r>
+      <w:r>
+        <w:rPr>
+          <w:lang w:val="zh-CN"/>
+        </w:rPr>
+        <w:t>方法的参数以字符串表示。您可以指定空值：当处于输入状态时，删除输入框中的所有文本，并再次按下</w:t>
+      </w:r>
+      <w:r>
+        <w:rPr>
+          <w:lang w:val="zh-CN"/>
+        </w:rPr>
+        <w:t>delete</w:t>
+      </w:r>
+      <w:r>
+        <w:rPr>
+          <w:lang w:val="zh-CN"/>
+        </w:rPr>
+        <w:t>键</w:t>
+      </w:r>
+      <w:r>
+        <w:rPr>
+          <w:lang w:val="zh-CN"/>
+        </w:rPr>
+        <w:t>/</w:t>
+      </w:r>
+      <w:r>
+        <w:rPr>
+          <w:lang w:val="zh-CN"/>
+        </w:rPr>
+        <w:t>退格键。输入框会成为淡红色，并显示</w:t>
+      </w:r>
+      <w:r>
+        <w:rPr>
+          <w:lang w:val="zh-CN"/>
+        </w:rPr>
+        <w:t>null</w:t>
+      </w:r>
+      <w:r>
+        <w:rPr>
+          <w:lang w:val="zh-CN"/>
+        </w:rPr>
+        <w:t>。此时该属性</w:t>
+      </w:r>
+      <w:r>
+        <w:rPr>
+          <w:lang w:val="zh-CN"/>
+        </w:rPr>
+        <w:t>/</w:t>
+      </w:r>
+      <w:r>
+        <w:rPr>
+          <w:lang w:val="zh-CN"/>
+        </w:rPr>
+        <w:t>参数的值被指定为</w:t>
+      </w:r>
+      <w:r>
+        <w:rPr>
+          <w:lang w:val="zh-CN"/>
+        </w:rPr>
+        <w:t>null</w:t>
+      </w:r>
+      <w:r>
+        <w:rPr>
+          <w:lang w:val="zh-CN"/>
+        </w:rPr>
+        <w:t>。一旦您输入任何文本，属性</w:t>
+      </w:r>
+      <w:r>
+        <w:rPr>
+          <w:lang w:val="zh-CN"/>
+        </w:rPr>
+        <w:t>/</w:t>
+      </w:r>
+      <w:r>
+        <w:rPr>
+          <w:lang w:val="zh-CN"/>
+        </w:rPr>
+        <w:t>参数的值将变为您所输入的文本。请注意，输入</w:t>
+      </w:r>
+      <w:r>
+        <w:rPr>
+          <w:rFonts w:hint="eastAsia"/>
+          <w:lang w:val="zh-CN"/>
+        </w:rPr>
+        <w:t>字符串</w:t>
+      </w:r>
+      <w:r>
+        <w:rPr>
+          <w:rFonts w:hint="eastAsia"/>
+          <w:lang w:val="zh-CN"/>
+        </w:rPr>
+        <w:t>"</w:t>
+      </w:r>
+      <w:r>
+        <w:rPr>
+          <w:lang w:val="zh-CN"/>
+        </w:rPr>
+        <w:t>null</w:t>
+      </w:r>
+      <w:r>
+        <w:rPr>
+          <w:rFonts w:hint="eastAsia"/>
+          <w:lang w:val="zh-CN"/>
+        </w:rPr>
+        <w:t>"</w:t>
+      </w:r>
+      <w:r>
+        <w:rPr>
+          <w:rFonts w:hint="eastAsia"/>
+          <w:lang w:val="zh-CN"/>
+        </w:rPr>
+        <w:t>将得到值为</w:t>
+      </w:r>
+      <w:r>
+        <w:rPr>
+          <w:rFonts w:hint="eastAsia"/>
+          <w:lang w:val="zh-CN"/>
+        </w:rPr>
+        <w:t>"</w:t>
+      </w:r>
+      <w:r>
+        <w:rPr>
+          <w:lang w:val="zh-CN"/>
+        </w:rPr>
+        <w:t>null</w:t>
+      </w:r>
+      <w:r>
+        <w:rPr>
+          <w:rFonts w:hint="eastAsia"/>
+          <w:lang w:val="zh-CN"/>
+        </w:rPr>
+        <w:t>"</w:t>
+      </w:r>
+      <w:r>
+        <w:rPr>
+          <w:rFonts w:hint="eastAsia"/>
+          <w:lang w:val="zh-CN"/>
+        </w:rPr>
+        <w:t>的字符串，而不是空值</w:t>
+      </w:r>
+      <w:r>
+        <w:rPr>
+          <w:rFonts w:hint="eastAsia"/>
+          <w:lang w:val="zh-CN"/>
+        </w:rPr>
+        <w:t>null</w:t>
+      </w:r>
+      <w:r>
+        <w:rPr>
+          <w:rFonts w:hint="eastAsia"/>
+          <w:lang w:val="zh-CN"/>
+        </w:rPr>
+        <w:t>。</w:t>
+      </w:r>
+    </w:p>
+    <w:p>
+      <w:pPr>
+        <w:rPr>
+          <w:rFonts w:hint="eastAsia"/>
+          <w:lang w:val="zh-CN"/>
+        </w:rPr>
+      </w:pPr>
+      <w:r>
+        <w:rPr>
+          <w:lang w:val="zh-CN"/>
+        </w:rPr>
+        <w:t>您可以输入多行文本。使用</w:t>
+      </w:r>
+      <w:r>
+        <w:rPr>
+          <w:lang w:val="zh-CN"/>
+        </w:rPr>
+        <w:t>shift + enter</w:t>
+      </w:r>
+      <w:r>
+        <w:rPr>
+          <w:lang w:val="zh-CN"/>
+        </w:rPr>
+        <w:t>键输入换行符。</w:t>
+      </w:r>
+    </w:p>
+    <w:p>
+      <w:pPr>
+        <w:rPr>
+          <w:lang w:val="zh-CN"/>
+        </w:rPr>
+      </w:pPr>
+      <w:r>
+        <w:rPr>
+          <w:lang w:val="zh-CN"/>
+        </w:rPr>
+        <w:t>如果您使用移动设备客户端，您将可以以拖动的方式设置组件的</w:t>
+      </w:r>
+      <w:r>
+        <w:rPr>
+          <w:lang w:val="zh-CN"/>
+        </w:rPr>
+        <w:t>x</w:t>
+      </w:r>
+      <w:r>
+        <w:rPr>
+          <w:lang w:val="zh-CN"/>
+        </w:rPr>
+        <w:t>、</w:t>
+      </w:r>
+      <w:r>
+        <w:rPr>
+          <w:lang w:val="zh-CN"/>
+        </w:rPr>
+        <w:t>y</w:t>
+      </w:r>
+      <w:r>
+        <w:rPr>
+          <w:lang w:val="zh-CN"/>
+        </w:rPr>
+        <w:t>属性（如果组件是显示对象），或者编辑组件尺寸（如果组件是显示对象，且</w:t>
+      </w:r>
+      <w:r>
+        <w:rPr>
+          <w:lang w:val="zh-CN"/>
+        </w:rPr>
+        <w:t>尺寸可写</w:t>
+      </w:r>
+      <w:r>
+        <w:rPr>
+          <w:lang w:val="zh-CN"/>
+        </w:rPr>
+        <w:t>）</w:t>
+      </w:r>
+      <w:r>
+        <w:rPr>
+          <w:lang w:val="zh-CN"/>
+        </w:rPr>
+        <w:t>。</w:t>
+      </w:r>
+    </w:p>
+    <w:p>
+      <w:pPr>
+        <w:pStyle w:val="2"/>
+        <w:rPr>
+          <w:lang w:val="zh-CN"/>
+        </w:rPr>
+      </w:pPr>
+      <w:r>
+        <w:rPr>
+          <w:rFonts w:hint="eastAsia"/>
+          <w:lang w:val="zh-CN"/>
+        </w:rPr>
+        <w:t>我所需要的属性</w:t>
+      </w:r>
+      <w:r>
+        <w:rPr>
+          <w:rFonts w:hint="eastAsia"/>
+          <w:lang w:val="zh-CN"/>
+        </w:rPr>
+        <w:t>/</w:t>
+      </w:r>
+      <w:r>
+        <w:rPr>
+          <w:rFonts w:hint="eastAsia"/>
+          <w:lang w:val="zh-CN"/>
+        </w:rPr>
+        <w:t>方法没有出现</w:t>
+      </w:r>
+    </w:p>
+    <w:p>
+      <w:pPr>
+        <w:rPr>
+          <w:lang w:val="zh-CN"/>
+        </w:rPr>
+      </w:pPr>
+      <w:r>
+        <w:rPr>
+          <w:lang w:val="zh-CN"/>
+        </w:rPr>
+        <w:t>首先，属性和方法必须配置了类型，才会在属性视图中出现。您可以使用类组件编辑器为当前类配置属性和方法的类型。</w:t>
+      </w:r>
+    </w:p>
+    <w:p>
+      <w:pPr>
+        <w:rPr>
+          <w:lang w:val="zh-CN"/>
+        </w:rPr>
+      </w:pPr>
+      <w:r>
+        <w:rPr>
+          <w:lang w:val="zh-CN"/>
+        </w:rPr>
+        <w:t>另外，如果属性是一个存取器，则它必须可写才能配置。只读的存取器不会出现在类组件编辑器和属性视图中。</w:t>
+      </w:r>
+    </w:p>
+    <w:p>
+      <w:pPr>
+        <w:pStyle w:val="1"/>
+        <w:rPr>
+          <w:lang w:val="zh-CN"/>
+        </w:rPr>
+      </w:pPr>
+      <w:r>
+        <w:rPr>
           <w:lang w:val="zh-CN"/>
         </w:rPr>
         <w:t>移动设备交互</w:t>
@@ -116,19 +483,12 @@
         <w:rPr>
           <w:lang w:val="zh-CN"/>
         </w:rPr>
-        <w:t>如果目标是一个容器，则展开目标。如果目标不是容器，则执行预设操作。</w:t>
-      </w:r>
-      <w:r>
-        <w:rPr>
-          <w:lang w:val="zh-CN"/>
-        </w:rPr>
-        <w:t>（在编辑模式下）</w:t>
-      </w:r>
-    </w:p>
-    <w:p>
-      <w:pPr>
-        <w:rPr>
-          <w:rFonts w:hint="eastAsia"/>
+        <w:t>如果目标是一个容器，则展开目标。如果目标不是容器，则执行预设操作。（在编辑模式下）</w:t>
+      </w:r>
+    </w:p>
+    <w:p>
+      <w:pPr>
+        <w:rPr>
           <w:lang w:val="zh-CN"/>
         </w:rPr>
       </w:pPr>
@@ -169,6 +529,7 @@
         <w:rPr>
           <w:lang w:val="zh-CN"/>
         </w:rPr>
+        <w:lastRenderedPageBreak/>
         <w:t>双指展开</w:t>
       </w:r>
       <w:r>
@@ -322,7 +683,6 @@
     <w:p>
       <w:pPr>
         <w:rPr>
-          <w:rFonts w:hint="eastAsia"/>
           <w:lang w:val="zh-CN"/>
         </w:rPr>
       </w:pPr>
@@ -332,8 +692,6 @@
         </w:rPr>
         <w:t>在桌面环境下，您只能使用单击、拖动和双击操作。</w:t>
       </w:r>
-      <w:bookmarkStart w:id="0" w:name="_GoBack"/>
-      <w:bookmarkEnd w:id="0"/>
     </w:p>
     <w:p>
       <w:pPr>
@@ -717,7 +1075,6 @@
         <w:rPr>
           <w:lang w:val="zh-CN"/>
         </w:rPr>
-        <w:lastRenderedPageBreak/>
         <w:t>设计工具在呈现动画时非常缓慢</w:t>
       </w:r>
       <w:r>
@@ -1015,6 +1372,7 @@
           <w:rFonts w:hint="eastAsia"/>
           <w:lang w:val="zh-CN"/>
         </w:rPr>
+        <w:lastRenderedPageBreak/>
         <w:t>用法</w:t>
       </w:r>
     </w:p>
@@ -1408,8 +1766,491 @@
         <w:rPr>
           <w:lang w:val="zh-CN"/>
         </w:rPr>
+        <w:t>然后</w:t>
+      </w:r>
+      <w:r>
+        <w:rPr>
+          <w:rFonts w:hint="eastAsia"/>
+        </w:rPr>
+        <w:t>，</w:t>
+      </w:r>
+      <w:r>
+        <w:rPr>
+          <w:lang w:val="zh-CN"/>
+        </w:rPr>
+        <w:t>读入您的组件</w:t>
+      </w:r>
+      <w:r>
+        <w:rPr>
+          <w:rFonts w:hint="eastAsia"/>
+          <w:lang w:val="zh-CN"/>
+        </w:rPr>
+        <w:t>配置</w:t>
+      </w:r>
+      <w:r>
+        <w:rPr>
+          <w:lang w:val="zh-CN"/>
+        </w:rPr>
+        <w:t>文件</w:t>
+      </w:r>
+      <w:r>
+        <w:rPr>
+          <w:rFonts w:hint="eastAsia"/>
+        </w:rPr>
+        <w:t>：（</w:t>
+      </w:r>
+      <w:r>
+        <w:rPr>
+          <w:rFonts w:hint="eastAsia"/>
+          <w:lang w:val="zh-CN"/>
+        </w:rPr>
+        <w:t>假设它</w:t>
+      </w:r>
+      <w:r>
+        <w:rPr>
+          <w:rFonts w:hint="eastAsia"/>
+          <w:lang w:val="zh-CN"/>
+        </w:rPr>
+        <w:t>是</w:t>
+      </w:r>
+      <w:r>
+        <w:rPr>
+          <w:rFonts w:hint="eastAsia"/>
+          <w:lang w:val="zh-CN"/>
+        </w:rPr>
+        <w:t>名为</w:t>
+      </w:r>
+      <w:r>
+        <w:rPr>
+          <w:rFonts w:hint="eastAsia"/>
+        </w:rPr>
+        <w:t>profile</w:t>
+      </w:r>
+      <w:r>
+        <w:rPr>
+          <w:rFonts w:hint="eastAsia"/>
+          <w:lang w:val="zh-CN"/>
+        </w:rPr>
+        <w:t>的</w:t>
+      </w:r>
+      <w:r>
+        <w:rPr>
+          <w:rFonts w:hint="eastAsia"/>
+        </w:rPr>
+        <w:t>Object</w:t>
+      </w:r>
+      <w:r>
+        <w:rPr>
+          <w:rFonts w:hint="eastAsia"/>
+          <w:lang w:val="zh-CN"/>
+        </w:rPr>
+        <w:t>对象</w:t>
+      </w:r>
+      <w:r>
+        <w:rPr>
+          <w:rFonts w:hint="eastAsia"/>
+        </w:rPr>
+        <w:t>）</w:t>
+      </w:r>
+    </w:p>
+    <w:p>
+      <w:pPr>
+        <w:ind w:firstLine="708"/>
+        <w:rPr>
+          <w:rStyle w:val="afb"/>
+        </w:rPr>
+      </w:pPr>
+      <w:r>
+        <w:rPr>
+          <w:rStyle w:val="afb"/>
+        </w:rPr>
+        <w:t>Factory.setData(profile)</w:t>
+      </w:r>
+      <w:r>
+        <w:rPr>
+          <w:rStyle w:val="afb"/>
+          <w:rFonts w:hint="eastAsia"/>
+        </w:rPr>
+        <w:t>;</w:t>
+      </w:r>
+    </w:p>
+    <w:p>
+      <w:r>
+        <w:t>如果有多个</w:t>
+      </w:r>
+      <w:r>
+        <w:rPr>
+          <w:rFonts w:hint="eastAsia"/>
+        </w:rPr>
+        <w:t>配置</w:t>
+      </w:r>
+      <w:r>
+        <w:t>文件</w:t>
+      </w:r>
+      <w:r>
+        <w:rPr>
+          <w:rFonts w:hint="eastAsia"/>
+        </w:rPr>
+        <w:t>，</w:t>
+      </w:r>
+      <w:r>
+        <w:t>您应该依次读入他们</w:t>
+      </w:r>
+      <w:r>
+        <w:rPr>
+          <w:rFonts w:hint="eastAsia"/>
+        </w:rPr>
+        <w:t>。</w:t>
+      </w:r>
+      <w:r>
+        <w:rPr>
+          <w:rFonts w:hint="eastAsia"/>
+        </w:rPr>
+        <w:t>组件配置文件与</w:t>
+      </w:r>
+      <w:r>
+        <w:t>IComponentProfile</w:t>
+      </w:r>
+      <w:r>
+        <w:t>实例并不相同</w:t>
+      </w:r>
+      <w:r>
+        <w:rPr>
+          <w:rFonts w:hint="eastAsia"/>
+        </w:rPr>
+        <w:t>；它通常是一个</w:t>
+      </w:r>
+      <w:r>
+        <w:rPr>
+          <w:rFonts w:hint="eastAsia"/>
+        </w:rPr>
+        <w:t>Object</w:t>
+      </w:r>
+      <w:r>
+        <w:rPr>
+          <w:rFonts w:hint="eastAsia"/>
+        </w:rPr>
+        <w:t>，内部包含数个</w:t>
+      </w:r>
+      <w:r>
+        <w:t>IComponentProfile</w:t>
+      </w:r>
+      <w:r>
+        <w:t>实例</w:t>
+      </w:r>
+      <w:r>
+        <w:rPr>
+          <w:rFonts w:hint="eastAsia"/>
+        </w:rPr>
+        <w:t>，</w:t>
+      </w:r>
+      <w:r>
+        <w:t>以及构建器需要的其他数据</w:t>
+      </w:r>
+      <w:r>
+        <w:rPr>
+          <w:rFonts w:hint="eastAsia"/>
+        </w:rPr>
+        <w:t>。</w:t>
+      </w:r>
+    </w:p>
+    <w:p>
+      <w:r>
+        <w:rPr>
+          <w:rFonts w:hint="eastAsia"/>
+        </w:rPr>
+        <w:t>最后</w:t>
+      </w:r>
+      <w:r>
+        <w:rPr>
+          <w:rFonts w:hint="eastAsia"/>
+        </w:rPr>
+        <w:t>，</w:t>
+      </w:r>
+      <w:r>
+        <w:t>简单的构建您的组件</w:t>
+      </w:r>
+      <w:r>
+        <w:rPr>
+          <w:rFonts w:hint="eastAsia"/>
+        </w:rPr>
+        <w:t>：（假设您要构建名为</w:t>
+      </w:r>
+      <w:r>
+        <w:t>”</w:t>
+      </w:r>
+      <w:r>
+        <w:t xml:space="preserve"> </w:t>
+      </w:r>
+      <w:r>
+        <w:t>M</w:t>
+      </w:r>
+      <w:r>
+        <w:t>yComponent</w:t>
+      </w:r>
+      <w:r>
+        <w:t>”</w:t>
+      </w:r>
+      <w:r>
+        <w:t>的组件</w:t>
+      </w:r>
+      <w:r>
+        <w:rPr>
+          <w:rFonts w:hint="eastAsia"/>
+        </w:rPr>
+        <w:t>）</w:t>
+      </w:r>
+    </w:p>
+    <w:p>
+      <w:pPr>
+        <w:ind w:firstLine="708"/>
+        <w:rPr>
+          <w:rStyle w:val="afb"/>
+        </w:rPr>
+      </w:pPr>
+      <w:r>
+        <w:rPr>
+          <w:rStyle w:val="afb"/>
+        </w:rPr>
+        <w:t>var myComponent:* = Factory.compile(“MyComponent”).component</w:t>
+      </w:r>
+      <w:r>
+        <w:rPr>
+          <w:rStyle w:val="afb"/>
+          <w:rFonts w:hint="eastAsia"/>
+        </w:rPr>
+        <w:t>;</w:t>
+      </w:r>
+    </w:p>
+    <w:p/>
+    <w:p>
+      <w:pPr>
+        <w:pStyle w:val="2"/>
+      </w:pPr>
+      <w:r>
+        <w:rPr>
+          <w:rFonts w:hint="eastAsia"/>
+        </w:rPr>
+        <w:t>技术细节</w:t>
+      </w:r>
+    </w:p>
+    <w:p>
+      <w:r>
+        <w:rPr>
+          <w:rFonts w:hint="eastAsia"/>
+        </w:rPr>
+        <w:t>组件工厂</w:t>
+      </w:r>
+      <w:r>
+        <w:rPr>
+          <w:rFonts w:hint="eastAsia"/>
+        </w:rPr>
+        <w:t>包</w:t>
+      </w:r>
+      <w:r>
+        <w:rPr>
+          <w:rFonts w:hint="eastAsia"/>
+        </w:rPr>
+        <w:t>中具有以下类：</w:t>
+      </w:r>
+    </w:p>
+    <w:p>
+      <w:r>
+        <w:t>Factory</w:t>
+      </w:r>
+      <w:r>
+        <w:t xml:space="preserve"> </w:t>
+      </w:r>
+      <w:r>
+        <w:tab/>
+      </w:r>
+      <w:r>
+        <w:tab/>
+      </w:r>
+      <w:r>
+        <w:t>组件工厂</w:t>
+      </w:r>
+      <w:r>
+        <w:rPr>
+          <w:rFonts w:hint="eastAsia"/>
+        </w:rPr>
+        <w:t>。</w:t>
+      </w:r>
+      <w:r>
+        <w:t>您只需要访问这个类</w:t>
+      </w:r>
+      <w:r>
+        <w:rPr>
+          <w:rFonts w:hint="eastAsia"/>
+        </w:rPr>
+        <w:t>，</w:t>
+      </w:r>
+      <w:r>
+        <w:t>就可以</w:t>
+      </w:r>
+      <w:r>
+        <w:t>实现构建组件的功能</w:t>
+      </w:r>
+      <w:r>
+        <w:rPr>
+          <w:rFonts w:hint="eastAsia"/>
+        </w:rPr>
+        <w:t>。</w:t>
+      </w:r>
+    </w:p>
+    <w:p>
+      <w:r>
+        <w:t>ComponentTree</w:t>
+      </w:r>
+      <w:r>
+        <w:tab/>
+      </w:r>
+      <w:r>
+        <w:t>组件树</w:t>
+      </w:r>
+      <w:r>
+        <w:rPr>
+          <w:rFonts w:hint="eastAsia"/>
+        </w:rPr>
+        <w:t>。</w:t>
+      </w:r>
+      <w:r>
+        <w:t>这是组件工厂构建过程的返回值</w:t>
+      </w:r>
+      <w:r>
+        <w:rPr>
+          <w:rFonts w:hint="eastAsia"/>
+        </w:rPr>
+        <w:t>。</w:t>
+      </w:r>
+    </w:p>
+    <w:p>
+      <w:r>
         <w:lastRenderedPageBreak/>
-        <w:t>然后</w:t>
+        <w:t>IComponentProfile</w:t>
+      </w:r>
+      <w:r>
+        <w:tab/>
+      </w:r>
+      <w:r>
+        <w:t>组件描述</w:t>
+      </w:r>
+      <w:r>
+        <w:t>接口</w:t>
+      </w:r>
+      <w:r>
+        <w:rPr>
+          <w:rFonts w:hint="eastAsia"/>
+        </w:rPr>
+        <w:t>。</w:t>
+      </w:r>
+    </w:p>
+    <w:p>
+      <w:r>
+        <w:t>IConstructor</w:t>
+      </w:r>
+      <w:r>
+        <w:tab/>
+      </w:r>
+      <w:r>
+        <w:tab/>
+      </w:r>
+      <w:r>
+        <w:t>构建器接口</w:t>
+      </w:r>
+    </w:p>
+    <w:p>
+      <w:r>
+        <w:t>BasicConstructor</w:t>
+      </w:r>
+      <w:r>
+        <w:tab/>
+      </w:r>
+      <w:r>
+        <w:t>基础构建器</w:t>
+      </w:r>
+      <w:r>
+        <w:rPr>
+          <w:rFonts w:hint="eastAsia"/>
+        </w:rPr>
+        <w:t>。</w:t>
+      </w:r>
+      <w:r>
+        <w:t>他是</w:t>
+      </w:r>
+      <w:r>
+        <w:t>IConstructor</w:t>
+      </w:r>
+      <w:r>
+        <w:t>的一个示例实现</w:t>
+      </w:r>
+      <w:r>
+        <w:rPr>
+          <w:rFonts w:hint="eastAsia"/>
+        </w:rPr>
+        <w:t>。它可以调用组件的任何方法，以及设置任何属性，只要这些属性和方法的参数能够</w:t>
+      </w:r>
+      <w:r>
+        <w:rPr>
+          <w:rFonts w:hint="eastAsia"/>
+        </w:rPr>
+        <w:t>表示</w:t>
+      </w:r>
+      <w:r>
+        <w:rPr>
+          <w:rFonts w:hint="eastAsia"/>
+        </w:rPr>
+        <w:t>为字符串。</w:t>
+      </w:r>
+    </w:p>
+    <w:p>
+      <w:r>
+        <w:t>BasicComponentProfile</w:t>
+      </w:r>
+      <w:r>
+        <w:tab/>
+      </w:r>
+      <w:r>
+        <w:t>基础组件描述</w:t>
+      </w:r>
+      <w:r>
+        <w:rPr>
+          <w:rFonts w:hint="eastAsia"/>
+        </w:rPr>
+        <w:t>。</w:t>
+      </w:r>
+      <w:r>
+        <w:t>它是</w:t>
+      </w:r>
+      <w:r>
+        <w:t>IComponentProfile</w:t>
+      </w:r>
+      <w:r>
+        <w:t>的一个示例实现</w:t>
+      </w:r>
+      <w:r>
+        <w:rPr>
+          <w:rFonts w:hint="eastAsia"/>
+        </w:rPr>
+        <w:t>。</w:t>
+      </w:r>
+      <w:r>
+        <w:t>它是</w:t>
+      </w:r>
+      <w:r>
+        <w:t>BasicConstructor</w:t>
+      </w:r>
+      <w:r>
+        <w:t>需要的数据格式</w:t>
+      </w:r>
+      <w:r>
+        <w:rPr>
+          <w:rFonts w:hint="eastAsia"/>
+        </w:rPr>
+        <w:t>。</w:t>
+      </w:r>
+      <w:r>
+        <w:t>此外</w:t>
       </w:r>
       <w:r>
         <w:rPr>
@@ -1418,82 +2259,230 @@
         <w:t>，</w:t>
       </w:r>
       <w:r>
-        <w:rPr>
-          <w:lang w:val="zh-CN"/>
-        </w:rPr>
-        <w:t>读入您的组件</w:t>
-      </w:r>
-      <w:r>
-        <w:rPr>
-          <w:rFonts w:hint="eastAsia"/>
-          <w:lang w:val="zh-CN"/>
-        </w:rPr>
-        <w:t>配置</w:t>
-      </w:r>
-      <w:r>
-        <w:rPr>
-          <w:lang w:val="zh-CN"/>
-        </w:rPr>
-        <w:t>文件</w:t>
-      </w:r>
-      <w:r>
-        <w:rPr>
-          <w:rFonts w:hint="eastAsia"/>
-        </w:rPr>
-        <w:t>：（</w:t>
-      </w:r>
-      <w:r>
-        <w:rPr>
-          <w:rFonts w:hint="eastAsia"/>
-          <w:lang w:val="zh-CN"/>
-        </w:rPr>
-        <w:t>假设它</w:t>
-      </w:r>
-      <w:r>
-        <w:rPr>
-          <w:rFonts w:hint="eastAsia"/>
-          <w:lang w:val="zh-CN"/>
-        </w:rPr>
-        <w:t>是</w:t>
-      </w:r>
-      <w:r>
-        <w:rPr>
-          <w:rFonts w:hint="eastAsia"/>
-          <w:lang w:val="zh-CN"/>
-        </w:rPr>
-        <w:t>名为</w:t>
-      </w:r>
-      <w:r>
-        <w:rPr>
-          <w:rFonts w:hint="eastAsia"/>
-        </w:rPr>
-        <w:t>profile</w:t>
-      </w:r>
-      <w:r>
-        <w:rPr>
-          <w:rFonts w:hint="eastAsia"/>
-          <w:lang w:val="zh-CN"/>
-        </w:rPr>
-        <w:t>的</w:t>
-      </w:r>
-      <w:r>
-        <w:rPr>
-          <w:rFonts w:hint="eastAsia"/>
-        </w:rPr>
-        <w:t>Object</w:t>
-      </w:r>
-      <w:r>
-        <w:rPr>
-          <w:rFonts w:hint="eastAsia"/>
-          <w:lang w:val="zh-CN"/>
-        </w:rPr>
-        <w:t>对象</w:t>
-      </w:r>
-      <w:r>
-        <w:rPr>
-          <w:rFonts w:hint="eastAsia"/>
-        </w:rPr>
-        <w:t>）</w:t>
+        <w:t>它还是一个动态类</w:t>
+      </w:r>
+      <w:r>
+        <w:rPr>
+          <w:rFonts w:hint="eastAsia"/>
+        </w:rPr>
+        <w:t>。</w:t>
+      </w:r>
+      <w:r>
+        <w:t>如果您实现了自己的构建器</w:t>
+      </w:r>
+      <w:r>
+        <w:rPr>
+          <w:rFonts w:hint="eastAsia"/>
+        </w:rPr>
+        <w:t>，</w:t>
+      </w:r>
+      <w:r>
+        <w:t>并希望配合</w:t>
+      </w:r>
+      <w:r>
+        <w:t>BasicConstructor</w:t>
+      </w:r>
+      <w:r>
+        <w:t>使用</w:t>
+      </w:r>
+      <w:r>
+        <w:rPr>
+          <w:rFonts w:hint="eastAsia"/>
+        </w:rPr>
+        <w:t>，</w:t>
+      </w:r>
+      <w:r>
+        <w:t>您可以为此类动态添加您需要的属性</w:t>
+      </w:r>
+      <w:r>
+        <w:rPr>
+          <w:rFonts w:hint="eastAsia"/>
+        </w:rPr>
+        <w:t>。</w:t>
+      </w:r>
+    </w:p>
+    <w:p>
+      <w:r>
+        <w:t>BasicComponentMemberProfile</w:t>
+      </w:r>
+    </w:p>
+    <w:p>
+      <w:r>
+        <w:tab/>
+      </w:r>
+      <w:r>
+        <w:tab/>
+      </w:r>
+      <w:r>
+        <w:tab/>
+      </w:r>
+      <w:r>
+        <w:t>基础</w:t>
+      </w:r>
+      <w:r>
+        <w:t>组件</w:t>
+      </w:r>
+      <w:r>
+        <w:t>描述的</w:t>
+      </w:r>
+      <w:r>
+        <w:t>成员变量</w:t>
+      </w:r>
+      <w:r>
+        <w:rPr>
+          <w:rFonts w:hint="eastAsia"/>
+        </w:rPr>
+        <w:t>。</w:t>
+      </w:r>
+    </w:p>
+    <w:p>
+      <w:r>
+        <w:t>BasicClassTypeProfile</w:t>
+      </w:r>
+      <w:r>
+        <w:tab/>
+      </w:r>
+      <w:r>
+        <w:t>基础</w:t>
+      </w:r>
+      <w:r>
+        <w:t>类描述</w:t>
+      </w:r>
+      <w:r>
+        <w:rPr>
+          <w:rFonts w:hint="eastAsia"/>
+        </w:rPr>
+        <w:t>。</w:t>
+      </w:r>
+      <w:r>
+        <w:t>它是</w:t>
+      </w:r>
+      <w:r>
+        <w:t>BasicConstructor</w:t>
+      </w:r>
+      <w:r>
+        <w:t>需要的数据格式</w:t>
+      </w:r>
+      <w:r>
+        <w:rPr>
+          <w:rFonts w:hint="eastAsia"/>
+        </w:rPr>
+        <w:t>。</w:t>
+      </w:r>
+    </w:p>
+    <w:p/>
+    <w:p>
+      <w:pPr>
+        <w:pStyle w:val="2"/>
+      </w:pPr>
+      <w:r>
+        <w:rPr>
+          <w:rFonts w:hint="eastAsia"/>
+        </w:rPr>
+        <w:t>扩展组件工厂</w:t>
+      </w:r>
+    </w:p>
+    <w:p>
+      <w:r>
+        <w:t>组件工厂虽然能满足大部分的需求</w:t>
+      </w:r>
+      <w:r>
+        <w:rPr>
+          <w:rFonts w:hint="eastAsia"/>
+        </w:rPr>
+        <w:t>，</w:t>
+      </w:r>
+      <w:r>
+        <w:t>但您的项目也难免有自己的专属功能</w:t>
+      </w:r>
+      <w:r>
+        <w:rPr>
+          <w:rFonts w:hint="eastAsia"/>
+        </w:rPr>
+        <w:t>。</w:t>
+      </w:r>
+      <w:r>
+        <w:t>您可以通过两种方式扩展组件工厂</w:t>
+      </w:r>
+      <w:r>
+        <w:rPr>
+          <w:rFonts w:hint="eastAsia"/>
+        </w:rPr>
+        <w:t>。</w:t>
+      </w:r>
+    </w:p>
+    <w:p>
+      <w:pPr>
+        <w:rPr>
+          <w:rStyle w:val="af6"/>
+        </w:rPr>
+      </w:pPr>
+      <w:r>
+        <w:rPr>
+          <w:rStyle w:val="af6"/>
+          <w:rFonts w:hint="eastAsia"/>
+        </w:rPr>
+        <w:t>扩展类型</w:t>
+      </w:r>
+    </w:p>
+    <w:p>
+      <w:r>
+        <w:t>如果您只是需要为您的组件定义一种新的参数类型</w:t>
+      </w:r>
+      <w:r>
+        <w:rPr>
+          <w:rFonts w:hint="eastAsia"/>
+        </w:rPr>
+        <w:t>，那么您只需要构建并注册您自己的类型翻译器。</w:t>
+      </w:r>
+    </w:p>
+    <w:p>
+      <w:r>
+        <w:t>类型翻译器是一个</w:t>
+      </w:r>
+      <w:r>
+        <w:t>function</w:t>
+      </w:r>
+      <w:r>
+        <w:rPr>
+          <w:rFonts w:hint="eastAsia"/>
+        </w:rPr>
+        <w:t>，</w:t>
+      </w:r>
+      <w:r>
+        <w:t>它接收一个</w:t>
+      </w:r>
+      <w:r>
+        <w:t>String</w:t>
+      </w:r>
+      <w:r>
+        <w:t>作为参数</w:t>
+      </w:r>
+      <w:r>
+        <w:rPr>
+          <w:rFonts w:hint="eastAsia"/>
+        </w:rPr>
+        <w:t>，</w:t>
+      </w:r>
+      <w:r>
+        <w:t>并返回您的目标值</w:t>
+      </w:r>
+      <w:r>
+        <w:rPr>
+          <w:rFonts w:hint="eastAsia"/>
+        </w:rPr>
+        <w:t>。</w:t>
+      </w:r>
+    </w:p>
+    <w:p>
+      <w:r>
+        <w:t>比如</w:t>
+      </w:r>
+      <w:r>
+        <w:rPr>
+          <w:rFonts w:hint="eastAsia"/>
+        </w:rPr>
+        <w:t>：</w:t>
       </w:r>
     </w:p>
     <w:p>
@@ -1507,638 +2496,6 @@
         <w:rPr>
           <w:rStyle w:val="afb"/>
         </w:rPr>
-        <w:t>Factory.setData(profile)</w:t>
-      </w:r>
-      <w:r>
-        <w:rPr>
-          <w:rStyle w:val="afb"/>
-          <w:rFonts w:hint="eastAsia"/>
-        </w:rPr>
-        <w:t>;</w:t>
-      </w:r>
-    </w:p>
-    <w:p>
-      <w:r>
-        <w:t>如果有多个</w:t>
-      </w:r>
-      <w:r>
-        <w:rPr>
-          <w:rFonts w:hint="eastAsia"/>
-        </w:rPr>
-        <w:t>配置</w:t>
-      </w:r>
-      <w:r>
-        <w:t>文件</w:t>
-      </w:r>
-      <w:r>
-        <w:rPr>
-          <w:rFonts w:hint="eastAsia"/>
-        </w:rPr>
-        <w:t>，</w:t>
-      </w:r>
-      <w:r>
-        <w:t>您应该依次读入他们</w:t>
-      </w:r>
-      <w:r>
-        <w:rPr>
-          <w:rFonts w:hint="eastAsia"/>
-        </w:rPr>
-        <w:t>。</w:t>
-      </w:r>
-      <w:r>
-        <w:rPr>
-          <w:rFonts w:hint="eastAsia"/>
-        </w:rPr>
-        <w:t>组件配置文件与</w:t>
-      </w:r>
-      <w:r>
-        <w:t>IComponentProfile</w:t>
-      </w:r>
-      <w:r>
-        <w:t>实例并不相同</w:t>
-      </w:r>
-      <w:r>
-        <w:rPr>
-          <w:rFonts w:hint="eastAsia"/>
-        </w:rPr>
-        <w:t>；它通常是一个</w:t>
-      </w:r>
-      <w:r>
-        <w:rPr>
-          <w:rFonts w:hint="eastAsia"/>
-        </w:rPr>
-        <w:t>Object</w:t>
-      </w:r>
-      <w:r>
-        <w:rPr>
-          <w:rFonts w:hint="eastAsia"/>
-        </w:rPr>
-        <w:t>，内部包含数个</w:t>
-      </w:r>
-      <w:r>
-        <w:t>IComponentProfile</w:t>
-      </w:r>
-      <w:r>
-        <w:t>实例</w:t>
-      </w:r>
-      <w:r>
-        <w:rPr>
-          <w:rFonts w:hint="eastAsia"/>
-        </w:rPr>
-        <w:t>，</w:t>
-      </w:r>
-      <w:r>
-        <w:t>以及构建器需要的其他数据</w:t>
-      </w:r>
-      <w:r>
-        <w:rPr>
-          <w:rFonts w:hint="eastAsia"/>
-        </w:rPr>
-        <w:t>。</w:t>
-      </w:r>
-    </w:p>
-    <w:p>
-      <w:r>
-        <w:rPr>
-          <w:rFonts w:hint="eastAsia"/>
-        </w:rPr>
-        <w:t>最后</w:t>
-      </w:r>
-      <w:r>
-        <w:rPr>
-          <w:rFonts w:hint="eastAsia"/>
-        </w:rPr>
-        <w:t>，</w:t>
-      </w:r>
-      <w:r>
-        <w:t>简单的构建您的组件</w:t>
-      </w:r>
-      <w:r>
-        <w:rPr>
-          <w:rFonts w:hint="eastAsia"/>
-        </w:rPr>
-        <w:t>：（假设您要构建名为</w:t>
-      </w:r>
-      <w:r>
-        <w:t>”</w:t>
-      </w:r>
-      <w:r>
-        <w:t xml:space="preserve"> </w:t>
-      </w:r>
-      <w:r>
-        <w:t>M</w:t>
-      </w:r>
-      <w:r>
-        <w:t>yComponent</w:t>
-      </w:r>
-      <w:r>
-        <w:t>”</w:t>
-      </w:r>
-      <w:r>
-        <w:t>的组件</w:t>
-      </w:r>
-      <w:r>
-        <w:rPr>
-          <w:rFonts w:hint="eastAsia"/>
-        </w:rPr>
-        <w:t>）</w:t>
-      </w:r>
-    </w:p>
-    <w:p>
-      <w:pPr>
-        <w:ind w:firstLine="708"/>
-        <w:rPr>
-          <w:rStyle w:val="afb"/>
-        </w:rPr>
-      </w:pPr>
-      <w:r>
-        <w:rPr>
-          <w:rStyle w:val="afb"/>
-        </w:rPr>
-        <w:t>var myComponent:* = Factory.compile(“MyComponent”).component</w:t>
-      </w:r>
-      <w:r>
-        <w:rPr>
-          <w:rStyle w:val="afb"/>
-          <w:rFonts w:hint="eastAsia"/>
-        </w:rPr>
-        <w:t>;</w:t>
-      </w:r>
-    </w:p>
-    <w:p/>
-    <w:p>
-      <w:pPr>
-        <w:pStyle w:val="2"/>
-      </w:pPr>
-      <w:r>
-        <w:rPr>
-          <w:rFonts w:hint="eastAsia"/>
-        </w:rPr>
-        <w:t>技术细节</w:t>
-      </w:r>
-    </w:p>
-    <w:p>
-      <w:r>
-        <w:rPr>
-          <w:rFonts w:hint="eastAsia"/>
-        </w:rPr>
-        <w:t>组件工厂</w:t>
-      </w:r>
-      <w:r>
-        <w:rPr>
-          <w:rFonts w:hint="eastAsia"/>
-        </w:rPr>
-        <w:t>包</w:t>
-      </w:r>
-      <w:r>
-        <w:rPr>
-          <w:rFonts w:hint="eastAsia"/>
-        </w:rPr>
-        <w:t>中具有以下类：</w:t>
-      </w:r>
-    </w:p>
-    <w:p>
-      <w:r>
-        <w:t>Factory</w:t>
-      </w:r>
-      <w:r>
-        <w:t xml:space="preserve"> </w:t>
-      </w:r>
-      <w:r>
-        <w:tab/>
-      </w:r>
-      <w:r>
-        <w:tab/>
-      </w:r>
-      <w:r>
-        <w:t>组件工厂</w:t>
-      </w:r>
-      <w:r>
-        <w:rPr>
-          <w:rFonts w:hint="eastAsia"/>
-        </w:rPr>
-        <w:t>。</w:t>
-      </w:r>
-      <w:r>
-        <w:t>您只需要访问这个类</w:t>
-      </w:r>
-      <w:r>
-        <w:rPr>
-          <w:rFonts w:hint="eastAsia"/>
-        </w:rPr>
-        <w:t>，</w:t>
-      </w:r>
-      <w:r>
-        <w:t>就可以</w:t>
-      </w:r>
-      <w:r>
-        <w:t>实现构建组件的功能</w:t>
-      </w:r>
-      <w:r>
-        <w:rPr>
-          <w:rFonts w:hint="eastAsia"/>
-        </w:rPr>
-        <w:t>。</w:t>
-      </w:r>
-    </w:p>
-    <w:p>
-      <w:r>
-        <w:t>ComponentTree</w:t>
-      </w:r>
-      <w:r>
-        <w:tab/>
-      </w:r>
-      <w:r>
-        <w:t>组件树</w:t>
-      </w:r>
-      <w:r>
-        <w:rPr>
-          <w:rFonts w:hint="eastAsia"/>
-        </w:rPr>
-        <w:t>。</w:t>
-      </w:r>
-      <w:r>
-        <w:t>这是组件工厂构建过程的返回值</w:t>
-      </w:r>
-      <w:r>
-        <w:rPr>
-          <w:rFonts w:hint="eastAsia"/>
-        </w:rPr>
-        <w:t>。</w:t>
-      </w:r>
-    </w:p>
-    <w:p>
-      <w:r>
-        <w:t>IComponentProfile</w:t>
-      </w:r>
-      <w:r>
-        <w:tab/>
-      </w:r>
-      <w:r>
-        <w:t>组件描述</w:t>
-      </w:r>
-      <w:r>
-        <w:t>接口</w:t>
-      </w:r>
-      <w:r>
-        <w:rPr>
-          <w:rFonts w:hint="eastAsia"/>
-        </w:rPr>
-        <w:t>。</w:t>
-      </w:r>
-    </w:p>
-    <w:p>
-      <w:r>
-        <w:t>IConstructor</w:t>
-      </w:r>
-      <w:r>
-        <w:tab/>
-      </w:r>
-      <w:r>
-        <w:tab/>
-      </w:r>
-      <w:r>
-        <w:t>构建器接口</w:t>
-      </w:r>
-    </w:p>
-    <w:p>
-      <w:r>
-        <w:t>BasicConstructor</w:t>
-      </w:r>
-      <w:r>
-        <w:tab/>
-      </w:r>
-      <w:r>
-        <w:t>基础构建器</w:t>
-      </w:r>
-      <w:r>
-        <w:rPr>
-          <w:rFonts w:hint="eastAsia"/>
-        </w:rPr>
-        <w:t>。</w:t>
-      </w:r>
-      <w:r>
-        <w:t>他是</w:t>
-      </w:r>
-      <w:r>
-        <w:t>IConstructor</w:t>
-      </w:r>
-      <w:r>
-        <w:t>的一个示例实现</w:t>
-      </w:r>
-      <w:r>
-        <w:rPr>
-          <w:rFonts w:hint="eastAsia"/>
-        </w:rPr>
-        <w:t>。它可以调用组件的任何方法，以及设置任何属性，只要这些属性和方法的参数能够</w:t>
-      </w:r>
-      <w:r>
-        <w:rPr>
-          <w:rFonts w:hint="eastAsia"/>
-        </w:rPr>
-        <w:t>表示</w:t>
-      </w:r>
-      <w:r>
-        <w:rPr>
-          <w:rFonts w:hint="eastAsia"/>
-        </w:rPr>
-        <w:t>为字符串。</w:t>
-      </w:r>
-    </w:p>
-    <w:p>
-      <w:r>
-        <w:t>BasicComponentProfile</w:t>
-      </w:r>
-      <w:r>
-        <w:tab/>
-      </w:r>
-      <w:r>
-        <w:t>基础组件描述</w:t>
-      </w:r>
-      <w:r>
-        <w:rPr>
-          <w:rFonts w:hint="eastAsia"/>
-        </w:rPr>
-        <w:t>。</w:t>
-      </w:r>
-      <w:r>
-        <w:t>它是</w:t>
-      </w:r>
-      <w:r>
-        <w:t>IComponentProfile</w:t>
-      </w:r>
-      <w:r>
-        <w:t>的一个示例实现</w:t>
-      </w:r>
-      <w:r>
-        <w:rPr>
-          <w:rFonts w:hint="eastAsia"/>
-        </w:rPr>
-        <w:t>。</w:t>
-      </w:r>
-      <w:r>
-        <w:t>它是</w:t>
-      </w:r>
-      <w:r>
-        <w:t>BasicConstructor</w:t>
-      </w:r>
-      <w:r>
-        <w:t>需要的数据格式</w:t>
-      </w:r>
-      <w:r>
-        <w:rPr>
-          <w:rFonts w:hint="eastAsia"/>
-        </w:rPr>
-        <w:t>。</w:t>
-      </w:r>
-      <w:r>
-        <w:t>此外</w:t>
-      </w:r>
-      <w:r>
-        <w:rPr>
-          <w:rFonts w:hint="eastAsia"/>
-        </w:rPr>
-        <w:t>，</w:t>
-      </w:r>
-      <w:r>
-        <w:t>它还是一个动态类</w:t>
-      </w:r>
-      <w:r>
-        <w:rPr>
-          <w:rFonts w:hint="eastAsia"/>
-        </w:rPr>
-        <w:t>。</w:t>
-      </w:r>
-      <w:r>
-        <w:t>如果您实现了自己的构建器</w:t>
-      </w:r>
-      <w:r>
-        <w:rPr>
-          <w:rFonts w:hint="eastAsia"/>
-        </w:rPr>
-        <w:t>，</w:t>
-      </w:r>
-      <w:r>
-        <w:t>并希望配合</w:t>
-      </w:r>
-      <w:r>
-        <w:t>BasicConstructor</w:t>
-      </w:r>
-      <w:r>
-        <w:t>使用</w:t>
-      </w:r>
-      <w:r>
-        <w:rPr>
-          <w:rFonts w:hint="eastAsia"/>
-        </w:rPr>
-        <w:t>，</w:t>
-      </w:r>
-      <w:r>
-        <w:t>您可以为此类动态添加您需要的属性</w:t>
-      </w:r>
-      <w:r>
-        <w:rPr>
-          <w:rFonts w:hint="eastAsia"/>
-        </w:rPr>
-        <w:t>。</w:t>
-      </w:r>
-    </w:p>
-    <w:p>
-      <w:r>
-        <w:t>BasicComponentMemberProfile</w:t>
-      </w:r>
-    </w:p>
-    <w:p>
-      <w:r>
-        <w:tab/>
-      </w:r>
-      <w:r>
-        <w:tab/>
-      </w:r>
-      <w:r>
-        <w:tab/>
-      </w:r>
-      <w:r>
-        <w:t>基础</w:t>
-      </w:r>
-      <w:r>
-        <w:t>组件</w:t>
-      </w:r>
-      <w:r>
-        <w:t>描述的</w:t>
-      </w:r>
-      <w:r>
-        <w:t>成员变量</w:t>
-      </w:r>
-      <w:r>
-        <w:rPr>
-          <w:rFonts w:hint="eastAsia"/>
-        </w:rPr>
-        <w:t>。</w:t>
-      </w:r>
-    </w:p>
-    <w:p>
-      <w:r>
-        <w:t>BasicClassTypeProfile</w:t>
-      </w:r>
-      <w:r>
-        <w:tab/>
-      </w:r>
-      <w:r>
-        <w:t>基础</w:t>
-      </w:r>
-      <w:r>
-        <w:t>类描述</w:t>
-      </w:r>
-      <w:r>
-        <w:rPr>
-          <w:rFonts w:hint="eastAsia"/>
-        </w:rPr>
-        <w:t>。</w:t>
-      </w:r>
-      <w:r>
-        <w:t>它是</w:t>
-      </w:r>
-      <w:r>
-        <w:t>BasicConstructor</w:t>
-      </w:r>
-      <w:r>
-        <w:t>需要的数据格式</w:t>
-      </w:r>
-      <w:r>
-        <w:rPr>
-          <w:rFonts w:hint="eastAsia"/>
-        </w:rPr>
-        <w:t>。</w:t>
-      </w:r>
-    </w:p>
-    <w:p/>
-    <w:p>
-      <w:pPr>
-        <w:pStyle w:val="2"/>
-      </w:pPr>
-      <w:r>
-        <w:rPr>
-          <w:rFonts w:hint="eastAsia"/>
-        </w:rPr>
-        <w:t>扩展组件工厂</w:t>
-      </w:r>
-    </w:p>
-    <w:p>
-      <w:r>
-        <w:t>组件工厂虽然能满足大部分的需求</w:t>
-      </w:r>
-      <w:r>
-        <w:rPr>
-          <w:rFonts w:hint="eastAsia"/>
-        </w:rPr>
-        <w:t>，</w:t>
-      </w:r>
-      <w:r>
-        <w:t>但您的项目也难免有自己的专属功能</w:t>
-      </w:r>
-      <w:r>
-        <w:rPr>
-          <w:rFonts w:hint="eastAsia"/>
-        </w:rPr>
-        <w:t>。</w:t>
-      </w:r>
-      <w:r>
-        <w:t>您可以通过两种方式扩展组件工厂</w:t>
-      </w:r>
-      <w:r>
-        <w:rPr>
-          <w:rFonts w:hint="eastAsia"/>
-        </w:rPr>
-        <w:t>。</w:t>
-      </w:r>
-    </w:p>
-    <w:p>
-      <w:pPr>
-        <w:rPr>
-          <w:rStyle w:val="af6"/>
-        </w:rPr>
-      </w:pPr>
-      <w:r>
-        <w:rPr>
-          <w:rStyle w:val="af6"/>
-          <w:rFonts w:hint="eastAsia"/>
-        </w:rPr>
-        <w:t>扩展类型</w:t>
-      </w:r>
-    </w:p>
-    <w:p>
-      <w:r>
-        <w:t>如果您只是需要为您的组件定义一种新的参数类型</w:t>
-      </w:r>
-      <w:r>
-        <w:rPr>
-          <w:rFonts w:hint="eastAsia"/>
-        </w:rPr>
-        <w:t>，那么您只需要构建并注册您自己的类型翻译器。</w:t>
-      </w:r>
-    </w:p>
-    <w:p>
-      <w:r>
-        <w:t>类型翻译器是一个</w:t>
-      </w:r>
-      <w:r>
-        <w:t>function</w:t>
-      </w:r>
-      <w:r>
-        <w:rPr>
-          <w:rFonts w:hint="eastAsia"/>
-        </w:rPr>
-        <w:t>，</w:t>
-      </w:r>
-      <w:r>
-        <w:t>它接收一个</w:t>
-      </w:r>
-      <w:r>
-        <w:t>String</w:t>
-      </w:r>
-      <w:r>
-        <w:t>作为参数</w:t>
-      </w:r>
-      <w:r>
-        <w:rPr>
-          <w:rFonts w:hint="eastAsia"/>
-        </w:rPr>
-        <w:t>，</w:t>
-      </w:r>
-      <w:r>
-        <w:t>并返回您的目标值</w:t>
-      </w:r>
-      <w:r>
-        <w:rPr>
-          <w:rFonts w:hint="eastAsia"/>
-        </w:rPr>
-        <w:t>。</w:t>
-      </w:r>
-    </w:p>
-    <w:p>
-      <w:r>
-        <w:t>比如</w:t>
-      </w:r>
-      <w:r>
-        <w:rPr>
-          <w:rFonts w:hint="eastAsia"/>
-        </w:rPr>
-        <w:t>：</w:t>
-      </w:r>
-    </w:p>
-    <w:p>
-      <w:pPr>
-        <w:ind w:firstLine="708"/>
-        <w:rPr>
-          <w:rStyle w:val="afb"/>
-        </w:rPr>
-      </w:pPr>
-      <w:r>
-        <w:rPr>
-          <w:rStyle w:val="afb"/>
-        </w:rPr>
-        <w:lastRenderedPageBreak/>
         <w:t>function get</w:t>
       </w:r>
       <w:r>
@@ -2263,13 +2620,16 @@
           <w:rStyle w:val="afb"/>
           <w:rFonts w:hint="eastAsia"/>
         </w:rPr>
-        <w:t>.regType(</w:t>
-      </w:r>
-      <w:r>
-        <w:rPr>
-          <w:rStyle w:val="afb"/>
-        </w:rPr>
-        <w:t>“</w:t>
+        <w:t>.</w:t>
+      </w:r>
+      <w:r>
+        <w:t xml:space="preserve"> </w:t>
+      </w:r>
+      <w:r>
+        <w:rPr>
+          <w:rStyle w:val="afb"/>
+        </w:rPr>
+        <w:t>regType("</w:t>
       </w:r>
       <w:r>
         <w:rPr>
@@ -2281,28 +2641,25 @@
         <w:rPr>
           <w:rStyle w:val="afb"/>
         </w:rPr>
-        <w:t>Date”</w:t>
-      </w:r>
-      <w:r>
-        <w:rPr>
-          <w:rStyle w:val="afb"/>
-          <w:rFonts w:hint="eastAsia"/>
-        </w:rPr>
-        <w:t>, get</w:t>
-      </w:r>
-      <w:r>
-        <w:rPr>
-          <w:rStyle w:val="afb"/>
-          <w:rFonts w:hint="eastAsia"/>
-        </w:rPr>
-        <w:t>My</w:t>
-      </w:r>
-      <w:r>
-        <w:rPr>
-          <w:rStyle w:val="afb"/>
-          <w:rFonts w:hint="eastAsia"/>
-        </w:rPr>
-        <w:t>Date);</w:t>
+        <w:t>Date</w:t>
+      </w:r>
+      <w:r>
+        <w:rPr>
+          <w:rStyle w:val="afb"/>
+        </w:rPr>
+        <w:t>", getInt, true, "</w:t>
+      </w:r>
+      <w:r>
+        <w:rPr>
+          <w:rStyle w:val="afb"/>
+        </w:rPr>
+        <w:t>Date</w:t>
+      </w:r>
+      <w:r>
+        <w:rPr>
+          <w:rStyle w:val="afb"/>
+        </w:rPr>
+        <w:t>");</w:t>
       </w:r>
     </w:p>
     <w:p>
@@ -2319,7 +2676,48 @@
         <w:rPr>
           <w:rFonts w:hint="eastAsia"/>
         </w:rPr>
-        <w:t>。</w:t>
+        <w:t>，该类型对应着</w:t>
+      </w:r>
+      <w:r>
+        <w:rPr>
+          <w:rFonts w:hint="eastAsia"/>
+        </w:rPr>
+        <w:t>Date</w:t>
+      </w:r>
+      <w:r>
+        <w:rPr>
+          <w:rFonts w:hint="eastAsia"/>
+        </w:rPr>
+        <w:t>。当需要</w:t>
+      </w:r>
+      <w:r>
+        <w:rPr>
+          <w:rFonts w:hint="eastAsia"/>
+        </w:rPr>
+        <w:t>Date</w:t>
+      </w:r>
+      <w:r>
+        <w:rPr>
+          <w:rFonts w:hint="eastAsia"/>
+        </w:rPr>
+        <w:t>对象时，类组件编辑器提示您使用</w:t>
+      </w:r>
+      <w:r>
+        <w:t>MyDate</w:t>
+      </w:r>
+      <w:bookmarkStart w:id="0" w:name="_GoBack"/>
+      <w:bookmarkEnd w:id="0"/>
+      <w:r>
+        <w:rPr>
+          <w:rFonts w:hint="eastAsia"/>
+        </w:rPr>
+        <w:t>类型。此类型</w:t>
+      </w:r>
+      <w:r>
+        <w:rPr>
+          <w:rFonts w:hint="eastAsia"/>
+        </w:rPr>
+        <w:t>可以被序列化，因而在发布版本中直接存储序列化后的结果，无需调用翻译器，从而加快了运行速度。</w:t>
       </w:r>
     </w:p>
     <w:p>
@@ -2390,6 +2788,7 @@
     </w:p>
     <w:p>
       <w:r>
+        <w:lastRenderedPageBreak/>
         <w:t>这表示您注册了一个名为</w:t>
       </w:r>
       <w:r>
@@ -2791,7 +3190,6 @@
         <w:rPr>
           <w:rStyle w:val="afb"/>
         </w:rPr>
-        <w:lastRenderedPageBreak/>
         <w:tab/>
         <w:t>}</w:t>
       </w:r>
@@ -2949,6 +3347,7 @@
         <w:rPr>
           <w:rFonts w:hint="eastAsia"/>
         </w:rPr>
+        <w:lastRenderedPageBreak/>
         <w:t>构建序列中靠前的构建器会先运行。并且针对每个组件，可以跳过</w:t>
       </w:r>
       <w:r>
@@ -3041,6 +3440,56 @@
     </w:sectPr>
   </w:body>
 </w:document>
+</file>
+
+<file path=word/endnotes.xml><?xml version="1.0" encoding="utf-8"?>
+<w:endnotes xmlns:wpc="http://schemas.microsoft.com/office/word/2010/wordprocessingCanvas" xmlns:mc="http://schemas.openxmlformats.org/markup-compatibility/2006" xmlns:o="urn:schemas-microsoft-com:office:office" xmlns:r="http://schemas.openxmlformats.org/officeDocument/2006/relationships" xmlns:m="http://schemas.openxmlformats.org/officeDocument/2006/math" xmlns:v="urn:schemas-microsoft-com:vml" xmlns:wp14="http://schemas.microsoft.com/office/word/2010/wordprocessingDrawing" xmlns:wp="http://schemas.openxmlformats.org/drawingml/2006/wordprocessingDrawing" xmlns:w10="urn:schemas-microsoft-com:office:word" xmlns:w="http://schemas.openxmlformats.org/wordprocessingml/2006/main" xmlns:w14="http://schemas.microsoft.com/office/word/2010/wordml" xmlns:w15="http://schemas.microsoft.com/office/word/2012/wordml" xmlns:wpg="http://schemas.microsoft.com/office/word/2010/wordprocessingGroup" xmlns:wpi="http://schemas.microsoft.com/office/word/2010/wordprocessingInk" xmlns:wne="http://schemas.microsoft.com/office/word/2006/wordml" xmlns:wps="http://schemas.microsoft.com/office/word/2010/wordprocessingShape" mc:Ignorable="w14 w15 wp14">
+  <w:endnote w:type="separator" w:id="-1">
+    <w:p>
+      <w:pPr>
+        <w:spacing w:after="0" w:line="240" w:lineRule="auto"/>
+      </w:pPr>
+      <w:r>
+        <w:separator/>
+      </w:r>
+    </w:p>
+  </w:endnote>
+  <w:endnote w:type="continuationSeparator" w:id="0">
+    <w:p>
+      <w:pPr>
+        <w:spacing w:after="0" w:line="240" w:lineRule="auto"/>
+      </w:pPr>
+      <w:r>
+        <w:continuationSeparator/>
+      </w:r>
+    </w:p>
+  </w:endnote>
+</w:endnotes>
+</file>
+
+<file path=word/footnotes.xml><?xml version="1.0" encoding="utf-8"?>
+<w:footnotes xmlns:wpc="http://schemas.microsoft.com/office/word/2010/wordprocessingCanvas" xmlns:mc="http://schemas.openxmlformats.org/markup-compatibility/2006" xmlns:o="urn:schemas-microsoft-com:office:office" xmlns:r="http://schemas.openxmlformats.org/officeDocument/2006/relationships" xmlns:m="http://schemas.openxmlformats.org/officeDocument/2006/math" xmlns:v="urn:schemas-microsoft-com:vml" xmlns:wp14="http://schemas.microsoft.com/office/word/2010/wordprocessingDrawing" xmlns:wp="http://schemas.openxmlformats.org/drawingml/2006/wordprocessingDrawing" xmlns:w10="urn:schemas-microsoft-com:office:word" xmlns:w="http://schemas.openxmlformats.org/wordprocessingml/2006/main" xmlns:w14="http://schemas.microsoft.com/office/word/2010/wordml" xmlns:w15="http://schemas.microsoft.com/office/word/2012/wordml" xmlns:wpg="http://schemas.microsoft.com/office/word/2010/wordprocessingGroup" xmlns:wpi="http://schemas.microsoft.com/office/word/2010/wordprocessingInk" xmlns:wne="http://schemas.microsoft.com/office/word/2006/wordml" xmlns:wps="http://schemas.microsoft.com/office/word/2010/wordprocessingShape" mc:Ignorable="w14 w15 wp14">
+  <w:footnote w:type="separator" w:id="-1">
+    <w:p>
+      <w:pPr>
+        <w:spacing w:after="0" w:line="240" w:lineRule="auto"/>
+      </w:pPr>
+      <w:r>
+        <w:separator/>
+      </w:r>
+    </w:p>
+  </w:footnote>
+  <w:footnote w:type="continuationSeparator" w:id="0">
+    <w:p>
+      <w:pPr>
+        <w:spacing w:after="0" w:line="240" w:lineRule="auto"/>
+      </w:pPr>
+      <w:r>
+        <w:continuationSeparator/>
+      </w:r>
+    </w:p>
+  </w:footnote>
+</w:footnotes>
 </file>
 
 <file path=word/numbering.xml><?xml version="1.0" encoding="utf-8"?>
@@ -3592,7 +4041,7 @@
     <w:uiPriority w:val="9"/>
     <w:unhideWhenUsed/>
     <w:qFormat/>
-    <w:rsid w:val="001F1511"/>
+    <w:rsid w:val="00C61AFA"/>
     <w:pPr>
       <w:keepNext/>
       <w:keepLines/>
@@ -3602,7 +4051,7 @@
     <w:rPr>
       <w:rFonts w:asciiTheme="majorHAnsi" w:hAnsiTheme="majorHAnsi" w:cstheme="majorBidi"/>
       <w:color w:val="90C226" w:themeColor="accent1"/>
-      <w:sz w:val="28"/>
+      <w:sz w:val="24"/>
       <w:szCs w:val="28"/>
     </w:rPr>
   </w:style>
@@ -3867,11 +4316,11 @@
     <w:basedOn w:val="a0"/>
     <w:link w:val="2"/>
     <w:uiPriority w:val="9"/>
-    <w:rsid w:val="001F1511"/>
+    <w:rsid w:val="00C61AFA"/>
     <w:rPr>
       <w:rFonts w:asciiTheme="majorHAnsi" w:eastAsia="Microsoft YaHei UI" w:hAnsiTheme="majorHAnsi" w:cstheme="majorBidi"/>
       <w:color w:val="90C226" w:themeColor="accent1"/>
-      <w:sz w:val="28"/>
+      <w:sz w:val="24"/>
       <w:szCs w:val="28"/>
     </w:rPr>
   </w:style>
@@ -4341,6 +4790,74 @@
     <w:rPr>
       <w:color w:val="99CA3C" w:themeColor="hyperlink"/>
       <w:u w:val="single"/>
+    </w:rPr>
+  </w:style>
+  <w:style w:type="paragraph" w:styleId="aff">
+    <w:name w:val="header"/>
+    <w:basedOn w:val="a"/>
+    <w:link w:val="Char3"/>
+    <w:uiPriority w:val="99"/>
+    <w:unhideWhenUsed/>
+    <w:rsid w:val="00A43C37"/>
+    <w:pPr>
+      <w:pBdr>
+        <w:bottom w:val="single" w:sz="6" w:space="1" w:color="auto"/>
+      </w:pBdr>
+      <w:tabs>
+        <w:tab w:val="center" w:pos="4153"/>
+        <w:tab w:val="right" w:pos="8306"/>
+      </w:tabs>
+      <w:snapToGrid w:val="0"/>
+      <w:spacing w:line="240" w:lineRule="auto"/>
+      <w:jc w:val="center"/>
+    </w:pPr>
+    <w:rPr>
+      <w:sz w:val="18"/>
+      <w:szCs w:val="18"/>
+    </w:rPr>
+  </w:style>
+  <w:style w:type="character" w:customStyle="1" w:styleId="Char3">
+    <w:name w:val="页眉 Char"/>
+    <w:basedOn w:val="a0"/>
+    <w:link w:val="aff"/>
+    <w:uiPriority w:val="99"/>
+    <w:rsid w:val="00A43C37"/>
+    <w:rPr>
+      <w:rFonts w:eastAsia="Microsoft YaHei UI"/>
+      <w:sz w:val="18"/>
+      <w:szCs w:val="18"/>
+    </w:rPr>
+  </w:style>
+  <w:style w:type="paragraph" w:styleId="aff0">
+    <w:name w:val="footer"/>
+    <w:basedOn w:val="a"/>
+    <w:link w:val="Char4"/>
+    <w:uiPriority w:val="99"/>
+    <w:unhideWhenUsed/>
+    <w:rsid w:val="00A43C37"/>
+    <w:pPr>
+      <w:tabs>
+        <w:tab w:val="center" w:pos="4153"/>
+        <w:tab w:val="right" w:pos="8306"/>
+      </w:tabs>
+      <w:snapToGrid w:val="0"/>
+      <w:spacing w:line="240" w:lineRule="auto"/>
+    </w:pPr>
+    <w:rPr>
+      <w:sz w:val="18"/>
+      <w:szCs w:val="18"/>
+    </w:rPr>
+  </w:style>
+  <w:style w:type="character" w:customStyle="1" w:styleId="Char4">
+    <w:name w:val="页脚 Char"/>
+    <w:basedOn w:val="a0"/>
+    <w:link w:val="aff0"/>
+    <w:uiPriority w:val="99"/>
+    <w:rsid w:val="00A43C37"/>
+    <w:rPr>
+      <w:rFonts w:eastAsia="Microsoft YaHei UI"/>
+      <w:sz w:val="18"/>
+      <w:szCs w:val="18"/>
     </w:rPr>
   </w:style>
 </w:styles>
@@ -4625,7 +5142,7 @@
 </file>
 
 <file path=customXml/itemProps2.xml><?xml version="1.0" encoding="utf-8"?>
-<ds:datastoreItem xmlns:ds="http://schemas.openxmlformats.org/officeDocument/2006/customXml" ds:itemID="{F5DBCB51-8A28-4279-BB59-1B0EAEF0A96D}">
+<ds:datastoreItem xmlns:ds="http://schemas.openxmlformats.org/officeDocument/2006/customXml" ds:itemID="{65E3EFB5-5EA9-4602-8583-5460927237CD}">
   <ds:schemaRefs>
     <ds:schemaRef ds:uri="http://schemas.openxmlformats.org/officeDocument/2006/bibliography"/>
   </ds:schemaRefs>

--- a/文档.docx
+++ b/文档.docx
@@ -2705,154 +2705,35 @@
       <w:r>
         <w:t>MyDate</w:t>
       </w:r>
+      <w:r>
+        <w:rPr>
+          <w:rFonts w:hint="eastAsia"/>
+        </w:rPr>
+        <w:t>类型。此类型</w:t>
+      </w:r>
+      <w:r>
+        <w:rPr>
+          <w:rFonts w:hint="eastAsia"/>
+        </w:rPr>
+        <w:t>可以被序列化，因而在发布版本中直接存储序列化后的结果，无需调用翻译器，从而加快了运行速度。</w:t>
+      </w:r>
       <w:bookmarkStart w:id="0" w:name="_GoBack"/>
       <w:bookmarkEnd w:id="0"/>
-      <w:r>
-        <w:rPr>
-          <w:rFonts w:hint="eastAsia"/>
-        </w:rPr>
-        <w:t>类型。此类型</w:t>
-      </w:r>
-      <w:r>
-        <w:rPr>
-          <w:rFonts w:hint="eastAsia"/>
-        </w:rPr>
-        <w:t>可以被序列化，因而在发布版本中直接存储序列化后的结果，无需调用翻译器，从而加快了运行速度。</w:t>
-      </w:r>
-    </w:p>
-    <w:p>
-      <w:r>
-        <w:rPr>
-          <w:rFonts w:hint="eastAsia"/>
-        </w:rPr>
-        <w:t>您还需要</w:t>
-      </w:r>
-      <w:r>
-        <w:rPr>
-          <w:rFonts w:hint="eastAsia"/>
-        </w:rPr>
-        <w:t>在</w:t>
-      </w:r>
-      <w:r>
-        <w:rPr>
-          <w:rFonts w:hint="eastAsia"/>
-        </w:rPr>
-        <w:t>Host</w:t>
-      </w:r>
-      <w:r>
-        <w:rPr>
-          <w:rFonts w:hint="eastAsia"/>
-        </w:rPr>
-        <w:t>端</w:t>
-      </w:r>
-      <w:r>
-        <w:rPr>
-          <w:rFonts w:hint="eastAsia"/>
-        </w:rPr>
-        <w:t>注册您自己的类型</w:t>
-      </w:r>
-      <w:r>
-        <w:rPr>
-          <w:rFonts w:hint="eastAsia"/>
-        </w:rPr>
-        <w:t>，以便</w:t>
-      </w:r>
-      <w:r>
-        <w:rPr>
-          <w:rFonts w:hint="eastAsia"/>
-        </w:rPr>
-        <w:t>设计工具可以识别出您的类型</w:t>
-      </w:r>
-      <w:r>
-        <w:rPr>
-          <w:rFonts w:hint="eastAsia"/>
-        </w:rPr>
-        <w:t>：</w:t>
-      </w:r>
-    </w:p>
-    <w:p>
-      <w:pPr>
-        <w:rPr>
-          <w:rStyle w:val="afb"/>
-        </w:rPr>
-      </w:pPr>
-      <w:r>
-        <w:tab/>
-      </w:r>
-      <w:r>
-        <w:rPr>
-          <w:rStyle w:val="afb"/>
-        </w:rPr>
-        <w:t>TypeTransform. regType(“Date”, “MyDate”);</w:t>
-      </w:r>
-    </w:p>
-    <w:p>
-      <w:r>
+    </w:p>
+    <w:p>
+      <w:r>
+        <w:rPr>
+          <w:rStyle w:val="af6"/>
+        </w:rPr>
+        <w:t>实现构建器</w:t>
+      </w:r>
+    </w:p>
+    <w:p>
+      <w:r>
+        <w:rPr>
+          <w:rFonts w:hint="eastAsia"/>
+        </w:rPr>
         <w:lastRenderedPageBreak/>
-        <w:t>这表示您注册了一个名为</w:t>
-      </w:r>
-      <w:r>
-        <w:t>MyDate</w:t>
-      </w:r>
-      <w:r>
-        <w:t>的类型</w:t>
-      </w:r>
-      <w:r>
-        <w:rPr>
-          <w:rFonts w:hint="eastAsia"/>
-        </w:rPr>
-        <w:t>，对应着</w:t>
-      </w:r>
-      <w:r>
-        <w:rPr>
-          <w:rFonts w:hint="eastAsia"/>
-        </w:rPr>
-        <w:t>Date</w:t>
-      </w:r>
-      <w:r>
-        <w:rPr>
-          <w:rFonts w:hint="eastAsia"/>
-        </w:rPr>
-        <w:t>类。任何需要</w:t>
-      </w:r>
-      <w:r>
-        <w:rPr>
-          <w:rFonts w:hint="eastAsia"/>
-        </w:rPr>
-        <w:t>Date</w:t>
-      </w:r>
-      <w:r>
-        <w:rPr>
-          <w:rFonts w:hint="eastAsia"/>
-        </w:rPr>
-        <w:t>类的参数，可以以</w:t>
-      </w:r>
-      <w:r>
-        <w:rPr>
-          <w:rFonts w:hint="eastAsia"/>
-        </w:rPr>
-        <w:t>MyDate</w:t>
-      </w:r>
-      <w:r>
-        <w:rPr>
-          <w:rFonts w:hint="eastAsia"/>
-        </w:rPr>
-        <w:t>指向的类型翻译器翻译。</w:t>
-      </w:r>
-    </w:p>
-    <w:p>
-      <w:r>
-        <w:rPr>
-          <w:rStyle w:val="af6"/>
-        </w:rPr>
-        <w:t>实现构建器</w:t>
-      </w:r>
-    </w:p>
-    <w:p>
-      <w:r>
-        <w:rPr>
-          <w:rFonts w:hint="eastAsia"/>
-        </w:rPr>
         <w:t>当您需要基础构建器无法提供的功能时，您可以实现自己的构建器。实现自己的构建器可以让您完全掌控构建过程；并且您自己的构建器还可以和已有的构建器协同工作。</w:t>
       </w:r>
     </w:p>
@@ -3347,7 +3228,6 @@
         <w:rPr>
           <w:rFonts w:hint="eastAsia"/>
         </w:rPr>
-        <w:lastRenderedPageBreak/>
         <w:t>构建序列中靠前的构建器会先运行。并且针对每个组件，可以跳过</w:t>
       </w:r>
       <w:r>
@@ -5142,7 +5022,7 @@
 </file>
 
 <file path=customXml/itemProps2.xml><?xml version="1.0" encoding="utf-8"?>
-<ds:datastoreItem xmlns:ds="http://schemas.openxmlformats.org/officeDocument/2006/customXml" ds:itemID="{65E3EFB5-5EA9-4602-8583-5460927237CD}">
+<ds:datastoreItem xmlns:ds="http://schemas.openxmlformats.org/officeDocument/2006/customXml" ds:itemID="{60F1477C-39D5-4BC9-8939-C7268A8C3FF9}">
   <ds:schemaRefs>
     <ds:schemaRef ds:uri="http://schemas.openxmlformats.org/officeDocument/2006/bibliography"/>
   </ds:schemaRefs>
